--- a/ProjectReport.docx
+++ b/ProjectReport.docx
@@ -2,588 +2,1857 @@
 <file path=word/document.xml><?xml version="1.0" encoding="utf-8"?>
 <w:document xmlns:wpc="http://schemas.microsoft.com/office/word/2010/wordprocessingCanvas" xmlns:cx="http://schemas.microsoft.com/office/drawing/2014/chartex" xmlns:cx1="http://schemas.microsoft.com/office/drawing/2015/9/8/chartex" xmlns:cx2="http://schemas.microsoft.com/office/drawing/2015/10/21/chartex" xmlns:cx3="http://schemas.microsoft.com/office/drawing/2016/5/9/chartex" xmlns:cx4="http://schemas.microsoft.com/office/drawing/2016/5/10/chartex" xmlns:cx5="http://schemas.microsoft.com/office/drawing/2016/5/11/chartex" xmlns:cx6="http://schemas.microsoft.com/office/drawing/2016/5/12/chartex" xmlns:cx7="http://schemas.microsoft.com/office/drawing/2016/5/13/chartex" xmlns:cx8="http://schemas.microsoft.com/office/drawing/2016/5/14/chartex" xmlns:mc="http://schemas.openxmlformats.org/markup-compatibility/2006" xmlns:aink="http://schemas.microsoft.com/office/drawing/2016/ink" xmlns:am3d="http://schemas.microsoft.com/office/drawing/2017/model3d" xmlns:o="urn:schemas-microsoft-com:office:office" xmlns:oel="http://schemas.microsoft.com/office/2019/extlst" xmlns:r="http://schemas.openxmlformats.org/officeDocument/2006/relationships" xmlns:m="http://schemas.openxmlformats.org/officeDocument/2006/math" xmlns:v="urn:schemas-microsoft-com:vml" xmlns:wp14="http://schemas.microsoft.com/office/word/2010/wordprocessingDrawing" xmlns:wp="http://schemas.openxmlformats.org/drawingml/2006/wordprocessingDrawing" xmlns:w10="urn:schemas-microsoft-com:office:word" xmlns:w="http://schemas.openxmlformats.org/wordprocessingml/2006/main" xmlns:w14="http://schemas.microsoft.com/office/word/2010/wordml" xmlns:w15="http://schemas.microsoft.com/office/word/2012/wordml" xmlns:w16cex="http://schemas.microsoft.com/office/word/2018/wordml/cex" xmlns:w16cid="http://schemas.microsoft.com/office/word/2016/wordml/cid" xmlns:w16="http://schemas.microsoft.com/office/word/2018/wordml" xmlns:w16du="http://schemas.microsoft.com/office/word/2023/wordml/word16du" xmlns:w16sdtdh="http://schemas.microsoft.com/office/word/2020/wordml/sdtdatahash" xmlns:w16sdtfl="http://schemas.microsoft.com/office/word/2024/wordml/sdtformatlock" xmlns:w16se="http://schemas.microsoft.com/office/word/2015/wordml/symex" xmlns:wpg="http://schemas.microsoft.com/office/word/2010/wordprocessingGroup" xmlns:wpi="http://schemas.microsoft.com/office/word/2010/wordprocessingInk" xmlns:wne="http://schemas.microsoft.com/office/word/2006/wordml" xmlns:wps="http://schemas.microsoft.com/office/word/2010/wordprocessingShape" mc:Ignorable="w14 w15 w16se w16cid w16 w16cex w16sdtdh w16sdtfl w16du wp14">
   <w:body>
-    <w:p>
-      <w:pPr>
-        <w:pStyle w:val="Title"/>
-      </w:pPr>
-      <w:r>
-        <w:t>Customers’ Preferences Analysis</w:t>
-      </w:r>
-    </w:p>
-    <w:p>
-      <w:pPr>
-        <w:rPr>
-          <w:sz w:val="28"/>
-          <w:szCs w:val="28"/>
-        </w:rPr>
-      </w:pPr>
-      <w:r>
-        <w:rPr>
-          <w:sz w:val="28"/>
-          <w:szCs w:val="28"/>
-        </w:rPr>
-        <w:t>Team names and Ids</w:t>
-      </w:r>
-    </w:p>
-    <w:tbl>
-      <w:tblPr>
-        <w:tblW w:w="4767" w:type="dxa"/>
-        <w:tblCellMar>
-          <w:left w:w="0" w:type="dxa"/>
-          <w:right w:w="0" w:type="dxa"/>
-        </w:tblCellMar>
-        <w:tblLook w:val="04A0" w:firstRow="1" w:lastRow="0" w:firstColumn="1" w:lastColumn="0" w:noHBand="0" w:noVBand="1"/>
-      </w:tblPr>
-      <w:tblGrid>
-        <w:gridCol w:w="2574"/>
-        <w:gridCol w:w="2193"/>
-      </w:tblGrid>
-      <w:tr>
-        <w:trPr>
-          <w:trHeight w:val="698"/>
-        </w:trPr>
-        <w:tc>
-          <w:tcPr>
-            <w:tcW w:w="2574" w:type="dxa"/>
-            <w:tcBorders>
-              <w:top w:val="single" w:sz="8" w:space="0" w:color="000000"/>
-              <w:left w:val="single" w:sz="8" w:space="0" w:color="000000"/>
-              <w:bottom w:val="single" w:sz="8" w:space="0" w:color="000000"/>
-              <w:right w:val="single" w:sz="8" w:space="0" w:color="000000"/>
-            </w:tcBorders>
-            <w:shd w:val="clear" w:color="auto" w:fill="auto"/>
-            <w:tcMar>
-              <w:top w:w="17" w:type="dxa"/>
-              <w:left w:w="121" w:type="dxa"/>
-              <w:bottom w:w="0" w:type="dxa"/>
-              <w:right w:w="121" w:type="dxa"/>
-            </w:tcMar>
-            <w:hideMark/>
-          </w:tcPr>
-          <w:p>
-            <w:pPr>
-              <w:rPr>
-                <w:lang w:val="en-GB"/>
-              </w:rPr>
-            </w:pPr>
-            <w:r>
-              <w:rPr>
-                <w:b/>
-                <w:bCs/>
-                <w:u w:val="single"/>
-              </w:rPr>
-              <w:t>Name</w:t>
-            </w:r>
-          </w:p>
-        </w:tc>
-        <w:tc>
-          <w:tcPr>
-            <w:tcW w:w="2193" w:type="dxa"/>
-            <w:tcBorders>
-              <w:top w:val="single" w:sz="8" w:space="0" w:color="000000"/>
-              <w:left w:val="single" w:sz="8" w:space="0" w:color="000000"/>
-              <w:bottom w:val="single" w:sz="8" w:space="0" w:color="000000"/>
-              <w:right w:val="single" w:sz="8" w:space="0" w:color="000000"/>
-            </w:tcBorders>
-            <w:shd w:val="clear" w:color="auto" w:fill="auto"/>
-            <w:tcMar>
-              <w:top w:w="17" w:type="dxa"/>
-              <w:left w:w="121" w:type="dxa"/>
-              <w:bottom w:w="0" w:type="dxa"/>
-              <w:right w:w="121" w:type="dxa"/>
-            </w:tcMar>
-            <w:hideMark/>
-          </w:tcPr>
-          <w:p>
-            <w:pPr>
-              <w:rPr>
-                <w:lang w:val="en-GB"/>
-              </w:rPr>
-            </w:pPr>
-            <w:r>
-              <w:rPr>
-                <w:b/>
-                <w:bCs/>
-                <w:u w:val="single"/>
-              </w:rPr>
-              <w:t>id</w:t>
-            </w:r>
-          </w:p>
-        </w:tc>
-      </w:tr>
-      <w:tr>
-        <w:trPr>
-          <w:trHeight w:val="1315"/>
-        </w:trPr>
-        <w:tc>
-          <w:tcPr>
-            <w:tcW w:w="2574" w:type="dxa"/>
-            <w:tcBorders>
-              <w:top w:val="single" w:sz="8" w:space="0" w:color="000000"/>
-              <w:left w:val="single" w:sz="8" w:space="0" w:color="000000"/>
-              <w:bottom w:val="single" w:sz="8" w:space="0" w:color="000000"/>
-              <w:right w:val="single" w:sz="8" w:space="0" w:color="000000"/>
-            </w:tcBorders>
-            <w:shd w:val="clear" w:color="auto" w:fill="auto"/>
-            <w:tcMar>
-              <w:top w:w="17" w:type="dxa"/>
-              <w:left w:w="121" w:type="dxa"/>
-              <w:bottom w:w="0" w:type="dxa"/>
-              <w:right w:w="121" w:type="dxa"/>
-            </w:tcMar>
-            <w:hideMark/>
-          </w:tcPr>
-          <w:p>
-            <w:pPr>
-              <w:rPr>
-                <w:lang w:val="en-GB"/>
-              </w:rPr>
-            </w:pPr>
-            <w:r>
-              <w:rPr>
-                <w:b/>
-                <w:bCs/>
-                <w:rtl/>
-                <w:lang w:bidi="ar-EG"/>
-              </w:rPr>
-              <w:t>محمد أحمد سعد</w:t>
-            </w:r>
-          </w:p>
-        </w:tc>
-        <w:tc>
-          <w:tcPr>
-            <w:tcW w:w="2193" w:type="dxa"/>
-            <w:tcBorders>
-              <w:top w:val="single" w:sz="8" w:space="0" w:color="000000"/>
-              <w:left w:val="single" w:sz="8" w:space="0" w:color="000000"/>
-              <w:bottom w:val="single" w:sz="8" w:space="0" w:color="000000"/>
-              <w:right w:val="single" w:sz="8" w:space="0" w:color="000000"/>
-            </w:tcBorders>
-            <w:shd w:val="clear" w:color="auto" w:fill="auto"/>
-            <w:tcMar>
-              <w:top w:w="17" w:type="dxa"/>
-              <w:left w:w="121" w:type="dxa"/>
-              <w:bottom w:w="0" w:type="dxa"/>
-              <w:right w:w="121" w:type="dxa"/>
-            </w:tcMar>
-            <w:hideMark/>
-          </w:tcPr>
-          <w:p>
-            <w:pPr>
-              <w:rPr>
-                <w:lang w:val="en-GB"/>
-              </w:rPr>
-            </w:pPr>
-            <w:r>
-              <w:rPr>
-                <w:b/>
-                <w:bCs/>
-                <w:u w:val="single"/>
-                <w:rtl/>
-              </w:rPr>
-              <w:t>23011453</w:t>
-            </w:r>
-          </w:p>
-        </w:tc>
-      </w:tr>
-      <w:tr>
-        <w:trPr>
-          <w:trHeight w:val="1315"/>
-        </w:trPr>
-        <w:tc>
-          <w:tcPr>
-            <w:tcW w:w="2574" w:type="dxa"/>
-            <w:tcBorders>
-              <w:top w:val="single" w:sz="8" w:space="0" w:color="000000"/>
-              <w:left w:val="single" w:sz="8" w:space="0" w:color="000000"/>
-              <w:bottom w:val="single" w:sz="8" w:space="0" w:color="000000"/>
-              <w:right w:val="single" w:sz="8" w:space="0" w:color="000000"/>
-            </w:tcBorders>
-            <w:shd w:val="clear" w:color="auto" w:fill="auto"/>
-            <w:tcMar>
-              <w:top w:w="17" w:type="dxa"/>
-              <w:left w:w="121" w:type="dxa"/>
-              <w:bottom w:w="0" w:type="dxa"/>
-              <w:right w:w="121" w:type="dxa"/>
-            </w:tcMar>
-            <w:hideMark/>
-          </w:tcPr>
-          <w:p>
-            <w:pPr>
-              <w:rPr>
-                <w:rtl/>
-                <w:lang w:val="en-GB" w:bidi="ar-EG"/>
-              </w:rPr>
-            </w:pPr>
-            <w:r>
-              <w:rPr>
-                <w:rFonts w:hint="cs"/>
-                <w:rtl/>
-                <w:lang w:val="en-GB" w:bidi="ar-EG"/>
-              </w:rPr>
-              <w:t>محمد ايمن السيد</w:t>
-            </w:r>
-          </w:p>
-        </w:tc>
-        <w:tc>
-          <w:tcPr>
-            <w:tcW w:w="2193" w:type="dxa"/>
-            <w:tcBorders>
-              <w:top w:val="single" w:sz="8" w:space="0" w:color="000000"/>
-              <w:left w:val="single" w:sz="8" w:space="0" w:color="000000"/>
-              <w:bottom w:val="single" w:sz="8" w:space="0" w:color="000000"/>
-              <w:right w:val="single" w:sz="8" w:space="0" w:color="000000"/>
-            </w:tcBorders>
-            <w:shd w:val="clear" w:color="auto" w:fill="auto"/>
-            <w:tcMar>
-              <w:top w:w="17" w:type="dxa"/>
-              <w:left w:w="121" w:type="dxa"/>
-              <w:bottom w:w="0" w:type="dxa"/>
-              <w:right w:w="121" w:type="dxa"/>
-            </w:tcMar>
-            <w:hideMark/>
-          </w:tcPr>
-          <w:p>
-            <w:pPr>
-              <w:rPr>
-                <w:lang w:val="en-GB"/>
-              </w:rPr>
-            </w:pPr>
-            <w:r>
-              <w:rPr>
-                <w:b/>
-                <w:bCs/>
-                <w:u w:val="single"/>
-                <w:rtl/>
-              </w:rPr>
-              <w:t>2301</w:t>
-            </w:r>
-            <w:r>
-              <w:rPr>
-                <w:rFonts w:hint="cs"/>
-                <w:b/>
-                <w:bCs/>
-                <w:u w:val="single"/>
-                <w:rtl/>
-              </w:rPr>
-              <w:t>1465</w:t>
-            </w:r>
-          </w:p>
-        </w:tc>
-      </w:tr>
-      <w:tr>
-        <w:trPr>
-          <w:trHeight w:val="1315"/>
-        </w:trPr>
-        <w:tc>
-          <w:tcPr>
-            <w:tcW w:w="2574" w:type="dxa"/>
-            <w:tcBorders>
-              <w:top w:val="single" w:sz="8" w:space="0" w:color="000000"/>
-              <w:left w:val="single" w:sz="8" w:space="0" w:color="000000"/>
-              <w:bottom w:val="single" w:sz="8" w:space="0" w:color="000000"/>
-              <w:right w:val="single" w:sz="8" w:space="0" w:color="000000"/>
-            </w:tcBorders>
-            <w:shd w:val="clear" w:color="auto" w:fill="auto"/>
-            <w:tcMar>
-              <w:top w:w="17" w:type="dxa"/>
-              <w:left w:w="121" w:type="dxa"/>
-              <w:bottom w:w="0" w:type="dxa"/>
-              <w:right w:w="121" w:type="dxa"/>
-            </w:tcMar>
-            <w:hideMark/>
-          </w:tcPr>
-          <w:p>
-            <w:pPr>
-              <w:rPr>
-                <w:lang w:val="en-GB"/>
-              </w:rPr>
-            </w:pPr>
-            <w:r>
-              <w:rPr>
-                <w:b/>
-                <w:bCs/>
-                <w:rtl/>
-              </w:rPr>
-              <w:t>محمد حسام الدين محمد</w:t>
-            </w:r>
-          </w:p>
-        </w:tc>
-        <w:tc>
-          <w:tcPr>
-            <w:tcW w:w="2193" w:type="dxa"/>
-            <w:tcBorders>
-              <w:top w:val="single" w:sz="8" w:space="0" w:color="000000"/>
-              <w:left w:val="single" w:sz="8" w:space="0" w:color="000000"/>
-              <w:bottom w:val="single" w:sz="8" w:space="0" w:color="000000"/>
-              <w:right w:val="single" w:sz="8" w:space="0" w:color="000000"/>
-            </w:tcBorders>
-            <w:shd w:val="clear" w:color="auto" w:fill="auto"/>
-            <w:tcMar>
-              <w:top w:w="17" w:type="dxa"/>
-              <w:left w:w="121" w:type="dxa"/>
-              <w:bottom w:w="0" w:type="dxa"/>
-              <w:right w:w="121" w:type="dxa"/>
-            </w:tcMar>
-            <w:hideMark/>
-          </w:tcPr>
-          <w:p>
-            <w:pPr>
-              <w:rPr>
-                <w:lang w:val="en-GB"/>
-              </w:rPr>
-            </w:pPr>
-            <w:r>
-              <w:rPr>
-                <w:b/>
-                <w:bCs/>
-                <w:u w:val="single"/>
-                <w:rtl/>
-              </w:rPr>
-              <w:t>23011471</w:t>
-            </w:r>
-          </w:p>
-        </w:tc>
-      </w:tr>
-      <w:tr>
-        <w:trPr>
-          <w:trHeight w:val="1315"/>
-        </w:trPr>
-        <w:tc>
-          <w:tcPr>
-            <w:tcW w:w="2574" w:type="dxa"/>
-            <w:tcBorders>
-              <w:top w:val="single" w:sz="8" w:space="0" w:color="000000"/>
-              <w:left w:val="single" w:sz="8" w:space="0" w:color="000000"/>
-              <w:bottom w:val="single" w:sz="8" w:space="0" w:color="000000"/>
-              <w:right w:val="single" w:sz="8" w:space="0" w:color="000000"/>
-            </w:tcBorders>
-            <w:shd w:val="clear" w:color="auto" w:fill="auto"/>
-            <w:tcMar>
-              <w:top w:w="17" w:type="dxa"/>
-              <w:left w:w="121" w:type="dxa"/>
-              <w:bottom w:w="0" w:type="dxa"/>
-              <w:right w:w="121" w:type="dxa"/>
-            </w:tcMar>
-            <w:hideMark/>
-          </w:tcPr>
-          <w:p>
-            <w:pPr>
-              <w:rPr>
-                <w:lang w:val="en-GB"/>
-              </w:rPr>
-            </w:pPr>
-            <w:r>
-              <w:rPr>
-                <w:b/>
-                <w:bCs/>
-                <w:rtl/>
-              </w:rPr>
-              <w:t>محمد ياسر محمد سليمان</w:t>
-            </w:r>
-          </w:p>
-        </w:tc>
-        <w:tc>
-          <w:tcPr>
-            <w:tcW w:w="2193" w:type="dxa"/>
-            <w:tcBorders>
-              <w:top w:val="single" w:sz="8" w:space="0" w:color="000000"/>
-              <w:left w:val="single" w:sz="8" w:space="0" w:color="000000"/>
-              <w:bottom w:val="single" w:sz="8" w:space="0" w:color="000000"/>
-              <w:right w:val="single" w:sz="8" w:space="0" w:color="000000"/>
-            </w:tcBorders>
-            <w:shd w:val="clear" w:color="auto" w:fill="auto"/>
-            <w:tcMar>
-              <w:top w:w="17" w:type="dxa"/>
-              <w:left w:w="121" w:type="dxa"/>
-              <w:bottom w:w="0" w:type="dxa"/>
-              <w:right w:w="121" w:type="dxa"/>
-            </w:tcMar>
-            <w:hideMark/>
-          </w:tcPr>
-          <w:p>
-            <w:pPr>
-              <w:rPr>
-                <w:lang w:val="en-GB"/>
-              </w:rPr>
-            </w:pPr>
-            <w:r>
-              <w:rPr>
-                <w:b/>
-                <w:bCs/>
-                <w:u w:val="single"/>
-                <w:rtl/>
-              </w:rPr>
-              <w:t>23011507</w:t>
-            </w:r>
-          </w:p>
-        </w:tc>
-      </w:tr>
-      <w:tr>
-        <w:trPr>
-          <w:trHeight w:val="1315"/>
-        </w:trPr>
-        <w:tc>
-          <w:tcPr>
-            <w:tcW w:w="2574" w:type="dxa"/>
-            <w:tcBorders>
-              <w:top w:val="single" w:sz="8" w:space="0" w:color="000000"/>
-              <w:left w:val="single" w:sz="8" w:space="0" w:color="000000"/>
-              <w:bottom w:val="single" w:sz="8" w:space="0" w:color="000000"/>
-              <w:right w:val="single" w:sz="8" w:space="0" w:color="000000"/>
-            </w:tcBorders>
-            <w:shd w:val="clear" w:color="auto" w:fill="auto"/>
-            <w:tcMar>
-              <w:top w:w="17" w:type="dxa"/>
-              <w:left w:w="121" w:type="dxa"/>
-              <w:bottom w:w="0" w:type="dxa"/>
-              <w:right w:w="121" w:type="dxa"/>
-            </w:tcMar>
-            <w:hideMark/>
-          </w:tcPr>
-          <w:p>
-            <w:pPr>
-              <w:rPr>
-                <w:lang w:val="en-GB"/>
-              </w:rPr>
-            </w:pPr>
-            <w:r>
-              <w:rPr>
-                <w:b/>
-                <w:bCs/>
-                <w:rtl/>
-              </w:rPr>
-              <w:t>محمد فتحي عبد العزيز</w:t>
-            </w:r>
-          </w:p>
-        </w:tc>
-        <w:tc>
-          <w:tcPr>
-            <w:tcW w:w="2193" w:type="dxa"/>
-            <w:tcBorders>
-              <w:top w:val="single" w:sz="8" w:space="0" w:color="000000"/>
-              <w:left w:val="single" w:sz="8" w:space="0" w:color="000000"/>
-              <w:bottom w:val="single" w:sz="8" w:space="0" w:color="000000"/>
-              <w:right w:val="single" w:sz="8" w:space="0" w:color="000000"/>
-            </w:tcBorders>
-            <w:shd w:val="clear" w:color="auto" w:fill="auto"/>
-            <w:tcMar>
-              <w:top w:w="17" w:type="dxa"/>
-              <w:left w:w="121" w:type="dxa"/>
-              <w:bottom w:w="0" w:type="dxa"/>
-              <w:right w:w="121" w:type="dxa"/>
-            </w:tcMar>
-            <w:hideMark/>
-          </w:tcPr>
-          <w:p>
-            <w:pPr>
-              <w:rPr>
-                <w:lang w:val="en-GB"/>
-              </w:rPr>
-            </w:pPr>
-            <w:r>
-              <w:rPr>
-                <w:b/>
-                <w:bCs/>
-                <w:u w:val="single"/>
-                <w:rtl/>
-              </w:rPr>
-              <w:t>23011485</w:t>
-            </w:r>
-          </w:p>
-        </w:tc>
-      </w:tr>
-      <w:tr>
-        <w:trPr>
-          <w:trHeight w:val="1315"/>
-        </w:trPr>
-        <w:tc>
-          <w:tcPr>
-            <w:tcW w:w="2574" w:type="dxa"/>
-            <w:tcBorders>
-              <w:top w:val="single" w:sz="8" w:space="0" w:color="000000"/>
-              <w:left w:val="single" w:sz="8" w:space="0" w:color="000000"/>
-              <w:bottom w:val="single" w:sz="8" w:space="0" w:color="000000"/>
-              <w:right w:val="single" w:sz="8" w:space="0" w:color="000000"/>
-            </w:tcBorders>
-            <w:shd w:val="clear" w:color="auto" w:fill="auto"/>
-            <w:tcMar>
-              <w:top w:w="17" w:type="dxa"/>
-              <w:left w:w="121" w:type="dxa"/>
-              <w:bottom w:w="0" w:type="dxa"/>
-              <w:right w:w="121" w:type="dxa"/>
-            </w:tcMar>
-            <w:hideMark/>
-          </w:tcPr>
-          <w:p>
-            <w:pPr>
-              <w:rPr>
-                <w:lang w:val="en-GB"/>
-              </w:rPr>
-            </w:pPr>
-            <w:r>
-              <w:rPr>
-                <w:b/>
-                <w:bCs/>
-                <w:rtl/>
-              </w:rPr>
-              <w:t>محمد جهاد محمد أحمد</w:t>
-            </w:r>
-          </w:p>
-        </w:tc>
-        <w:tc>
-          <w:tcPr>
-            <w:tcW w:w="2193" w:type="dxa"/>
-            <w:tcBorders>
-              <w:top w:val="single" w:sz="8" w:space="0" w:color="000000"/>
-              <w:left w:val="single" w:sz="8" w:space="0" w:color="000000"/>
-              <w:bottom w:val="single" w:sz="8" w:space="0" w:color="000000"/>
-              <w:right w:val="single" w:sz="8" w:space="0" w:color="000000"/>
-            </w:tcBorders>
-            <w:shd w:val="clear" w:color="auto" w:fill="auto"/>
-            <w:tcMar>
-              <w:top w:w="17" w:type="dxa"/>
-              <w:left w:w="121" w:type="dxa"/>
-              <w:bottom w:w="0" w:type="dxa"/>
-              <w:right w:w="121" w:type="dxa"/>
-            </w:tcMar>
-            <w:hideMark/>
-          </w:tcPr>
-          <w:p>
-            <w:pPr>
-              <w:rPr>
-                <w:lang w:val="en-GB"/>
-              </w:rPr>
-            </w:pPr>
-            <w:r>
-              <w:rPr>
-                <w:b/>
-                <w:bCs/>
-                <w:u w:val="single"/>
-                <w:rtl/>
-              </w:rPr>
-              <w:t>23011467</w:t>
-            </w:r>
-          </w:p>
-        </w:tc>
-      </w:tr>
-    </w:tbl>
-    <w:p/>
-    <w:p>
-      <w:pPr>
-        <w:rPr>
-          <w:sz w:val="28"/>
-          <w:szCs w:val="28"/>
-        </w:rPr>
-      </w:pPr>
-      <w:r>
-        <w:rPr>
-          <w:sz w:val="28"/>
-          <w:szCs w:val="28"/>
-        </w:rPr>
-        <w:t>Tools Used: Python, Pandas, NumPy, Seaborn, Matplotlib, Scikit-learn, SciPy</w:t>
-      </w:r>
-    </w:p>
+    <w:sdt>
+      <w:sdtPr>
+        <w:rPr>
+          <w:color w:val="4F81BD" w:themeColor="accent1"/>
+        </w:rPr>
+        <w:id w:val="254871549"/>
+        <w:docPartObj>
+          <w:docPartGallery w:val="Cover Pages"/>
+          <w:docPartUnique/>
+        </w:docPartObj>
+      </w:sdtPr>
+      <w:sdtEndPr>
+        <w:rPr>
+          <w:b/>
+          <w:bCs/>
+          <w:color w:val="auto"/>
+        </w:rPr>
+      </w:sdtEndPr>
+      <w:sdtContent>
+        <w:p>
+          <w:pPr>
+            <w:pStyle w:val="NoSpacing"/>
+            <w:spacing w:before="1540" w:after="240"/>
+            <w:jc w:val="center"/>
+            <w:rPr>
+              <w:color w:val="4F81BD" w:themeColor="accent1"/>
+            </w:rPr>
+          </w:pPr>
+          <w:r>
+            <w:rPr>
+              <w:noProof/>
+              <w:color w:val="4F81BD" w:themeColor="accent1"/>
+            </w:rPr>
+            <w:drawing>
+              <wp:inline distT="0" distB="0" distL="0" distR="0" wp14:anchorId="1E688D27" wp14:editId="2BFBE564">
+                <wp:extent cx="1417320" cy="750898"/>
+                <wp:effectExtent l="0" t="0" r="0" b="0"/>
+                <wp:docPr id="143" name="Picture 144"/>
+                <wp:cNvGraphicFramePr>
+                  <a:graphicFrameLocks xmlns:a="http://schemas.openxmlformats.org/drawingml/2006/main" noChangeAspect="1"/>
+                </wp:cNvGraphicFramePr>
+                <a:graphic xmlns:a="http://schemas.openxmlformats.org/drawingml/2006/main">
+                  <a:graphicData uri="http://schemas.openxmlformats.org/drawingml/2006/picture">
+                    <pic:pic xmlns:pic="http://schemas.openxmlformats.org/drawingml/2006/picture">
+                      <pic:nvPicPr>
+                        <pic:cNvPr id="3" name="t55.png"/>
+                        <pic:cNvPicPr/>
+                      </pic:nvPicPr>
+                      <pic:blipFill>
+                        <a:blip r:embed="rId7" cstate="print">
+                          <a:duotone>
+                            <a:schemeClr val="accent1">
+                              <a:shade val="45000"/>
+                              <a:satMod val="135000"/>
+                            </a:schemeClr>
+                            <a:prstClr val="white"/>
+                          </a:duotone>
+                          <a:extLst>
+                            <a:ext uri="{28A0092B-C50C-407E-A947-70E740481C1C}">
+                              <a14:useLocalDpi xmlns:a14="http://schemas.microsoft.com/office/drawing/2010/main" val="0"/>
+                            </a:ext>
+                          </a:extLst>
+                        </a:blip>
+                        <a:stretch>
+                          <a:fillRect/>
+                        </a:stretch>
+                      </pic:blipFill>
+                      <pic:spPr>
+                        <a:xfrm>
+                          <a:off x="0" y="0"/>
+                          <a:ext cx="1417320" cy="750898"/>
+                        </a:xfrm>
+                        <a:prstGeom prst="rect">
+                          <a:avLst/>
+                        </a:prstGeom>
+                        <a:noFill/>
+                        <a:ln>
+                          <a:noFill/>
+                        </a:ln>
+                      </pic:spPr>
+                    </pic:pic>
+                  </a:graphicData>
+                </a:graphic>
+              </wp:inline>
+            </w:drawing>
+          </w:r>
+        </w:p>
+        <w:sdt>
+          <w:sdtPr>
+            <w:rPr>
+              <w:rFonts w:asciiTheme="majorHAnsi" w:eastAsiaTheme="majorEastAsia" w:hAnsiTheme="majorHAnsi" w:cstheme="majorBidi"/>
+              <w:color w:val="17365D" w:themeColor="text2" w:themeShade="BF"/>
+              <w:spacing w:val="5"/>
+              <w:kern w:val="28"/>
+              <w:sz w:val="72"/>
+              <w:szCs w:val="72"/>
+            </w:rPr>
+            <w:alias w:val="Title"/>
+            <w:tag w:val=""/>
+            <w:id w:val="1735040861"/>
+            <w:placeholder>
+              <w:docPart w:val="E2760160FB6B4DCA8E819B696FF8A627"/>
+            </w:placeholder>
+            <w:dataBinding w:prefixMappings="xmlns:ns0='http://purl.org/dc/elements/1.1/' xmlns:ns1='http://schemas.openxmlformats.org/package/2006/metadata/core-properties' " w:xpath="/ns1:coreProperties[1]/ns0:title[1]" w:storeItemID="{6C3C8BC8-F283-45AE-878A-BAB7291924A1}"/>
+            <w:text/>
+          </w:sdtPr>
+          <w:sdtContent>
+            <w:p>
+              <w:pPr>
+                <w:pStyle w:val="NoSpacing"/>
+                <w:pBdr>
+                  <w:top w:val="single" w:sz="6" w:space="6" w:color="4F81BD" w:themeColor="accent1"/>
+                  <w:bottom w:val="single" w:sz="6" w:space="6" w:color="4F81BD" w:themeColor="accent1"/>
+                </w:pBdr>
+                <w:spacing w:after="240"/>
+                <w:jc w:val="center"/>
+                <w:rPr>
+                  <w:rFonts w:asciiTheme="majorHAnsi" w:eastAsiaTheme="majorEastAsia" w:hAnsiTheme="majorHAnsi" w:cstheme="majorBidi"/>
+                  <w:caps/>
+                  <w:color w:val="4F81BD" w:themeColor="accent1"/>
+                  <w:sz w:val="72"/>
+                  <w:szCs w:val="72"/>
+                </w:rPr>
+              </w:pPr>
+              <w:r>
+                <w:rPr>
+                  <w:rFonts w:asciiTheme="majorHAnsi" w:eastAsiaTheme="majorEastAsia" w:hAnsiTheme="majorHAnsi" w:cstheme="majorBidi"/>
+                  <w:color w:val="17365D" w:themeColor="text2" w:themeShade="BF"/>
+                  <w:spacing w:val="5"/>
+                  <w:kern w:val="28"/>
+                  <w:sz w:val="72"/>
+                  <w:szCs w:val="72"/>
+                </w:rPr>
+                <w:t>Customers’ Preferences Analysis</w:t>
+              </w:r>
+            </w:p>
+          </w:sdtContent>
+        </w:sdt>
+        <w:sdt>
+          <w:sdtPr>
+            <w:rPr>
+              <w:color w:val="4F81BD" w:themeColor="accent1"/>
+              <w:sz w:val="28"/>
+              <w:szCs w:val="28"/>
+            </w:rPr>
+            <w:alias w:val="Subtitle"/>
+            <w:tag w:val=""/>
+            <w:id w:val="328029620"/>
+            <w:placeholder>
+              <w:docPart w:val="B6996B00C2D44A2CB9AD70716EDEA4D8"/>
+            </w:placeholder>
+            <w:dataBinding w:prefixMappings="xmlns:ns0='http://purl.org/dc/elements/1.1/' xmlns:ns1='http://schemas.openxmlformats.org/package/2006/metadata/core-properties' " w:xpath="/ns1:coreProperties[1]/ns0:subject[1]" w:storeItemID="{6C3C8BC8-F283-45AE-878A-BAB7291924A1}"/>
+            <w:text/>
+          </w:sdtPr>
+          <w:sdtContent>
+            <w:p>
+              <w:pPr>
+                <w:pStyle w:val="NoSpacing"/>
+                <w:rPr>
+                  <w:color w:val="4F81BD" w:themeColor="accent1"/>
+                  <w:sz w:val="28"/>
+                  <w:szCs w:val="28"/>
+                </w:rPr>
+              </w:pPr>
+              <w:r>
+                <w:rPr>
+                  <w:color w:val="4F81BD" w:themeColor="accent1"/>
+                  <w:sz w:val="28"/>
+                  <w:szCs w:val="28"/>
+                </w:rPr>
+                <w:t xml:space="preserve">                                                         Team No: 35</w:t>
+              </w:r>
+            </w:p>
+          </w:sdtContent>
+        </w:sdt>
+        <w:p>
+          <w:pPr>
+            <w:pStyle w:val="NoSpacing"/>
+            <w:spacing w:before="480"/>
+            <w:jc w:val="center"/>
+            <w:rPr>
+              <w:color w:val="4F81BD" w:themeColor="accent1"/>
+            </w:rPr>
+          </w:pPr>
+          <w:r>
+            <w:rPr>
+              <w:noProof/>
+              <w:color w:val="4F81BD" w:themeColor="accent1"/>
+            </w:rPr>
+            <mc:AlternateContent>
+              <mc:Choice Requires="wps">
+                <w:drawing>
+                  <wp:anchor distT="0" distB="0" distL="114300" distR="114300" simplePos="0" relativeHeight="251656704" behindDoc="0" locked="0" layoutInCell="1" allowOverlap="1" wp14:anchorId="799BE718" wp14:editId="198FBB33">
+                    <wp:simplePos x="0" y="0"/>
+                    <wp:positionH relativeFrom="margin">
+                      <wp:align>center</wp:align>
+                    </wp:positionH>
+                    <mc:AlternateContent>
+                      <mc:Choice Requires="wp14">
+                        <wp:positionV relativeFrom="page">
+                          <wp14:pctPosVOffset>85000</wp14:pctPosVOffset>
+                        </wp:positionV>
+                      </mc:Choice>
+                      <mc:Fallback>
+                        <wp:positionV relativeFrom="page">
+                          <wp:posOffset>8549640</wp:posOffset>
+                        </wp:positionV>
+                      </mc:Fallback>
+                    </mc:AlternateContent>
+                    <wp:extent cx="6553200" cy="557784"/>
+                    <wp:effectExtent l="0" t="0" r="0" b="12700"/>
+                    <wp:wrapNone/>
+                    <wp:docPr id="142" name="Text Box 146"/>
+                    <wp:cNvGraphicFramePr/>
+                    <a:graphic xmlns:a="http://schemas.openxmlformats.org/drawingml/2006/main">
+                      <a:graphicData uri="http://schemas.microsoft.com/office/word/2010/wordprocessingShape">
+                        <wps:wsp>
+                          <wps:cNvSpPr txBox="1"/>
+                          <wps:spPr>
+                            <a:xfrm>
+                              <a:off x="0" y="0"/>
+                              <a:ext cx="6553200" cy="557784"/>
+                            </a:xfrm>
+                            <a:prstGeom prst="rect">
+                              <a:avLst/>
+                            </a:prstGeom>
+                            <a:noFill/>
+                            <a:ln w="6350">
+                              <a:noFill/>
+                            </a:ln>
+                            <a:effectLst/>
+                          </wps:spPr>
+                          <wps:style>
+                            <a:lnRef idx="0">
+                              <a:schemeClr val="accent1"/>
+                            </a:lnRef>
+                            <a:fillRef idx="0">
+                              <a:schemeClr val="accent1"/>
+                            </a:fillRef>
+                            <a:effectRef idx="0">
+                              <a:schemeClr val="accent1"/>
+                            </a:effectRef>
+                            <a:fontRef idx="minor">
+                              <a:schemeClr val="dk1"/>
+                            </a:fontRef>
+                          </wps:style>
+                          <wps:txbx>
+                            <w:txbxContent>
+                              <w:sdt>
+                                <w:sdtPr>
+                                  <w:rPr>
+                                    <w:caps/>
+                                    <w:color w:val="4F81BD" w:themeColor="accent1"/>
+                                    <w:sz w:val="28"/>
+                                    <w:szCs w:val="28"/>
+                                  </w:rPr>
+                                  <w:alias w:val="Date"/>
+                                  <w:tag w:val=""/>
+                                  <w:id w:val="197127006"/>
+                                  <w:dataBinding w:prefixMappings="xmlns:ns0='http://schemas.microsoft.com/office/2006/coverPageProps' " w:xpath="/ns0:CoverPageProperties[1]/ns0:PublishDate[1]" w:storeItemID="{55AF091B-3C7A-41E3-B477-F2FDAA23CFDA}"/>
+                                  <w:date w:fullDate="2025-05-05T00:00:00Z">
+                                    <w:dateFormat w:val="MMMM d, yyyy"/>
+                                    <w:lid w:val="en-US"/>
+                                    <w:storeMappedDataAs w:val="dateTime"/>
+                                    <w:calendar w:val="gregorian"/>
+                                  </w:date>
+                                </w:sdtPr>
+                                <w:sdtContent>
+                                  <w:p>
+                                    <w:pPr>
+                                      <w:pStyle w:val="NoSpacing"/>
+                                      <w:spacing w:after="40"/>
+                                      <w:jc w:val="center"/>
+                                      <w:rPr>
+                                        <w:caps/>
+                                        <w:color w:val="4F81BD" w:themeColor="accent1"/>
+                                        <w:sz w:val="28"/>
+                                        <w:szCs w:val="28"/>
+                                      </w:rPr>
+                                    </w:pPr>
+                                    <w:r>
+                                      <w:rPr>
+                                        <w:caps/>
+                                        <w:color w:val="4F81BD" w:themeColor="accent1"/>
+                                        <w:sz w:val="28"/>
+                                        <w:szCs w:val="28"/>
+                                      </w:rPr>
+                                      <w:t>May 5, 2025</w:t>
+                                    </w:r>
+                                  </w:p>
+                                </w:sdtContent>
+                              </w:sdt>
+                              <w:p>
+                                <w:pPr>
+                                  <w:pStyle w:val="NoSpacing"/>
+                                  <w:jc w:val="center"/>
+                                  <w:rPr>
+                                    <w:color w:val="4F81BD" w:themeColor="accent1"/>
+                                  </w:rPr>
+                                </w:pPr>
+                                <w:sdt>
+                                  <w:sdtPr>
+                                    <w:rPr>
+                                      <w:caps/>
+                                      <w:color w:val="4F81BD" w:themeColor="accent1"/>
+                                    </w:rPr>
+                                    <w:alias w:val="Company"/>
+                                    <w:tag w:val=""/>
+                                    <w:id w:val="1390145197"/>
+                                    <w:dataBinding w:prefixMappings="xmlns:ns0='http://schemas.openxmlformats.org/officeDocument/2006/extended-properties' " w:xpath="/ns0:Properties[1]/ns0:Company[1]" w:storeItemID="{6668398D-A668-4E3E-A5EB-62B293D839F1}"/>
+                                    <w:text/>
+                                  </w:sdtPr>
+                                  <w:sdtContent>
+                                    <w:r>
+                                      <w:rPr>
+                                        <w:caps/>
+                                        <w:color w:val="4F81BD" w:themeColor="accent1"/>
+                                      </w:rPr>
+                                      <w:t>Faculty of computers &amp; data science</w:t>
+                                    </w:r>
+                                  </w:sdtContent>
+                                </w:sdt>
+                              </w:p>
+                              <w:p>
+                                <w:pPr>
+                                  <w:pStyle w:val="NoSpacing"/>
+                                  <w:jc w:val="center"/>
+                                  <w:rPr>
+                                    <w:color w:val="4F81BD" w:themeColor="accent1"/>
+                                  </w:rPr>
+                                </w:pPr>
+                                <w:sdt>
+                                  <w:sdtPr>
+                                    <w:rPr>
+                                      <w:color w:val="4F81BD" w:themeColor="accent1"/>
+                                    </w:rPr>
+                                    <w:alias w:val="Address"/>
+                                    <w:tag w:val=""/>
+                                    <w:id w:val="-726379553"/>
+                                    <w:dataBinding w:prefixMappings="xmlns:ns0='http://schemas.microsoft.com/office/2006/coverPageProps' " w:xpath="/ns0:CoverPageProperties[1]/ns0:CompanyAddress[1]" w:storeItemID="{55AF091B-3C7A-41E3-B477-F2FDAA23CFDA}"/>
+                                    <w:text/>
+                                  </w:sdtPr>
+                                  <w:sdtContent>
+                                    <w:r>
+                                      <w:rPr>
+                                        <w:color w:val="4F81BD" w:themeColor="accent1"/>
+                                      </w:rPr>
+                                      <w:t>Alexandria University</w:t>
+                                    </w:r>
+                                  </w:sdtContent>
+                                </w:sdt>
+                              </w:p>
+                            </w:txbxContent>
+                          </wps:txbx>
+                          <wps:bodyPr rot="0" spcFirstLastPara="0" vertOverflow="overflow" horzOverflow="overflow" vert="horz" wrap="square" lIns="0" tIns="0" rIns="0" bIns="0" numCol="1" spcCol="0" rtlCol="0" fromWordArt="0" anchor="b" anchorCtr="0" forceAA="0" compatLnSpc="1">
+                            <a:prstTxWarp prst="textNoShape">
+                              <a:avLst/>
+                            </a:prstTxWarp>
+                            <a:spAutoFit/>
+                          </wps:bodyPr>
+                        </wps:wsp>
+                      </a:graphicData>
+                    </a:graphic>
+                    <wp14:sizeRelH relativeFrom="margin">
+                      <wp14:pctWidth>100000</wp14:pctWidth>
+                    </wp14:sizeRelH>
+                    <wp14:sizeRelV relativeFrom="margin">
+                      <wp14:pctHeight>0</wp14:pctHeight>
+                    </wp14:sizeRelV>
+                  </wp:anchor>
+                </w:drawing>
+              </mc:Choice>
+              <mc:Fallback>
+                <w:pict>
+                  <v:shapetype w14:anchorId="799BE718" id="_x0000_t202" coordsize="21600,21600" o:spt="202" path="m,l,21600r21600,l21600,xe">
+                    <v:stroke joinstyle="miter"/>
+                    <v:path gradientshapeok="t" o:connecttype="rect"/>
+                  </v:shapetype>
+                  <v:shape id="Text Box 146" o:spid="_x0000_s1026" type="#_x0000_t202" style="position:absolute;left:0;text-align:left;margin-left:0;margin-top:0;width:516pt;height:43.9pt;z-index:251656704;visibility:visible;mso-wrap-style:square;mso-width-percent:1000;mso-height-percent:0;mso-top-percent:850;mso-wrap-distance-left:9pt;mso-wrap-distance-top:0;mso-wrap-distance-right:9pt;mso-wrap-distance-bottom:0;mso-position-horizontal:center;mso-position-horizontal-relative:margin;mso-position-vertical-relative:page;mso-width-percent:1000;mso-height-percent:0;mso-top-percent:850;mso-width-relative:margin;mso-height-relative:margin;v-text-anchor:bottom" o:gfxdata="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" filled="f" stroked="f" strokeweight=".5pt">
+                    <v:textbox style="mso-fit-shape-to-text:t" inset="0,0,0,0">
+                      <w:txbxContent>
+                        <w:sdt>
+                          <w:sdtPr>
+                            <w:rPr>
+                              <w:caps/>
+                              <w:color w:val="4F81BD" w:themeColor="accent1"/>
+                              <w:sz w:val="28"/>
+                              <w:szCs w:val="28"/>
+                            </w:rPr>
+                            <w:alias w:val="Date"/>
+                            <w:tag w:val=""/>
+                            <w:id w:val="197127006"/>
+                            <w:dataBinding w:prefixMappings="xmlns:ns0='http://schemas.microsoft.com/office/2006/coverPageProps' " w:xpath="/ns0:CoverPageProperties[1]/ns0:PublishDate[1]" w:storeItemID="{55AF091B-3C7A-41E3-B477-F2FDAA23CFDA}"/>
+                            <w:date w:fullDate="2025-05-05T00:00:00Z">
+                              <w:dateFormat w:val="MMMM d, yyyy"/>
+                              <w:lid w:val="en-US"/>
+                              <w:storeMappedDataAs w:val="dateTime"/>
+                              <w:calendar w:val="gregorian"/>
+                            </w:date>
+                          </w:sdtPr>
+                          <w:sdtContent>
+                            <w:p>
+                              <w:pPr>
+                                <w:pStyle w:val="NoSpacing"/>
+                                <w:spacing w:after="40"/>
+                                <w:jc w:val="center"/>
+                                <w:rPr>
+                                  <w:caps/>
+                                  <w:color w:val="4F81BD" w:themeColor="accent1"/>
+                                  <w:sz w:val="28"/>
+                                  <w:szCs w:val="28"/>
+                                </w:rPr>
+                              </w:pPr>
+                              <w:r>
+                                <w:rPr>
+                                  <w:caps/>
+                                  <w:color w:val="4F81BD" w:themeColor="accent1"/>
+                                  <w:sz w:val="28"/>
+                                  <w:szCs w:val="28"/>
+                                </w:rPr>
+                                <w:t>May 5, 2025</w:t>
+                              </w:r>
+                            </w:p>
+                          </w:sdtContent>
+                        </w:sdt>
+                        <w:p>
+                          <w:pPr>
+                            <w:pStyle w:val="NoSpacing"/>
+                            <w:jc w:val="center"/>
+                            <w:rPr>
+                              <w:color w:val="4F81BD" w:themeColor="accent1"/>
+                            </w:rPr>
+                          </w:pPr>
+                          <w:sdt>
+                            <w:sdtPr>
+                              <w:rPr>
+                                <w:caps/>
+                                <w:color w:val="4F81BD" w:themeColor="accent1"/>
+                              </w:rPr>
+                              <w:alias w:val="Company"/>
+                              <w:tag w:val=""/>
+                              <w:id w:val="1390145197"/>
+                              <w:dataBinding w:prefixMappings="xmlns:ns0='http://schemas.openxmlformats.org/officeDocument/2006/extended-properties' " w:xpath="/ns0:Properties[1]/ns0:Company[1]" w:storeItemID="{6668398D-A668-4E3E-A5EB-62B293D839F1}"/>
+                              <w:text/>
+                            </w:sdtPr>
+                            <w:sdtContent>
+                              <w:r>
+                                <w:rPr>
+                                  <w:caps/>
+                                  <w:color w:val="4F81BD" w:themeColor="accent1"/>
+                                </w:rPr>
+                                <w:t>Faculty of computers &amp; data science</w:t>
+                              </w:r>
+                            </w:sdtContent>
+                          </w:sdt>
+                        </w:p>
+                        <w:p>
+                          <w:pPr>
+                            <w:pStyle w:val="NoSpacing"/>
+                            <w:jc w:val="center"/>
+                            <w:rPr>
+                              <w:color w:val="4F81BD" w:themeColor="accent1"/>
+                            </w:rPr>
+                          </w:pPr>
+                          <w:sdt>
+                            <w:sdtPr>
+                              <w:rPr>
+                                <w:color w:val="4F81BD" w:themeColor="accent1"/>
+                              </w:rPr>
+                              <w:alias w:val="Address"/>
+                              <w:tag w:val=""/>
+                              <w:id w:val="-726379553"/>
+                              <w:dataBinding w:prefixMappings="xmlns:ns0='http://schemas.microsoft.com/office/2006/coverPageProps' " w:xpath="/ns0:CoverPageProperties[1]/ns0:CompanyAddress[1]" w:storeItemID="{55AF091B-3C7A-41E3-B477-F2FDAA23CFDA}"/>
+                              <w:text/>
+                            </w:sdtPr>
+                            <w:sdtContent>
+                              <w:r>
+                                <w:rPr>
+                                  <w:color w:val="4F81BD" w:themeColor="accent1"/>
+                                </w:rPr>
+                                <w:t>Alexandria University</w:t>
+                              </w:r>
+                            </w:sdtContent>
+                          </w:sdt>
+                        </w:p>
+                      </w:txbxContent>
+                    </v:textbox>
+                    <w10:wrap anchorx="margin" anchory="page"/>
+                  </v:shape>
+                </w:pict>
+              </mc:Fallback>
+            </mc:AlternateContent>
+          </w:r>
+          <w:r>
+            <w:rPr>
+              <w:noProof/>
+              <w:color w:val="4F81BD" w:themeColor="accent1"/>
+            </w:rPr>
+            <w:drawing>
+              <wp:inline distT="0" distB="0" distL="0" distR="0" wp14:anchorId="54FCE395" wp14:editId="04B3A07A">
+                <wp:extent cx="758952" cy="478932"/>
+                <wp:effectExtent l="0" t="0" r="3175" b="0"/>
+                <wp:docPr id="144" name="Picture 147"/>
+                <wp:cNvGraphicFramePr>
+                  <a:graphicFrameLocks xmlns:a="http://schemas.openxmlformats.org/drawingml/2006/main" noChangeAspect="1"/>
+                </wp:cNvGraphicFramePr>
+                <a:graphic xmlns:a="http://schemas.openxmlformats.org/drawingml/2006/main">
+                  <a:graphicData uri="http://schemas.openxmlformats.org/drawingml/2006/picture">
+                    <pic:pic xmlns:pic="http://schemas.openxmlformats.org/drawingml/2006/picture">
+                      <pic:nvPicPr>
+                        <pic:cNvPr id="9" name="roco bottom.png"/>
+                        <pic:cNvPicPr/>
+                      </pic:nvPicPr>
+                      <pic:blipFill>
+                        <a:blip r:embed="rId8" cstate="print">
+                          <a:duotone>
+                            <a:schemeClr val="accent1">
+                              <a:shade val="45000"/>
+                              <a:satMod val="135000"/>
+                            </a:schemeClr>
+                            <a:prstClr val="white"/>
+                          </a:duotone>
+                          <a:extLst>
+                            <a:ext uri="{28A0092B-C50C-407E-A947-70E740481C1C}">
+                              <a14:useLocalDpi xmlns:a14="http://schemas.microsoft.com/office/drawing/2010/main" val="0"/>
+                            </a:ext>
+                          </a:extLst>
+                        </a:blip>
+                        <a:stretch>
+                          <a:fillRect/>
+                        </a:stretch>
+                      </pic:blipFill>
+                      <pic:spPr>
+                        <a:xfrm>
+                          <a:off x="0" y="0"/>
+                          <a:ext cx="758952" cy="478932"/>
+                        </a:xfrm>
+                        <a:prstGeom prst="rect">
+                          <a:avLst/>
+                        </a:prstGeom>
+                      </pic:spPr>
+                    </pic:pic>
+                  </a:graphicData>
+                </a:graphic>
+              </wp:inline>
+            </w:drawing>
+          </w:r>
+        </w:p>
+        <w:p>
+          <w:pPr>
+            <w:rPr>
+              <w:b/>
+              <w:bCs/>
+            </w:rPr>
+          </w:pPr>
+          <w:r>
+            <w:rPr>
+              <w:noProof/>
+              <w:color w:val="4F81BD" w:themeColor="accent1"/>
+            </w:rPr>
+            <mc:AlternateContent>
+              <mc:Choice Requires="wps">
+                <w:drawing>
+                  <wp:anchor distT="0" distB="0" distL="114300" distR="114300" simplePos="0" relativeHeight="251658752" behindDoc="0" locked="0" layoutInCell="1" allowOverlap="1" wp14:anchorId="6E69CF58" wp14:editId="4F9A7017">
+                    <wp:simplePos x="0" y="0"/>
+                    <wp:positionH relativeFrom="column">
+                      <wp:posOffset>238125</wp:posOffset>
+                    </wp:positionH>
+                    <wp:positionV relativeFrom="paragraph">
+                      <wp:posOffset>249555</wp:posOffset>
+                    </wp:positionV>
+                    <wp:extent cx="5010150" cy="2790825"/>
+                    <wp:effectExtent l="0" t="0" r="19050" b="28575"/>
+                    <wp:wrapNone/>
+                    <wp:docPr id="1315653807" name="Text Box 1"/>
+                    <wp:cNvGraphicFramePr/>
+                    <a:graphic xmlns:a="http://schemas.openxmlformats.org/drawingml/2006/main">
+                      <a:graphicData uri="http://schemas.microsoft.com/office/word/2010/wordprocessingShape">
+                        <wps:wsp>
+                          <wps:cNvSpPr txBox="1"/>
+                          <wps:spPr>
+                            <a:xfrm>
+                              <a:off x="0" y="0"/>
+                              <a:ext cx="5010150" cy="2790825"/>
+                            </a:xfrm>
+                            <a:prstGeom prst="rect">
+                              <a:avLst/>
+                            </a:prstGeom>
+                            <a:solidFill>
+                              <a:schemeClr val="bg1"/>
+                            </a:solidFill>
+                            <a:ln w="6350">
+                              <a:solidFill>
+                                <a:schemeClr val="bg1"/>
+                              </a:solidFill>
+                            </a:ln>
+                          </wps:spPr>
+                          <wps:txbx>
+                            <w:txbxContent>
+                              <w:tbl>
+                                <w:tblPr>
+                                  <w:tblW w:w="7290" w:type="dxa"/>
+                                  <w:tblInd w:w="391" w:type="dxa"/>
+                                  <w:tblCellMar>
+                                    <w:left w:w="0" w:type="dxa"/>
+                                    <w:right w:w="0" w:type="dxa"/>
+                                  </w:tblCellMar>
+                                  <w:tblLook w:val="04A0" w:firstRow="1" w:lastRow="0" w:firstColumn="1" w:lastColumn="0" w:noHBand="0" w:noVBand="1"/>
+                                </w:tblPr>
+                                <w:tblGrid>
+                                  <w:gridCol w:w="3600"/>
+                                  <w:gridCol w:w="3690"/>
+                                </w:tblGrid>
+                                <w:tr>
+                                  <w:trPr>
+                                    <w:trHeight w:val="683"/>
+                                  </w:trPr>
+                                  <w:tc>
+                                    <w:tcPr>
+                                      <w:tcW w:w="3600" w:type="dxa"/>
+                                      <w:tcBorders>
+                                        <w:top w:val="single" w:sz="8" w:space="0" w:color="000000"/>
+                                        <w:left w:val="single" w:sz="8" w:space="0" w:color="000000"/>
+                                        <w:bottom w:val="single" w:sz="8" w:space="0" w:color="000000"/>
+                                        <w:right w:val="single" w:sz="8" w:space="0" w:color="000000"/>
+                                      </w:tcBorders>
+                                      <w:shd w:val="clear" w:color="auto" w:fill="auto"/>
+                                      <w:tcMar>
+                                        <w:top w:w="17" w:type="dxa"/>
+                                        <w:left w:w="121" w:type="dxa"/>
+                                        <w:bottom w:w="0" w:type="dxa"/>
+                                        <w:right w:w="121" w:type="dxa"/>
+                                      </w:tcMar>
+                                      <w:hideMark/>
+                                    </w:tcPr>
+                                    <w:p>
+                                      <w:pPr>
+                                        <w:rPr>
+                                          <w:lang w:val="en-GB"/>
+                                        </w:rPr>
+                                      </w:pPr>
+                                      <w:r>
+                                        <w:rPr>
+                                          <w:b/>
+                                          <w:bCs/>
+                                          <w:u w:val="single"/>
+                                        </w:rPr>
+                                        <w:t>Name</w:t>
+                                      </w:r>
+                                    </w:p>
+                                  </w:tc>
+                                  <w:tc>
+                                    <w:tcPr>
+                                      <w:tcW w:w="3690" w:type="dxa"/>
+                                      <w:tcBorders>
+                                        <w:top w:val="single" w:sz="8" w:space="0" w:color="000000"/>
+                                        <w:left w:val="single" w:sz="8" w:space="0" w:color="000000"/>
+                                        <w:bottom w:val="single" w:sz="8" w:space="0" w:color="000000"/>
+                                        <w:right w:val="single" w:sz="8" w:space="0" w:color="000000"/>
+                                      </w:tcBorders>
+                                      <w:shd w:val="clear" w:color="auto" w:fill="auto"/>
+                                      <w:tcMar>
+                                        <w:top w:w="17" w:type="dxa"/>
+                                        <w:left w:w="121" w:type="dxa"/>
+                                        <w:bottom w:w="0" w:type="dxa"/>
+                                        <w:right w:w="121" w:type="dxa"/>
+                                      </w:tcMar>
+                                      <w:hideMark/>
+                                    </w:tcPr>
+                                    <w:p>
+                                      <w:pPr>
+                                        <w:rPr>
+                                          <w:b/>
+                                          <w:bCs/>
+                                          <w:lang w:val="en-GB"/>
+                                        </w:rPr>
+                                      </w:pPr>
+                                      <w:r>
+                                        <w:rPr>
+                                          <w:b/>
+                                          <w:bCs/>
+                                          <w:lang w:val="en-GB"/>
+                                        </w:rPr>
+                                        <w:t>ID</w:t>
+                                      </w:r>
+                                    </w:p>
+                                  </w:tc>
+                                </w:tr>
+                                <w:tr>
+                                  <w:trPr>
+                                    <w:trHeight w:val="580"/>
+                                  </w:trPr>
+                                  <w:tc>
+                                    <w:tcPr>
+                                      <w:tcW w:w="3600" w:type="dxa"/>
+                                      <w:tcBorders>
+                                        <w:top w:val="single" w:sz="8" w:space="0" w:color="000000"/>
+                                        <w:left w:val="single" w:sz="8" w:space="0" w:color="000000"/>
+                                        <w:bottom w:val="single" w:sz="8" w:space="0" w:color="000000"/>
+                                        <w:right w:val="single" w:sz="8" w:space="0" w:color="000000"/>
+                                      </w:tcBorders>
+                                      <w:shd w:val="clear" w:color="auto" w:fill="auto"/>
+                                      <w:tcMar>
+                                        <w:top w:w="17" w:type="dxa"/>
+                                        <w:left w:w="121" w:type="dxa"/>
+                                        <w:bottom w:w="0" w:type="dxa"/>
+                                        <w:right w:w="121" w:type="dxa"/>
+                                      </w:tcMar>
+                                      <w:hideMark/>
+                                    </w:tcPr>
+                                    <w:p>
+                                      <w:pPr>
+                                        <w:rPr>
+                                          <w:lang w:val="en-GB"/>
+                                        </w:rPr>
+                                      </w:pPr>
+                                      <w:r>
+                                        <w:rPr>
+                                          <w:b/>
+                                          <w:bCs/>
+                                          <w:rtl/>
+                                          <w:lang w:bidi="ar-EG"/>
+                                        </w:rPr>
+                                        <w:t>محمد أحمد سعد</w:t>
+                                      </w:r>
+                                      <w:r>
+                                        <w:rPr>
+                                          <w:rFonts w:hint="cs"/>
+                                          <w:b/>
+                                          <w:bCs/>
+                                          <w:rtl/>
+                                          <w:lang w:bidi="ar-EG"/>
+                                        </w:rPr>
+                                        <w:t xml:space="preserve"> السيد يوسف</w:t>
+                                      </w:r>
+                                    </w:p>
+                                  </w:tc>
+                                  <w:tc>
+                                    <w:tcPr>
+                                      <w:tcW w:w="3690" w:type="dxa"/>
+                                      <w:tcBorders>
+                                        <w:top w:val="single" w:sz="8" w:space="0" w:color="000000"/>
+                                        <w:left w:val="single" w:sz="8" w:space="0" w:color="000000"/>
+                                        <w:bottom w:val="single" w:sz="8" w:space="0" w:color="000000"/>
+                                        <w:right w:val="single" w:sz="8" w:space="0" w:color="000000"/>
+                                      </w:tcBorders>
+                                      <w:shd w:val="clear" w:color="auto" w:fill="auto"/>
+                                      <w:tcMar>
+                                        <w:top w:w="17" w:type="dxa"/>
+                                        <w:left w:w="121" w:type="dxa"/>
+                                        <w:bottom w:w="0" w:type="dxa"/>
+                                        <w:right w:w="121" w:type="dxa"/>
+                                      </w:tcMar>
+                                      <w:hideMark/>
+                                    </w:tcPr>
+                                    <w:p>
+                                      <w:pPr>
+                                        <w:rPr>
+                                          <w:lang w:val="en-GB"/>
+                                        </w:rPr>
+                                      </w:pPr>
+                                      <w:r>
+                                        <w:rPr>
+                                          <w:b/>
+                                          <w:bCs/>
+                                          <w:u w:val="single"/>
+                                          <w:rtl/>
+                                        </w:rPr>
+                                        <w:t>23011453</w:t>
+                                      </w:r>
+                                    </w:p>
+                                  </w:tc>
+                                </w:tr>
+                                <w:tr>
+                                  <w:trPr>
+                                    <w:trHeight w:val="580"/>
+                                  </w:trPr>
+                                  <w:tc>
+                                    <w:tcPr>
+                                      <w:tcW w:w="3600" w:type="dxa"/>
+                                      <w:tcBorders>
+                                        <w:top w:val="single" w:sz="8" w:space="0" w:color="000000"/>
+                                        <w:left w:val="single" w:sz="8" w:space="0" w:color="000000"/>
+                                        <w:bottom w:val="single" w:sz="8" w:space="0" w:color="000000"/>
+                                        <w:right w:val="single" w:sz="8" w:space="0" w:color="000000"/>
+                                      </w:tcBorders>
+                                      <w:shd w:val="clear" w:color="auto" w:fill="auto"/>
+                                      <w:tcMar>
+                                        <w:top w:w="17" w:type="dxa"/>
+                                        <w:left w:w="121" w:type="dxa"/>
+                                        <w:bottom w:w="0" w:type="dxa"/>
+                                        <w:right w:w="121" w:type="dxa"/>
+                                      </w:tcMar>
+                                      <w:hideMark/>
+                                    </w:tcPr>
+                                    <w:p>
+                                      <w:pPr>
+                                        <w:rPr>
+                                          <w:rFonts w:hint="cs"/>
+                                          <w:b/>
+                                          <w:bCs/>
+                                          <w:rtl/>
+                                          <w:lang w:val="en-GB" w:bidi="ar-EG"/>
+                                        </w:rPr>
+                                      </w:pPr>
+                                      <w:r>
+                                        <w:rPr>
+                                          <w:rFonts w:hint="cs"/>
+                                          <w:b/>
+                                          <w:bCs/>
+                                          <w:rtl/>
+                                          <w:lang w:val="en-GB" w:bidi="ar-EG"/>
+                                        </w:rPr>
+                                        <w:t>محمد ايمن السيد</w:t>
+                                      </w:r>
+                                      <w:r>
+                                        <w:rPr>
+                                          <w:rFonts w:hint="cs"/>
+                                          <w:b/>
+                                          <w:bCs/>
+                                          <w:rtl/>
+                                          <w:lang w:val="en-GB" w:bidi="ar-EG"/>
+                                        </w:rPr>
+                                        <w:t xml:space="preserve"> أحمد حامد</w:t>
+                                      </w:r>
+                                      <w:r>
+                                        <w:rPr>
+                                          <w:b/>
+                                          <w:bCs/>
+                                          <w:lang w:val="en-GB" w:bidi="ar-EG"/>
+                                        </w:rPr>
+                                        <w:t xml:space="preserve"> </w:t>
+                                      </w:r>
+                                    </w:p>
+                                  </w:tc>
+                                  <w:tc>
+                                    <w:tcPr>
+                                      <w:tcW w:w="3690" w:type="dxa"/>
+                                      <w:tcBorders>
+                                        <w:top w:val="single" w:sz="8" w:space="0" w:color="000000"/>
+                                        <w:left w:val="single" w:sz="8" w:space="0" w:color="000000"/>
+                                        <w:bottom w:val="single" w:sz="8" w:space="0" w:color="000000"/>
+                                        <w:right w:val="single" w:sz="8" w:space="0" w:color="000000"/>
+                                      </w:tcBorders>
+                                      <w:shd w:val="clear" w:color="auto" w:fill="auto"/>
+                                      <w:tcMar>
+                                        <w:top w:w="17" w:type="dxa"/>
+                                        <w:left w:w="121" w:type="dxa"/>
+                                        <w:bottom w:w="0" w:type="dxa"/>
+                                        <w:right w:w="121" w:type="dxa"/>
+                                      </w:tcMar>
+                                      <w:hideMark/>
+                                    </w:tcPr>
+                                    <w:p>
+                                      <w:pPr>
+                                        <w:rPr>
+                                          <w:lang w:val="en-GB"/>
+                                        </w:rPr>
+                                      </w:pPr>
+                                      <w:r>
+                                        <w:rPr>
+                                          <w:b/>
+                                          <w:bCs/>
+                                          <w:u w:val="single"/>
+                                          <w:rtl/>
+                                        </w:rPr>
+                                        <w:t>2301</w:t>
+                                      </w:r>
+                                      <w:r>
+                                        <w:rPr>
+                                          <w:rFonts w:hint="cs"/>
+                                          <w:b/>
+                                          <w:bCs/>
+                                          <w:u w:val="single"/>
+                                          <w:rtl/>
+                                        </w:rPr>
+                                        <w:t>1465</w:t>
+                                      </w:r>
+                                    </w:p>
+                                  </w:tc>
+                                </w:tr>
+                                <w:tr>
+                                  <w:trPr>
+                                    <w:trHeight w:val="580"/>
+                                  </w:trPr>
+                                  <w:tc>
+                                    <w:tcPr>
+                                      <w:tcW w:w="3600" w:type="dxa"/>
+                                      <w:tcBorders>
+                                        <w:top w:val="single" w:sz="8" w:space="0" w:color="000000"/>
+                                        <w:left w:val="single" w:sz="8" w:space="0" w:color="000000"/>
+                                        <w:bottom w:val="single" w:sz="8" w:space="0" w:color="000000"/>
+                                        <w:right w:val="single" w:sz="8" w:space="0" w:color="000000"/>
+                                      </w:tcBorders>
+                                      <w:shd w:val="clear" w:color="auto" w:fill="auto"/>
+                                      <w:tcMar>
+                                        <w:top w:w="17" w:type="dxa"/>
+                                        <w:left w:w="121" w:type="dxa"/>
+                                        <w:bottom w:w="0" w:type="dxa"/>
+                                        <w:right w:w="121" w:type="dxa"/>
+                                      </w:tcMar>
+                                      <w:hideMark/>
+                                    </w:tcPr>
+                                    <w:p>
+                                      <w:pPr>
+                                        <w:rPr>
+                                          <w:lang w:val="en-GB"/>
+                                        </w:rPr>
+                                      </w:pPr>
+                                      <w:r>
+                                        <w:rPr>
+                                          <w:b/>
+                                          <w:bCs/>
+                                          <w:rtl/>
+                                        </w:rPr>
+                                        <w:t>محمد حسام الدين محمد</w:t>
+                                      </w:r>
+                                      <w:r>
+                                        <w:rPr>
+                                          <w:rFonts w:hint="cs"/>
+                                          <w:b/>
+                                          <w:bCs/>
+                                          <w:rtl/>
+                                        </w:rPr>
+                                        <w:t xml:space="preserve"> محمد</w:t>
+                                      </w:r>
+                                      <w:r>
+                                        <w:rPr>
+                                          <w:b/>
+                                          <w:bCs/>
+                                        </w:rPr>
+                                        <w:t xml:space="preserve"> </w:t>
+                                      </w:r>
+                                    </w:p>
+                                  </w:tc>
+                                  <w:tc>
+                                    <w:tcPr>
+                                      <w:tcW w:w="3690" w:type="dxa"/>
+                                      <w:tcBorders>
+                                        <w:top w:val="single" w:sz="8" w:space="0" w:color="000000"/>
+                                        <w:left w:val="single" w:sz="8" w:space="0" w:color="000000"/>
+                                        <w:bottom w:val="single" w:sz="8" w:space="0" w:color="000000"/>
+                                        <w:right w:val="single" w:sz="8" w:space="0" w:color="000000"/>
+                                      </w:tcBorders>
+                                      <w:shd w:val="clear" w:color="auto" w:fill="auto"/>
+                                      <w:tcMar>
+                                        <w:top w:w="17" w:type="dxa"/>
+                                        <w:left w:w="121" w:type="dxa"/>
+                                        <w:bottom w:w="0" w:type="dxa"/>
+                                        <w:right w:w="121" w:type="dxa"/>
+                                      </w:tcMar>
+                                      <w:hideMark/>
+                                    </w:tcPr>
+                                    <w:p>
+                                      <w:pPr>
+                                        <w:rPr>
+                                          <w:lang w:val="en-GB"/>
+                                        </w:rPr>
+                                      </w:pPr>
+                                      <w:r>
+                                        <w:rPr>
+                                          <w:b/>
+                                          <w:bCs/>
+                                          <w:u w:val="single"/>
+                                          <w:rtl/>
+                                        </w:rPr>
+                                        <w:t>23011471</w:t>
+                                      </w:r>
+                                    </w:p>
+                                  </w:tc>
+                                </w:tr>
+                                <w:tr>
+                                  <w:trPr>
+                                    <w:trHeight w:val="492"/>
+                                  </w:trPr>
+                                  <w:tc>
+                                    <w:tcPr>
+                                      <w:tcW w:w="3600" w:type="dxa"/>
+                                      <w:tcBorders>
+                                        <w:top w:val="single" w:sz="8" w:space="0" w:color="000000"/>
+                                        <w:left w:val="single" w:sz="8" w:space="0" w:color="000000"/>
+                                        <w:bottom w:val="single" w:sz="8" w:space="0" w:color="000000"/>
+                                        <w:right w:val="single" w:sz="8" w:space="0" w:color="000000"/>
+                                      </w:tcBorders>
+                                      <w:shd w:val="clear" w:color="auto" w:fill="auto"/>
+                                      <w:tcMar>
+                                        <w:top w:w="17" w:type="dxa"/>
+                                        <w:left w:w="121" w:type="dxa"/>
+                                        <w:bottom w:w="0" w:type="dxa"/>
+                                        <w:right w:w="121" w:type="dxa"/>
+                                      </w:tcMar>
+                                      <w:hideMark/>
+                                    </w:tcPr>
+                                    <w:p>
+                                      <w:pPr>
+                                        <w:rPr>
+                                          <w:lang w:val="en-GB"/>
+                                        </w:rPr>
+                                      </w:pPr>
+                                      <w:r>
+                                        <w:rPr>
+                                          <w:b/>
+                                          <w:bCs/>
+                                          <w:rtl/>
+                                        </w:rPr>
+                                        <w:t>محمد ياسر محمد سليمان</w:t>
+                                      </w:r>
+                                      <w:r>
+                                        <w:rPr>
+                                          <w:rFonts w:hint="cs"/>
+                                          <w:b/>
+                                          <w:bCs/>
+                                          <w:rtl/>
+                                        </w:rPr>
+                                        <w:t xml:space="preserve"> النفراوي</w:t>
+                                      </w:r>
+                                    </w:p>
+                                  </w:tc>
+                                  <w:tc>
+                                    <w:tcPr>
+                                      <w:tcW w:w="3690" w:type="dxa"/>
+                                      <w:tcBorders>
+                                        <w:top w:val="single" w:sz="8" w:space="0" w:color="000000"/>
+                                        <w:left w:val="single" w:sz="8" w:space="0" w:color="000000"/>
+                                        <w:bottom w:val="single" w:sz="8" w:space="0" w:color="000000"/>
+                                        <w:right w:val="single" w:sz="8" w:space="0" w:color="000000"/>
+                                      </w:tcBorders>
+                                      <w:shd w:val="clear" w:color="auto" w:fill="auto"/>
+                                      <w:tcMar>
+                                        <w:top w:w="17" w:type="dxa"/>
+                                        <w:left w:w="121" w:type="dxa"/>
+                                        <w:bottom w:w="0" w:type="dxa"/>
+                                        <w:right w:w="121" w:type="dxa"/>
+                                      </w:tcMar>
+                                      <w:hideMark/>
+                                    </w:tcPr>
+                                    <w:p>
+                                      <w:pPr>
+                                        <w:rPr>
+                                          <w:lang w:val="en-GB"/>
+                                        </w:rPr>
+                                      </w:pPr>
+                                      <w:r>
+                                        <w:rPr>
+                                          <w:b/>
+                                          <w:bCs/>
+                                          <w:u w:val="single"/>
+                                          <w:rtl/>
+                                        </w:rPr>
+                                        <w:t>23011507</w:t>
+                                      </w:r>
+                                    </w:p>
+                                  </w:tc>
+                                </w:tr>
+                                <w:tr>
+                                  <w:trPr>
+                                    <w:trHeight w:val="492"/>
+                                  </w:trPr>
+                                  <w:tc>
+                                    <w:tcPr>
+                                      <w:tcW w:w="3600" w:type="dxa"/>
+                                      <w:tcBorders>
+                                        <w:top w:val="single" w:sz="8" w:space="0" w:color="000000"/>
+                                        <w:left w:val="single" w:sz="8" w:space="0" w:color="000000"/>
+                                        <w:bottom w:val="single" w:sz="8" w:space="0" w:color="000000"/>
+                                        <w:right w:val="single" w:sz="8" w:space="0" w:color="000000"/>
+                                      </w:tcBorders>
+                                      <w:shd w:val="clear" w:color="auto" w:fill="auto"/>
+                                      <w:tcMar>
+                                        <w:top w:w="17" w:type="dxa"/>
+                                        <w:left w:w="121" w:type="dxa"/>
+                                        <w:bottom w:w="0" w:type="dxa"/>
+                                        <w:right w:w="121" w:type="dxa"/>
+                                      </w:tcMar>
+                                      <w:hideMark/>
+                                    </w:tcPr>
+                                    <w:p>
+                                      <w:pPr>
+                                        <w:rPr>
+                                          <w:lang w:val="en-GB"/>
+                                        </w:rPr>
+                                      </w:pPr>
+                                      <w:r>
+                                        <w:rPr>
+                                          <w:b/>
+                                          <w:bCs/>
+                                          <w:rtl/>
+                                        </w:rPr>
+                                        <w:t>محمد فتحي عبد العزيز</w:t>
+                                      </w:r>
+                                    </w:p>
+                                  </w:tc>
+                                  <w:tc>
+                                    <w:tcPr>
+                                      <w:tcW w:w="3690" w:type="dxa"/>
+                                      <w:tcBorders>
+                                        <w:top w:val="single" w:sz="8" w:space="0" w:color="000000"/>
+                                        <w:left w:val="single" w:sz="8" w:space="0" w:color="000000"/>
+                                        <w:bottom w:val="single" w:sz="8" w:space="0" w:color="000000"/>
+                                        <w:right w:val="single" w:sz="8" w:space="0" w:color="000000"/>
+                                      </w:tcBorders>
+                                      <w:shd w:val="clear" w:color="auto" w:fill="auto"/>
+                                      <w:tcMar>
+                                        <w:top w:w="17" w:type="dxa"/>
+                                        <w:left w:w="121" w:type="dxa"/>
+                                        <w:bottom w:w="0" w:type="dxa"/>
+                                        <w:right w:w="121" w:type="dxa"/>
+                                      </w:tcMar>
+                                      <w:hideMark/>
+                                    </w:tcPr>
+                                    <w:p>
+                                      <w:pPr>
+                                        <w:rPr>
+                                          <w:lang w:val="en-GB"/>
+                                        </w:rPr>
+                                      </w:pPr>
+                                      <w:r>
+                                        <w:rPr>
+                                          <w:b/>
+                                          <w:bCs/>
+                                          <w:u w:val="single"/>
+                                          <w:rtl/>
+                                        </w:rPr>
+                                        <w:t>23011485</w:t>
+                                      </w:r>
+                                    </w:p>
+                                  </w:tc>
+                                </w:tr>
+                                <w:tr>
+                                  <w:trPr>
+                                    <w:trHeight w:val="492"/>
+                                  </w:trPr>
+                                  <w:tc>
+                                    <w:tcPr>
+                                      <w:tcW w:w="3600" w:type="dxa"/>
+                                      <w:tcBorders>
+                                        <w:top w:val="single" w:sz="8" w:space="0" w:color="000000"/>
+                                        <w:left w:val="single" w:sz="8" w:space="0" w:color="000000"/>
+                                        <w:bottom w:val="single" w:sz="8" w:space="0" w:color="000000"/>
+                                        <w:right w:val="single" w:sz="8" w:space="0" w:color="000000"/>
+                                      </w:tcBorders>
+                                      <w:shd w:val="clear" w:color="auto" w:fill="auto"/>
+                                      <w:tcMar>
+                                        <w:top w:w="17" w:type="dxa"/>
+                                        <w:left w:w="121" w:type="dxa"/>
+                                        <w:bottom w:w="0" w:type="dxa"/>
+                                        <w:right w:w="121" w:type="dxa"/>
+                                      </w:tcMar>
+                                      <w:hideMark/>
+                                    </w:tcPr>
+                                    <w:p>
+                                      <w:pPr>
+                                        <w:rPr>
+                                          <w:lang w:val="en-GB"/>
+                                        </w:rPr>
+                                      </w:pPr>
+                                      <w:r>
+                                        <w:rPr>
+                                          <w:b/>
+                                          <w:bCs/>
+                                          <w:rtl/>
+                                        </w:rPr>
+                                        <w:t>محمد جهاد محمد أحمد</w:t>
+                                      </w:r>
+                                    </w:p>
+                                  </w:tc>
+                                  <w:tc>
+                                    <w:tcPr>
+                                      <w:tcW w:w="3690" w:type="dxa"/>
+                                      <w:tcBorders>
+                                        <w:top w:val="single" w:sz="8" w:space="0" w:color="000000"/>
+                                        <w:left w:val="single" w:sz="8" w:space="0" w:color="000000"/>
+                                        <w:bottom w:val="single" w:sz="8" w:space="0" w:color="000000"/>
+                                        <w:right w:val="single" w:sz="8" w:space="0" w:color="000000"/>
+                                      </w:tcBorders>
+                                      <w:shd w:val="clear" w:color="auto" w:fill="auto"/>
+                                      <w:tcMar>
+                                        <w:top w:w="17" w:type="dxa"/>
+                                        <w:left w:w="121" w:type="dxa"/>
+                                        <w:bottom w:w="0" w:type="dxa"/>
+                                        <w:right w:w="121" w:type="dxa"/>
+                                      </w:tcMar>
+                                      <w:hideMark/>
+                                    </w:tcPr>
+                                    <w:p>
+                                      <w:pPr>
+                                        <w:rPr>
+                                          <w:lang w:val="en-GB"/>
+                                        </w:rPr>
+                                      </w:pPr>
+                                      <w:r>
+                                        <w:rPr>
+                                          <w:b/>
+                                          <w:bCs/>
+                                          <w:u w:val="single"/>
+                                          <w:rtl/>
+                                        </w:rPr>
+                                        <w:t>23011467</w:t>
+                                      </w:r>
+                                    </w:p>
+                                  </w:tc>
+                                </w:tr>
+                              </w:tbl>
+                              <w:p/>
+                            </w:txbxContent>
+                          </wps:txbx>
+                          <wps:bodyPr rot="0" spcFirstLastPara="0" vertOverflow="overflow" horzOverflow="overflow" vert="horz" wrap="square" lIns="91440" tIns="45720" rIns="91440" bIns="45720" numCol="1" spcCol="0" rtlCol="0" fromWordArt="0" anchor="t" anchorCtr="0" forceAA="0" compatLnSpc="1">
+                            <a:prstTxWarp prst="textNoShape">
+                              <a:avLst/>
+                            </a:prstTxWarp>
+                            <a:noAutofit/>
+                          </wps:bodyPr>
+                        </wps:wsp>
+                      </a:graphicData>
+                    </a:graphic>
+                    <wp14:sizeRelH relativeFrom="margin">
+                      <wp14:pctWidth>0</wp14:pctWidth>
+                    </wp14:sizeRelH>
+                    <wp14:sizeRelV relativeFrom="margin">
+                      <wp14:pctHeight>0</wp14:pctHeight>
+                    </wp14:sizeRelV>
+                  </wp:anchor>
+                </w:drawing>
+              </mc:Choice>
+              <mc:Fallback>
+                <w:pict>
+                  <v:shape w14:anchorId="6E69CF58" id="Text Box 1" o:spid="_x0000_s1027" type="#_x0000_t202" style="position:absolute;margin-left:18.75pt;margin-top:19.65pt;width:394.5pt;height:219.75pt;z-index:251658752;visibility:visible;mso-wrap-style:square;mso-width-percent:0;mso-height-percent:0;mso-wrap-distance-left:9pt;mso-wrap-distance-top:0;mso-wrap-distance-right:9pt;mso-wrap-distance-bottom:0;mso-position-horizontal:absolute;mso-position-horizontal-relative:text;mso-position-vertical:absolute;mso-position-vertical-relative:text;mso-width-percent:0;mso-height-percent:0;mso-width-relative:margin;mso-height-relative:margin;v-text-anchor:top" o:gfxdata="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" fillcolor="white [3212]" strokecolor="white [3212]" strokeweight=".5pt">
+                    <v:textbox>
+                      <w:txbxContent>
+                        <w:tbl>
+                          <w:tblPr>
+                            <w:tblW w:w="7290" w:type="dxa"/>
+                            <w:tblInd w:w="391" w:type="dxa"/>
+                            <w:tblCellMar>
+                              <w:left w:w="0" w:type="dxa"/>
+                              <w:right w:w="0" w:type="dxa"/>
+                            </w:tblCellMar>
+                            <w:tblLook w:val="04A0" w:firstRow="1" w:lastRow="0" w:firstColumn="1" w:lastColumn="0" w:noHBand="0" w:noVBand="1"/>
+                          </w:tblPr>
+                          <w:tblGrid>
+                            <w:gridCol w:w="3600"/>
+                            <w:gridCol w:w="3690"/>
+                          </w:tblGrid>
+                          <w:tr>
+                            <w:trPr>
+                              <w:trHeight w:val="683"/>
+                            </w:trPr>
+                            <w:tc>
+                              <w:tcPr>
+                                <w:tcW w:w="3600" w:type="dxa"/>
+                                <w:tcBorders>
+                                  <w:top w:val="single" w:sz="8" w:space="0" w:color="000000"/>
+                                  <w:left w:val="single" w:sz="8" w:space="0" w:color="000000"/>
+                                  <w:bottom w:val="single" w:sz="8" w:space="0" w:color="000000"/>
+                                  <w:right w:val="single" w:sz="8" w:space="0" w:color="000000"/>
+                                </w:tcBorders>
+                                <w:shd w:val="clear" w:color="auto" w:fill="auto"/>
+                                <w:tcMar>
+                                  <w:top w:w="17" w:type="dxa"/>
+                                  <w:left w:w="121" w:type="dxa"/>
+                                  <w:bottom w:w="0" w:type="dxa"/>
+                                  <w:right w:w="121" w:type="dxa"/>
+                                </w:tcMar>
+                                <w:hideMark/>
+                              </w:tcPr>
+                              <w:p>
+                                <w:pPr>
+                                  <w:rPr>
+                                    <w:lang w:val="en-GB"/>
+                                  </w:rPr>
+                                </w:pPr>
+                                <w:r>
+                                  <w:rPr>
+                                    <w:b/>
+                                    <w:bCs/>
+                                    <w:u w:val="single"/>
+                                  </w:rPr>
+                                  <w:t>Name</w:t>
+                                </w:r>
+                              </w:p>
+                            </w:tc>
+                            <w:tc>
+                              <w:tcPr>
+                                <w:tcW w:w="3690" w:type="dxa"/>
+                                <w:tcBorders>
+                                  <w:top w:val="single" w:sz="8" w:space="0" w:color="000000"/>
+                                  <w:left w:val="single" w:sz="8" w:space="0" w:color="000000"/>
+                                  <w:bottom w:val="single" w:sz="8" w:space="0" w:color="000000"/>
+                                  <w:right w:val="single" w:sz="8" w:space="0" w:color="000000"/>
+                                </w:tcBorders>
+                                <w:shd w:val="clear" w:color="auto" w:fill="auto"/>
+                                <w:tcMar>
+                                  <w:top w:w="17" w:type="dxa"/>
+                                  <w:left w:w="121" w:type="dxa"/>
+                                  <w:bottom w:w="0" w:type="dxa"/>
+                                  <w:right w:w="121" w:type="dxa"/>
+                                </w:tcMar>
+                                <w:hideMark/>
+                              </w:tcPr>
+                              <w:p>
+                                <w:pPr>
+                                  <w:rPr>
+                                    <w:b/>
+                                    <w:bCs/>
+                                    <w:lang w:val="en-GB"/>
+                                  </w:rPr>
+                                </w:pPr>
+                                <w:r>
+                                  <w:rPr>
+                                    <w:b/>
+                                    <w:bCs/>
+                                    <w:lang w:val="en-GB"/>
+                                  </w:rPr>
+                                  <w:t>ID</w:t>
+                                </w:r>
+                              </w:p>
+                            </w:tc>
+                          </w:tr>
+                          <w:tr>
+                            <w:trPr>
+                              <w:trHeight w:val="580"/>
+                            </w:trPr>
+                            <w:tc>
+                              <w:tcPr>
+                                <w:tcW w:w="3600" w:type="dxa"/>
+                                <w:tcBorders>
+                                  <w:top w:val="single" w:sz="8" w:space="0" w:color="000000"/>
+                                  <w:left w:val="single" w:sz="8" w:space="0" w:color="000000"/>
+                                  <w:bottom w:val="single" w:sz="8" w:space="0" w:color="000000"/>
+                                  <w:right w:val="single" w:sz="8" w:space="0" w:color="000000"/>
+                                </w:tcBorders>
+                                <w:shd w:val="clear" w:color="auto" w:fill="auto"/>
+                                <w:tcMar>
+                                  <w:top w:w="17" w:type="dxa"/>
+                                  <w:left w:w="121" w:type="dxa"/>
+                                  <w:bottom w:w="0" w:type="dxa"/>
+                                  <w:right w:w="121" w:type="dxa"/>
+                                </w:tcMar>
+                                <w:hideMark/>
+                              </w:tcPr>
+                              <w:p>
+                                <w:pPr>
+                                  <w:rPr>
+                                    <w:lang w:val="en-GB"/>
+                                  </w:rPr>
+                                </w:pPr>
+                                <w:r>
+                                  <w:rPr>
+                                    <w:b/>
+                                    <w:bCs/>
+                                    <w:rtl/>
+                                    <w:lang w:bidi="ar-EG"/>
+                                  </w:rPr>
+                                  <w:t>محمد أحمد سعد</w:t>
+                                </w:r>
+                                <w:r>
+                                  <w:rPr>
+                                    <w:rFonts w:hint="cs"/>
+                                    <w:b/>
+                                    <w:bCs/>
+                                    <w:rtl/>
+                                    <w:lang w:bidi="ar-EG"/>
+                                  </w:rPr>
+                                  <w:t xml:space="preserve"> السيد يوسف</w:t>
+                                </w:r>
+                              </w:p>
+                            </w:tc>
+                            <w:tc>
+                              <w:tcPr>
+                                <w:tcW w:w="3690" w:type="dxa"/>
+                                <w:tcBorders>
+                                  <w:top w:val="single" w:sz="8" w:space="0" w:color="000000"/>
+                                  <w:left w:val="single" w:sz="8" w:space="0" w:color="000000"/>
+                                  <w:bottom w:val="single" w:sz="8" w:space="0" w:color="000000"/>
+                                  <w:right w:val="single" w:sz="8" w:space="0" w:color="000000"/>
+                                </w:tcBorders>
+                                <w:shd w:val="clear" w:color="auto" w:fill="auto"/>
+                                <w:tcMar>
+                                  <w:top w:w="17" w:type="dxa"/>
+                                  <w:left w:w="121" w:type="dxa"/>
+                                  <w:bottom w:w="0" w:type="dxa"/>
+                                  <w:right w:w="121" w:type="dxa"/>
+                                </w:tcMar>
+                                <w:hideMark/>
+                              </w:tcPr>
+                              <w:p>
+                                <w:pPr>
+                                  <w:rPr>
+                                    <w:lang w:val="en-GB"/>
+                                  </w:rPr>
+                                </w:pPr>
+                                <w:r>
+                                  <w:rPr>
+                                    <w:b/>
+                                    <w:bCs/>
+                                    <w:u w:val="single"/>
+                                    <w:rtl/>
+                                  </w:rPr>
+                                  <w:t>23011453</w:t>
+                                </w:r>
+                              </w:p>
+                            </w:tc>
+                          </w:tr>
+                          <w:tr>
+                            <w:trPr>
+                              <w:trHeight w:val="580"/>
+                            </w:trPr>
+                            <w:tc>
+                              <w:tcPr>
+                                <w:tcW w:w="3600" w:type="dxa"/>
+                                <w:tcBorders>
+                                  <w:top w:val="single" w:sz="8" w:space="0" w:color="000000"/>
+                                  <w:left w:val="single" w:sz="8" w:space="0" w:color="000000"/>
+                                  <w:bottom w:val="single" w:sz="8" w:space="0" w:color="000000"/>
+                                  <w:right w:val="single" w:sz="8" w:space="0" w:color="000000"/>
+                                </w:tcBorders>
+                                <w:shd w:val="clear" w:color="auto" w:fill="auto"/>
+                                <w:tcMar>
+                                  <w:top w:w="17" w:type="dxa"/>
+                                  <w:left w:w="121" w:type="dxa"/>
+                                  <w:bottom w:w="0" w:type="dxa"/>
+                                  <w:right w:w="121" w:type="dxa"/>
+                                </w:tcMar>
+                                <w:hideMark/>
+                              </w:tcPr>
+                              <w:p>
+                                <w:pPr>
+                                  <w:rPr>
+                                    <w:rFonts w:hint="cs"/>
+                                    <w:b/>
+                                    <w:bCs/>
+                                    <w:rtl/>
+                                    <w:lang w:val="en-GB" w:bidi="ar-EG"/>
+                                  </w:rPr>
+                                </w:pPr>
+                                <w:r>
+                                  <w:rPr>
+                                    <w:rFonts w:hint="cs"/>
+                                    <w:b/>
+                                    <w:bCs/>
+                                    <w:rtl/>
+                                    <w:lang w:val="en-GB" w:bidi="ar-EG"/>
+                                  </w:rPr>
+                                  <w:t>محمد ايمن السيد</w:t>
+                                </w:r>
+                                <w:r>
+                                  <w:rPr>
+                                    <w:rFonts w:hint="cs"/>
+                                    <w:b/>
+                                    <w:bCs/>
+                                    <w:rtl/>
+                                    <w:lang w:val="en-GB" w:bidi="ar-EG"/>
+                                  </w:rPr>
+                                  <w:t xml:space="preserve"> أحمد حامد</w:t>
+                                </w:r>
+                                <w:r>
+                                  <w:rPr>
+                                    <w:b/>
+                                    <w:bCs/>
+                                    <w:lang w:val="en-GB" w:bidi="ar-EG"/>
+                                  </w:rPr>
+                                  <w:t xml:space="preserve"> </w:t>
+                                </w:r>
+                              </w:p>
+                            </w:tc>
+                            <w:tc>
+                              <w:tcPr>
+                                <w:tcW w:w="3690" w:type="dxa"/>
+                                <w:tcBorders>
+                                  <w:top w:val="single" w:sz="8" w:space="0" w:color="000000"/>
+                                  <w:left w:val="single" w:sz="8" w:space="0" w:color="000000"/>
+                                  <w:bottom w:val="single" w:sz="8" w:space="0" w:color="000000"/>
+                                  <w:right w:val="single" w:sz="8" w:space="0" w:color="000000"/>
+                                </w:tcBorders>
+                                <w:shd w:val="clear" w:color="auto" w:fill="auto"/>
+                                <w:tcMar>
+                                  <w:top w:w="17" w:type="dxa"/>
+                                  <w:left w:w="121" w:type="dxa"/>
+                                  <w:bottom w:w="0" w:type="dxa"/>
+                                  <w:right w:w="121" w:type="dxa"/>
+                                </w:tcMar>
+                                <w:hideMark/>
+                              </w:tcPr>
+                              <w:p>
+                                <w:pPr>
+                                  <w:rPr>
+                                    <w:lang w:val="en-GB"/>
+                                  </w:rPr>
+                                </w:pPr>
+                                <w:r>
+                                  <w:rPr>
+                                    <w:b/>
+                                    <w:bCs/>
+                                    <w:u w:val="single"/>
+                                    <w:rtl/>
+                                  </w:rPr>
+                                  <w:t>2301</w:t>
+                                </w:r>
+                                <w:r>
+                                  <w:rPr>
+                                    <w:rFonts w:hint="cs"/>
+                                    <w:b/>
+                                    <w:bCs/>
+                                    <w:u w:val="single"/>
+                                    <w:rtl/>
+                                  </w:rPr>
+                                  <w:t>1465</w:t>
+                                </w:r>
+                              </w:p>
+                            </w:tc>
+                          </w:tr>
+                          <w:tr>
+                            <w:trPr>
+                              <w:trHeight w:val="580"/>
+                            </w:trPr>
+                            <w:tc>
+                              <w:tcPr>
+                                <w:tcW w:w="3600" w:type="dxa"/>
+                                <w:tcBorders>
+                                  <w:top w:val="single" w:sz="8" w:space="0" w:color="000000"/>
+                                  <w:left w:val="single" w:sz="8" w:space="0" w:color="000000"/>
+                                  <w:bottom w:val="single" w:sz="8" w:space="0" w:color="000000"/>
+                                  <w:right w:val="single" w:sz="8" w:space="0" w:color="000000"/>
+                                </w:tcBorders>
+                                <w:shd w:val="clear" w:color="auto" w:fill="auto"/>
+                                <w:tcMar>
+                                  <w:top w:w="17" w:type="dxa"/>
+                                  <w:left w:w="121" w:type="dxa"/>
+                                  <w:bottom w:w="0" w:type="dxa"/>
+                                  <w:right w:w="121" w:type="dxa"/>
+                                </w:tcMar>
+                                <w:hideMark/>
+                              </w:tcPr>
+                              <w:p>
+                                <w:pPr>
+                                  <w:rPr>
+                                    <w:lang w:val="en-GB"/>
+                                  </w:rPr>
+                                </w:pPr>
+                                <w:r>
+                                  <w:rPr>
+                                    <w:b/>
+                                    <w:bCs/>
+                                    <w:rtl/>
+                                  </w:rPr>
+                                  <w:t>محمد حسام الدين محمد</w:t>
+                                </w:r>
+                                <w:r>
+                                  <w:rPr>
+                                    <w:rFonts w:hint="cs"/>
+                                    <w:b/>
+                                    <w:bCs/>
+                                    <w:rtl/>
+                                  </w:rPr>
+                                  <w:t xml:space="preserve"> محمد</w:t>
+                                </w:r>
+                                <w:r>
+                                  <w:rPr>
+                                    <w:b/>
+                                    <w:bCs/>
+                                  </w:rPr>
+                                  <w:t xml:space="preserve"> </w:t>
+                                </w:r>
+                              </w:p>
+                            </w:tc>
+                            <w:tc>
+                              <w:tcPr>
+                                <w:tcW w:w="3690" w:type="dxa"/>
+                                <w:tcBorders>
+                                  <w:top w:val="single" w:sz="8" w:space="0" w:color="000000"/>
+                                  <w:left w:val="single" w:sz="8" w:space="0" w:color="000000"/>
+                                  <w:bottom w:val="single" w:sz="8" w:space="0" w:color="000000"/>
+                                  <w:right w:val="single" w:sz="8" w:space="0" w:color="000000"/>
+                                </w:tcBorders>
+                                <w:shd w:val="clear" w:color="auto" w:fill="auto"/>
+                                <w:tcMar>
+                                  <w:top w:w="17" w:type="dxa"/>
+                                  <w:left w:w="121" w:type="dxa"/>
+                                  <w:bottom w:w="0" w:type="dxa"/>
+                                  <w:right w:w="121" w:type="dxa"/>
+                                </w:tcMar>
+                                <w:hideMark/>
+                              </w:tcPr>
+                              <w:p>
+                                <w:pPr>
+                                  <w:rPr>
+                                    <w:lang w:val="en-GB"/>
+                                  </w:rPr>
+                                </w:pPr>
+                                <w:r>
+                                  <w:rPr>
+                                    <w:b/>
+                                    <w:bCs/>
+                                    <w:u w:val="single"/>
+                                    <w:rtl/>
+                                  </w:rPr>
+                                  <w:t>23011471</w:t>
+                                </w:r>
+                              </w:p>
+                            </w:tc>
+                          </w:tr>
+                          <w:tr>
+                            <w:trPr>
+                              <w:trHeight w:val="492"/>
+                            </w:trPr>
+                            <w:tc>
+                              <w:tcPr>
+                                <w:tcW w:w="3600" w:type="dxa"/>
+                                <w:tcBorders>
+                                  <w:top w:val="single" w:sz="8" w:space="0" w:color="000000"/>
+                                  <w:left w:val="single" w:sz="8" w:space="0" w:color="000000"/>
+                                  <w:bottom w:val="single" w:sz="8" w:space="0" w:color="000000"/>
+                                  <w:right w:val="single" w:sz="8" w:space="0" w:color="000000"/>
+                                </w:tcBorders>
+                                <w:shd w:val="clear" w:color="auto" w:fill="auto"/>
+                                <w:tcMar>
+                                  <w:top w:w="17" w:type="dxa"/>
+                                  <w:left w:w="121" w:type="dxa"/>
+                                  <w:bottom w:w="0" w:type="dxa"/>
+                                  <w:right w:w="121" w:type="dxa"/>
+                                </w:tcMar>
+                                <w:hideMark/>
+                              </w:tcPr>
+                              <w:p>
+                                <w:pPr>
+                                  <w:rPr>
+                                    <w:lang w:val="en-GB"/>
+                                  </w:rPr>
+                                </w:pPr>
+                                <w:r>
+                                  <w:rPr>
+                                    <w:b/>
+                                    <w:bCs/>
+                                    <w:rtl/>
+                                  </w:rPr>
+                                  <w:t>محمد ياسر محمد سليمان</w:t>
+                                </w:r>
+                                <w:r>
+                                  <w:rPr>
+                                    <w:rFonts w:hint="cs"/>
+                                    <w:b/>
+                                    <w:bCs/>
+                                    <w:rtl/>
+                                  </w:rPr>
+                                  <w:t xml:space="preserve"> النفراوي</w:t>
+                                </w:r>
+                              </w:p>
+                            </w:tc>
+                            <w:tc>
+                              <w:tcPr>
+                                <w:tcW w:w="3690" w:type="dxa"/>
+                                <w:tcBorders>
+                                  <w:top w:val="single" w:sz="8" w:space="0" w:color="000000"/>
+                                  <w:left w:val="single" w:sz="8" w:space="0" w:color="000000"/>
+                                  <w:bottom w:val="single" w:sz="8" w:space="0" w:color="000000"/>
+                                  <w:right w:val="single" w:sz="8" w:space="0" w:color="000000"/>
+                                </w:tcBorders>
+                                <w:shd w:val="clear" w:color="auto" w:fill="auto"/>
+                                <w:tcMar>
+                                  <w:top w:w="17" w:type="dxa"/>
+                                  <w:left w:w="121" w:type="dxa"/>
+                                  <w:bottom w:w="0" w:type="dxa"/>
+                                  <w:right w:w="121" w:type="dxa"/>
+                                </w:tcMar>
+                                <w:hideMark/>
+                              </w:tcPr>
+                              <w:p>
+                                <w:pPr>
+                                  <w:rPr>
+                                    <w:lang w:val="en-GB"/>
+                                  </w:rPr>
+                                </w:pPr>
+                                <w:r>
+                                  <w:rPr>
+                                    <w:b/>
+                                    <w:bCs/>
+                                    <w:u w:val="single"/>
+                                    <w:rtl/>
+                                  </w:rPr>
+                                  <w:t>23011507</w:t>
+                                </w:r>
+                              </w:p>
+                            </w:tc>
+                          </w:tr>
+                          <w:tr>
+                            <w:trPr>
+                              <w:trHeight w:val="492"/>
+                            </w:trPr>
+                            <w:tc>
+                              <w:tcPr>
+                                <w:tcW w:w="3600" w:type="dxa"/>
+                                <w:tcBorders>
+                                  <w:top w:val="single" w:sz="8" w:space="0" w:color="000000"/>
+                                  <w:left w:val="single" w:sz="8" w:space="0" w:color="000000"/>
+                                  <w:bottom w:val="single" w:sz="8" w:space="0" w:color="000000"/>
+                                  <w:right w:val="single" w:sz="8" w:space="0" w:color="000000"/>
+                                </w:tcBorders>
+                                <w:shd w:val="clear" w:color="auto" w:fill="auto"/>
+                                <w:tcMar>
+                                  <w:top w:w="17" w:type="dxa"/>
+                                  <w:left w:w="121" w:type="dxa"/>
+                                  <w:bottom w:w="0" w:type="dxa"/>
+                                  <w:right w:w="121" w:type="dxa"/>
+                                </w:tcMar>
+                                <w:hideMark/>
+                              </w:tcPr>
+                              <w:p>
+                                <w:pPr>
+                                  <w:rPr>
+                                    <w:lang w:val="en-GB"/>
+                                  </w:rPr>
+                                </w:pPr>
+                                <w:r>
+                                  <w:rPr>
+                                    <w:b/>
+                                    <w:bCs/>
+                                    <w:rtl/>
+                                  </w:rPr>
+                                  <w:t>محمد فتحي عبد العزيز</w:t>
+                                </w:r>
+                              </w:p>
+                            </w:tc>
+                            <w:tc>
+                              <w:tcPr>
+                                <w:tcW w:w="3690" w:type="dxa"/>
+                                <w:tcBorders>
+                                  <w:top w:val="single" w:sz="8" w:space="0" w:color="000000"/>
+                                  <w:left w:val="single" w:sz="8" w:space="0" w:color="000000"/>
+                                  <w:bottom w:val="single" w:sz="8" w:space="0" w:color="000000"/>
+                                  <w:right w:val="single" w:sz="8" w:space="0" w:color="000000"/>
+                                </w:tcBorders>
+                                <w:shd w:val="clear" w:color="auto" w:fill="auto"/>
+                                <w:tcMar>
+                                  <w:top w:w="17" w:type="dxa"/>
+                                  <w:left w:w="121" w:type="dxa"/>
+                                  <w:bottom w:w="0" w:type="dxa"/>
+                                  <w:right w:w="121" w:type="dxa"/>
+                                </w:tcMar>
+                                <w:hideMark/>
+                              </w:tcPr>
+                              <w:p>
+                                <w:pPr>
+                                  <w:rPr>
+                                    <w:lang w:val="en-GB"/>
+                                  </w:rPr>
+                                </w:pPr>
+                                <w:r>
+                                  <w:rPr>
+                                    <w:b/>
+                                    <w:bCs/>
+                                    <w:u w:val="single"/>
+                                    <w:rtl/>
+                                  </w:rPr>
+                                  <w:t>23011485</w:t>
+                                </w:r>
+                              </w:p>
+                            </w:tc>
+                          </w:tr>
+                          <w:tr>
+                            <w:trPr>
+                              <w:trHeight w:val="492"/>
+                            </w:trPr>
+                            <w:tc>
+                              <w:tcPr>
+                                <w:tcW w:w="3600" w:type="dxa"/>
+                                <w:tcBorders>
+                                  <w:top w:val="single" w:sz="8" w:space="0" w:color="000000"/>
+                                  <w:left w:val="single" w:sz="8" w:space="0" w:color="000000"/>
+                                  <w:bottom w:val="single" w:sz="8" w:space="0" w:color="000000"/>
+                                  <w:right w:val="single" w:sz="8" w:space="0" w:color="000000"/>
+                                </w:tcBorders>
+                                <w:shd w:val="clear" w:color="auto" w:fill="auto"/>
+                                <w:tcMar>
+                                  <w:top w:w="17" w:type="dxa"/>
+                                  <w:left w:w="121" w:type="dxa"/>
+                                  <w:bottom w:w="0" w:type="dxa"/>
+                                  <w:right w:w="121" w:type="dxa"/>
+                                </w:tcMar>
+                                <w:hideMark/>
+                              </w:tcPr>
+                              <w:p>
+                                <w:pPr>
+                                  <w:rPr>
+                                    <w:lang w:val="en-GB"/>
+                                  </w:rPr>
+                                </w:pPr>
+                                <w:r>
+                                  <w:rPr>
+                                    <w:b/>
+                                    <w:bCs/>
+                                    <w:rtl/>
+                                  </w:rPr>
+                                  <w:t>محمد جهاد محمد أحمد</w:t>
+                                </w:r>
+                              </w:p>
+                            </w:tc>
+                            <w:tc>
+                              <w:tcPr>
+                                <w:tcW w:w="3690" w:type="dxa"/>
+                                <w:tcBorders>
+                                  <w:top w:val="single" w:sz="8" w:space="0" w:color="000000"/>
+                                  <w:left w:val="single" w:sz="8" w:space="0" w:color="000000"/>
+                                  <w:bottom w:val="single" w:sz="8" w:space="0" w:color="000000"/>
+                                  <w:right w:val="single" w:sz="8" w:space="0" w:color="000000"/>
+                                </w:tcBorders>
+                                <w:shd w:val="clear" w:color="auto" w:fill="auto"/>
+                                <w:tcMar>
+                                  <w:top w:w="17" w:type="dxa"/>
+                                  <w:left w:w="121" w:type="dxa"/>
+                                  <w:bottom w:w="0" w:type="dxa"/>
+                                  <w:right w:w="121" w:type="dxa"/>
+                                </w:tcMar>
+                                <w:hideMark/>
+                              </w:tcPr>
+                              <w:p>
+                                <w:pPr>
+                                  <w:rPr>
+                                    <w:lang w:val="en-GB"/>
+                                  </w:rPr>
+                                </w:pPr>
+                                <w:r>
+                                  <w:rPr>
+                                    <w:b/>
+                                    <w:bCs/>
+                                    <w:u w:val="single"/>
+                                    <w:rtl/>
+                                  </w:rPr>
+                                  <w:t>23011467</w:t>
+                                </w:r>
+                              </w:p>
+                            </w:tc>
+                          </w:tr>
+                        </w:tbl>
+                        <w:p/>
+                      </w:txbxContent>
+                    </v:textbox>
+                  </v:shape>
+                </w:pict>
+              </mc:Fallback>
+            </mc:AlternateContent>
+          </w:r>
+          <w:r>
+            <w:rPr>
+              <w:b/>
+              <w:bCs/>
+            </w:rPr>
+            <w:br w:type="page"/>
+          </w:r>
+        </w:p>
+      </w:sdtContent>
+    </w:sdt>
     <w:p>
       <w:pPr>
         <w:pStyle w:val="Heading1"/>
@@ -596,16 +1865,222 @@
     <w:p>
       <w:pPr>
         <w:rPr>
+          <w:sz w:val="24"/>
+          <w:szCs w:val="24"/>
+        </w:rPr>
+      </w:pPr>
+      <w:r>
+        <w:rPr>
+          <w:sz w:val="24"/>
+          <w:szCs w:val="24"/>
+        </w:rPr>
+        <w:t>The goal of this project was to analyze customer-related retail data to identify purchasing behavior patterns using clustering and then to build a decision tree model to predict customer preferences. This analysis is crucial for helping retail businesses understand their target audience and optimize their marketing strategies.</w:t>
+      </w:r>
+    </w:p>
+    <w:p>
+      <w:pPr>
+        <w:rPr>
+          <w:b/>
+          <w:bCs/>
+          <w:color w:val="1F497D" w:themeColor="text2"/>
           <w:sz w:val="28"/>
           <w:szCs w:val="28"/>
         </w:rPr>
       </w:pPr>
       <w:r>
         <w:rPr>
+          <w:b/>
+          <w:bCs/>
+          <w:color w:val="1F497D" w:themeColor="text2"/>
           <w:sz w:val="28"/>
           <w:szCs w:val="28"/>
         </w:rPr>
-        <w:t>The goal of this project was to analyze customer-related retail data to identify purchasing behavior patterns using clustering and then to build a decision tree model to predict customer preferences. This analysis is crucial for helping retail businesses understand their target audience and optimize their marketing strategies.</w:t>
+        <w:t>Introduction</w:t>
+      </w:r>
+    </w:p>
+    <w:p>
+      <w:pPr>
+        <w:rPr>
+          <w:sz w:val="24"/>
+          <w:szCs w:val="24"/>
+        </w:rPr>
+      </w:pPr>
+      <w:r>
+        <w:rPr>
+          <w:sz w:val="24"/>
+          <w:szCs w:val="24"/>
+        </w:rPr>
+        <w:t xml:space="preserve">This analysis explores operational and managerial characteristics of various retail stores using data provided in the </w:t>
+      </w:r>
+      <w:proofErr w:type="spellStart"/>
+      <w:r>
+        <w:rPr>
+          <w:i/>
+          <w:iCs/>
+          <w:sz w:val="24"/>
+          <w:szCs w:val="24"/>
+        </w:rPr>
+        <w:t>StoresData</w:t>
+      </w:r>
+      <w:proofErr w:type="spellEnd"/>
+      <w:r>
+        <w:rPr>
+          <w:sz w:val="24"/>
+          <w:szCs w:val="24"/>
+        </w:rPr>
+        <w:t xml:space="preserve"> dataset. The objectives are twofold:</w:t>
+      </w:r>
+    </w:p>
+    <w:p>
+      <w:pPr>
+        <w:numPr>
+          <w:ilvl w:val="0"/>
+          <w:numId w:val="16"/>
+        </w:numPr>
+        <w:rPr>
+          <w:sz w:val="24"/>
+          <w:szCs w:val="24"/>
+        </w:rPr>
+      </w:pPr>
+      <w:r>
+        <w:rPr>
+          <w:sz w:val="24"/>
+          <w:szCs w:val="24"/>
+        </w:rPr>
+        <w:t xml:space="preserve">Segment stores using </w:t>
+      </w:r>
+      <w:r>
+        <w:rPr>
+          <w:b/>
+          <w:bCs/>
+          <w:sz w:val="24"/>
+          <w:szCs w:val="24"/>
+        </w:rPr>
+        <w:t>unsupervised learning</w:t>
+      </w:r>
+      <w:r>
+        <w:rPr>
+          <w:sz w:val="24"/>
+          <w:szCs w:val="24"/>
+        </w:rPr>
+        <w:t xml:space="preserve"> to uncover hidden patterns or groupings.</w:t>
+      </w:r>
+      <w:r>
+        <w:rPr>
+          <w:sz w:val="24"/>
+          <w:szCs w:val="24"/>
+        </w:rPr>
+        <w:t xml:space="preserve"> </w:t>
+      </w:r>
+      <w:proofErr w:type="gramStart"/>
+      <w:r>
+        <w:rPr>
+          <w:sz w:val="24"/>
+          <w:szCs w:val="24"/>
+        </w:rPr>
+        <w:t>(</w:t>
+      </w:r>
+      <w:proofErr w:type="gramEnd"/>
+      <w:r>
+        <w:rPr>
+          <w:b/>
+          <w:bCs/>
+          <w:sz w:val="24"/>
+          <w:szCs w:val="24"/>
+        </w:rPr>
+        <w:t xml:space="preserve"> </w:t>
+      </w:r>
+      <w:r>
+        <w:rPr>
+          <w:b/>
+          <w:bCs/>
+          <w:sz w:val="24"/>
+          <w:szCs w:val="24"/>
+        </w:rPr>
+        <w:t>Agglomerative Clustering</w:t>
+      </w:r>
+      <w:r>
+        <w:rPr>
+          <w:sz w:val="24"/>
+          <w:szCs w:val="24"/>
+        </w:rPr>
+        <w:t>)</w:t>
+      </w:r>
+    </w:p>
+    <w:p>
+      <w:pPr>
+        <w:numPr>
+          <w:ilvl w:val="0"/>
+          <w:numId w:val="16"/>
+        </w:numPr>
+        <w:rPr>
+          <w:sz w:val="24"/>
+          <w:szCs w:val="24"/>
+        </w:rPr>
+      </w:pPr>
+      <w:r>
+        <w:rPr>
+          <w:sz w:val="24"/>
+          <w:szCs w:val="24"/>
+        </w:rPr>
+        <w:t xml:space="preserve">Predict the category of a store based on attributes such as location, staff, and manager profile using </w:t>
+      </w:r>
+      <w:r>
+        <w:rPr>
+          <w:b/>
+          <w:bCs/>
+          <w:sz w:val="24"/>
+          <w:szCs w:val="24"/>
+        </w:rPr>
+        <w:t>supervised learning</w:t>
+      </w:r>
+      <w:r>
+        <w:rPr>
+          <w:sz w:val="24"/>
+          <w:szCs w:val="24"/>
+        </w:rPr>
+        <w:t>.</w:t>
+      </w:r>
+      <w:r>
+        <w:rPr>
+          <w:sz w:val="24"/>
+          <w:szCs w:val="24"/>
+        </w:rPr>
+        <w:t xml:space="preserve"> </w:t>
+      </w:r>
+      <w:proofErr w:type="gramStart"/>
+      <w:r>
+        <w:rPr>
+          <w:sz w:val="24"/>
+          <w:szCs w:val="24"/>
+        </w:rPr>
+        <w:t>(</w:t>
+      </w:r>
+      <w:proofErr w:type="gramEnd"/>
+      <w:r>
+        <w:rPr>
+          <w:b/>
+          <w:bCs/>
+          <w:sz w:val="24"/>
+          <w:szCs w:val="24"/>
+        </w:rPr>
+        <w:t xml:space="preserve"> </w:t>
+      </w:r>
+      <w:r>
+        <w:rPr>
+          <w:b/>
+          <w:bCs/>
+          <w:sz w:val="24"/>
+          <w:szCs w:val="24"/>
+        </w:rPr>
+        <w:t>Decision Tree Classification</w:t>
+      </w:r>
+      <w:r>
+        <w:rPr>
+          <w:sz w:val="24"/>
+          <w:szCs w:val="24"/>
+        </w:rPr>
+        <w:t>)</w:t>
       </w:r>
     </w:p>
     <w:p>
@@ -619,14 +2094,14 @@
     <w:p>
       <w:pPr>
         <w:rPr>
-          <w:sz w:val="28"/>
-          <w:szCs w:val="28"/>
+          <w:sz w:val="24"/>
+          <w:szCs w:val="24"/>
         </w:rPr>
       </w:pPr>
       <w:r>
         <w:rPr>
-          <w:sz w:val="28"/>
-          <w:szCs w:val="28"/>
+          <w:sz w:val="24"/>
+          <w:szCs w:val="24"/>
         </w:rPr>
         <w:t xml:space="preserve">we started by loading the dataset using </w:t>
       </w:r>
@@ -634,147 +2109,841 @@
       <w:proofErr w:type="gramStart"/>
       <w:r>
         <w:rPr>
-          <w:sz w:val="28"/>
-          <w:szCs w:val="28"/>
+          <w:sz w:val="24"/>
+          <w:szCs w:val="24"/>
         </w:rPr>
         <w:t>pandas.read</w:t>
       </w:r>
       <w:proofErr w:type="gramEnd"/>
       <w:r>
         <w:rPr>
-          <w:sz w:val="28"/>
-          <w:szCs w:val="28"/>
+          <w:sz w:val="24"/>
+          <w:szCs w:val="24"/>
         </w:rPr>
         <w:t>_</w:t>
       </w:r>
       <w:proofErr w:type="gramStart"/>
       <w:r>
         <w:rPr>
-          <w:sz w:val="28"/>
-          <w:szCs w:val="28"/>
+          <w:sz w:val="24"/>
+          <w:szCs w:val="24"/>
         </w:rPr>
         <w:t>excel</w:t>
       </w:r>
       <w:proofErr w:type="spellEnd"/>
       <w:r>
         <w:rPr>
-          <w:sz w:val="28"/>
-          <w:szCs w:val="28"/>
+          <w:sz w:val="24"/>
+          <w:szCs w:val="24"/>
         </w:rPr>
         <w:t>(</w:t>
       </w:r>
       <w:proofErr w:type="gramEnd"/>
       <w:r>
         <w:rPr>
-          <w:sz w:val="28"/>
-          <w:szCs w:val="28"/>
+          <w:sz w:val="24"/>
+          <w:szCs w:val="24"/>
         </w:rPr>
         <w:t xml:space="preserve">) from a sheet named "Stores-Data". An initial inspection </w:t>
       </w:r>
       <w:proofErr w:type="gramStart"/>
       <w:r>
         <w:rPr>
-          <w:sz w:val="28"/>
-          <w:szCs w:val="28"/>
+          <w:sz w:val="24"/>
+          <w:szCs w:val="24"/>
         </w:rPr>
         <w:t>using .head</w:t>
       </w:r>
       <w:proofErr w:type="gramEnd"/>
       <w:r>
         <w:rPr>
-          <w:sz w:val="28"/>
-          <w:szCs w:val="28"/>
+          <w:sz w:val="24"/>
+          <w:szCs w:val="24"/>
         </w:rPr>
         <w:t>() and .</w:t>
       </w:r>
       <w:proofErr w:type="gramStart"/>
       <w:r>
         <w:rPr>
-          <w:sz w:val="28"/>
-          <w:szCs w:val="28"/>
+          <w:sz w:val="24"/>
+          <w:szCs w:val="24"/>
         </w:rPr>
         <w:t>info(</w:t>
       </w:r>
       <w:proofErr w:type="gramEnd"/>
       <w:r>
         <w:rPr>
-          <w:sz w:val="28"/>
-          <w:szCs w:val="28"/>
+          <w:sz w:val="24"/>
+          <w:szCs w:val="24"/>
         </w:rPr>
         <w:t>) revealed that the dataset had no missing values, which was great</w:t>
       </w:r>
     </w:p>
     <w:p>
+      <w:pPr>
+        <w:rPr>
+          <w:noProof/>
+          <w:sz w:val="24"/>
+          <w:szCs w:val="24"/>
+        </w:rPr>
+      </w:pPr>
       <w:r>
         <w:rPr>
-          <w:sz w:val="28"/>
-          <w:szCs w:val="28"/>
+          <w:sz w:val="24"/>
+          <w:szCs w:val="24"/>
         </w:rPr>
         <w:t>Some columns, especially categorical ones like "Store No.", "Location", "State", "Sundays", "</w:t>
       </w:r>
       <w:proofErr w:type="spellStart"/>
       <w:r>
         <w:rPr>
-          <w:sz w:val="28"/>
-          <w:szCs w:val="28"/>
+          <w:sz w:val="24"/>
+          <w:szCs w:val="24"/>
         </w:rPr>
         <w:t>Mng</w:t>
       </w:r>
       <w:proofErr w:type="spellEnd"/>
       <w:r>
         <w:rPr>
-          <w:sz w:val="28"/>
-          <w:szCs w:val="28"/>
+          <w:sz w:val="24"/>
+          <w:szCs w:val="24"/>
         </w:rPr>
         <w:t>-Sex", and "</w:t>
       </w:r>
       <w:proofErr w:type="spellStart"/>
       <w:r>
         <w:rPr>
-          <w:sz w:val="28"/>
-          <w:szCs w:val="28"/>
+          <w:sz w:val="24"/>
+          <w:szCs w:val="24"/>
         </w:rPr>
         <w:t>HomeDel</w:t>
       </w:r>
       <w:proofErr w:type="spellEnd"/>
       <w:r>
         <w:rPr>
-          <w:sz w:val="28"/>
-          <w:szCs w:val="28"/>
+          <w:sz w:val="24"/>
+          <w:szCs w:val="24"/>
         </w:rPr>
         <w:t xml:space="preserve">" were found to be redundant or already encoded. To simplify the analysis and focus on meaningful numeric features, </w:t>
       </w:r>
       <w:r>
         <w:rPr>
-          <w:sz w:val="28"/>
-          <w:szCs w:val="28"/>
+          <w:sz w:val="24"/>
+          <w:szCs w:val="24"/>
         </w:rPr>
         <w:t>we</w:t>
       </w:r>
       <w:r>
         <w:rPr>
-          <w:sz w:val="28"/>
-          <w:szCs w:val="28"/>
+          <w:sz w:val="24"/>
+          <w:szCs w:val="24"/>
         </w:rPr>
         <w:t xml:space="preserve"> dropped these columns early on.</w:t>
       </w:r>
       <w:r>
         <w:rPr>
           <w:noProof/>
+          <w:sz w:val="24"/>
+          <w:szCs w:val="24"/>
+        </w:rPr>
+        <w:t xml:space="preserve"> </w:t>
+      </w:r>
+    </w:p>
+    <w:p>
+      <w:pPr>
+        <w:rPr>
+          <w:sz w:val="24"/>
+          <w:szCs w:val="24"/>
+        </w:rPr>
+      </w:pPr>
+      <w:r>
+        <w:rPr>
+          <w:noProof/>
+          <w:sz w:val="24"/>
+          <w:szCs w:val="24"/>
+        </w:rPr>
+        <w:t>We uesd .info() method for checking types and null values. We fined that there are no duplicates, missing values and the dataset is cleaned</w:t>
+      </w:r>
+    </w:p>
+    <w:p>
+      <w:pPr>
+        <w:pStyle w:val="Heading1"/>
+        <w:rPr>
+          <w:sz w:val="34"/>
+          <w:szCs w:val="34"/>
+        </w:rPr>
+      </w:pPr>
+      <w:r>
+        <w:rPr>
+          <w:sz w:val="34"/>
+          <w:szCs w:val="34"/>
+        </w:rPr>
+        <w:t>Data Preprocessing</w:t>
+      </w:r>
+    </w:p>
+    <w:p>
+      <w:pPr>
+        <w:rPr>
+          <w:sz w:val="24"/>
+          <w:szCs w:val="24"/>
+        </w:rPr>
+      </w:pPr>
+      <w:r>
+        <w:rPr>
+          <w:sz w:val="24"/>
+          <w:szCs w:val="24"/>
+        </w:rPr>
+        <w:t xml:space="preserve">Before applying any </w:t>
+      </w:r>
+      <w:proofErr w:type="spellStart"/>
+      <w:r>
+        <w:rPr>
+          <w:sz w:val="24"/>
+          <w:szCs w:val="24"/>
+        </w:rPr>
+        <w:t>M</w:t>
+      </w:r>
+      <w:r>
+        <w:rPr>
+          <w:sz w:val="24"/>
+          <w:szCs w:val="24"/>
+        </w:rPr>
+        <w:t>achine</w:t>
+      </w:r>
+      <w:r>
+        <w:rPr>
+          <w:sz w:val="24"/>
+          <w:szCs w:val="24"/>
+        </w:rPr>
+        <w:t>L</w:t>
+      </w:r>
+      <w:r>
+        <w:rPr>
+          <w:sz w:val="24"/>
+          <w:szCs w:val="24"/>
+        </w:rPr>
+        <w:t>earning</w:t>
+      </w:r>
+      <w:proofErr w:type="spellEnd"/>
+      <w:r>
+        <w:rPr>
+          <w:sz w:val="24"/>
+          <w:szCs w:val="24"/>
+        </w:rPr>
+        <w:t xml:space="preserve"> techniques, </w:t>
+      </w:r>
+      <w:r>
+        <w:rPr>
+          <w:sz w:val="24"/>
+          <w:szCs w:val="24"/>
+        </w:rPr>
+        <w:t>we</w:t>
+      </w:r>
+      <w:r>
+        <w:rPr>
+          <w:sz w:val="24"/>
+          <w:szCs w:val="24"/>
+        </w:rPr>
+        <w:t xml:space="preserve"> standardized the dataset using </w:t>
+      </w:r>
+      <w:proofErr w:type="spellStart"/>
+      <w:r>
+        <w:rPr>
+          <w:sz w:val="24"/>
+          <w:szCs w:val="24"/>
+        </w:rPr>
+        <w:t>StandardScaler</w:t>
+      </w:r>
+      <w:proofErr w:type="spellEnd"/>
+      <w:r>
+        <w:rPr>
+          <w:sz w:val="24"/>
+          <w:szCs w:val="24"/>
+        </w:rPr>
+        <w:t xml:space="preserve"> to bring all variables to a scale. Label encoding wasn’t necessary post column </w:t>
+      </w:r>
+      <w:r>
+        <w:rPr>
+          <w:sz w:val="24"/>
+          <w:szCs w:val="24"/>
+        </w:rPr>
+        <w:t>drops</w:t>
+      </w:r>
+      <w:r>
+        <w:rPr>
+          <w:sz w:val="24"/>
+          <w:szCs w:val="24"/>
+        </w:rPr>
+        <w:t>.</w:t>
+      </w:r>
+    </w:p>
+    <w:p>
+      <w:pPr>
+        <w:rPr>
+          <w:sz w:val="24"/>
+          <w:szCs w:val="24"/>
+        </w:rPr>
+      </w:pPr>
+    </w:p>
+    <w:p>
+      <w:pPr>
+        <w:rPr>
+          <w:sz w:val="24"/>
+          <w:szCs w:val="24"/>
+        </w:rPr>
+      </w:pPr>
+    </w:p>
+    <w:p/>
+    <w:p>
+      <w:pPr>
+        <w:rPr>
+          <w:rFonts w:asciiTheme="majorHAnsi" w:eastAsiaTheme="majorEastAsia" w:hAnsiTheme="majorHAnsi" w:cstheme="majorBidi"/>
+          <w:b/>
+          <w:bCs/>
+          <w:color w:val="365F91" w:themeColor="accent1" w:themeShade="BF"/>
+          <w:sz w:val="32"/>
+          <w:szCs w:val="32"/>
+        </w:rPr>
+      </w:pPr>
+      <w:r>
+        <w:rPr>
+          <w:rFonts w:asciiTheme="majorHAnsi" w:eastAsiaTheme="majorEastAsia" w:hAnsiTheme="majorHAnsi" w:cstheme="majorBidi"/>
+          <w:b/>
+          <w:bCs/>
+          <w:color w:val="365F91" w:themeColor="accent1" w:themeShade="BF"/>
+          <w:sz w:val="32"/>
+          <w:szCs w:val="32"/>
+        </w:rPr>
+        <w:lastRenderedPageBreak/>
+        <w:t>Clustering Analysis</w:t>
+      </w:r>
+    </w:p>
+    <w:p>
+      <w:pPr>
+        <w:rPr>
+          <w:lang w:val="en-GB"/>
+        </w:rPr>
+      </w:pPr>
+      <w:r>
+        <w:rPr>
           <w:sz w:val="28"/>
           <w:szCs w:val="28"/>
         </w:rPr>
+        <w:t xml:space="preserve">For unsupervised learning, </w:t>
+      </w:r>
+      <w:r>
+        <w:rPr>
+          <w:sz w:val="28"/>
+          <w:szCs w:val="28"/>
+        </w:rPr>
+        <w:t>we</w:t>
+      </w:r>
+      <w:r>
+        <w:rPr>
+          <w:sz w:val="28"/>
+          <w:szCs w:val="28"/>
+        </w:rPr>
+        <w:t xml:space="preserve"> performed Agglomerative Clustering:</w:t>
+      </w:r>
+      <w:r>
         <w:t xml:space="preserve"> </w:t>
       </w:r>
+    </w:p>
+    <w:p>
+      <w:pPr>
+        <w:rPr>
+          <w:sz w:val="28"/>
+          <w:szCs w:val="28"/>
+        </w:rPr>
+      </w:pPr>
       <w:r>
         <w:rPr>
+          <w:sz w:val="28"/>
+          <w:szCs w:val="28"/>
+        </w:rPr>
+        <w:t xml:space="preserve">- </w:t>
+      </w:r>
+      <w:r>
+        <w:rPr>
+          <w:sz w:val="28"/>
+          <w:szCs w:val="28"/>
+        </w:rPr>
+        <w:t>we</w:t>
+      </w:r>
+      <w:r>
+        <w:rPr>
+          <w:sz w:val="28"/>
+          <w:szCs w:val="28"/>
+        </w:rPr>
+        <w:t xml:space="preserve"> visualized the dendrogram using </w:t>
+      </w:r>
+      <w:proofErr w:type="spellStart"/>
+      <w:proofErr w:type="gramStart"/>
+      <w:r>
+        <w:rPr>
+          <w:sz w:val="28"/>
+          <w:szCs w:val="28"/>
+        </w:rPr>
+        <w:t>scipy.cluster</w:t>
+      </w:r>
+      <w:proofErr w:type="gramEnd"/>
+      <w:r>
+        <w:rPr>
+          <w:sz w:val="28"/>
+          <w:szCs w:val="28"/>
+        </w:rPr>
+        <w:t>.</w:t>
+      </w:r>
+      <w:proofErr w:type="gramStart"/>
+      <w:r>
+        <w:rPr>
+          <w:sz w:val="28"/>
+          <w:szCs w:val="28"/>
+        </w:rPr>
+        <w:t>hierarchy.dendrogram</w:t>
+      </w:r>
+      <w:proofErr w:type="spellEnd"/>
+      <w:proofErr w:type="gramEnd"/>
+      <w:r>
+        <w:rPr>
+          <w:sz w:val="28"/>
+          <w:szCs w:val="28"/>
+        </w:rPr>
+        <w:t xml:space="preserve"> to determine the optimal number of clusters.</w:t>
+      </w:r>
+    </w:p>
+    <w:p>
+      <w:pPr>
+        <w:rPr>
+          <w:sz w:val="28"/>
+          <w:szCs w:val="28"/>
+        </w:rPr>
+      </w:pPr>
+      <w:r>
+        <w:rPr>
+          <w:sz w:val="28"/>
+          <w:szCs w:val="28"/>
+        </w:rPr>
+        <w:t xml:space="preserve">- </w:t>
+      </w:r>
+      <w:r>
+        <w:rPr>
+          <w:sz w:val="28"/>
+          <w:szCs w:val="28"/>
+        </w:rPr>
+        <w:t>we</w:t>
+      </w:r>
+      <w:r>
+        <w:rPr>
+          <w:sz w:val="28"/>
+          <w:szCs w:val="28"/>
+        </w:rPr>
+        <w:t xml:space="preserve"> chose a cluster count based on dendrogram spacing and validated this with the Silhouette Score.</w:t>
+      </w:r>
+    </w:p>
+    <w:p>
+      <w:pPr>
+        <w:rPr>
+          <w:sz w:val="28"/>
+          <w:szCs w:val="28"/>
+        </w:rPr>
+      </w:pPr>
+      <w:r>
+        <w:rPr>
+          <w:sz w:val="28"/>
+          <w:szCs w:val="28"/>
+        </w:rPr>
+        <w:t>- The clustering results were added to the dataset and visualized to ensure interpretability.</w:t>
+      </w:r>
+    </w:p>
+    <w:p>
+      <w:pPr>
+        <w:rPr>
+          <w:sz w:val="28"/>
+          <w:szCs w:val="28"/>
+        </w:rPr>
+      </w:pPr>
+      <w:r>
+        <w:rPr>
+          <w:sz w:val="28"/>
+          <w:szCs w:val="28"/>
+        </w:rPr>
+        <w:t>The purpose of clustering was to group similar stores/customers and later use this segmentation in the supervised model.</w:t>
+      </w:r>
+    </w:p>
+    <w:p>
+      <w:pPr>
+        <w:rPr>
+          <w:b/>
+          <w:bCs/>
+          <w:sz w:val="28"/>
+          <w:szCs w:val="28"/>
+        </w:rPr>
+      </w:pPr>
+      <w:r>
+        <w:rPr>
+          <w:b/>
+          <w:bCs/>
+          <w:sz w:val="28"/>
+          <w:szCs w:val="28"/>
+        </w:rPr>
+        <w:t>Why Use Ward's Linkage Method for This Dataset</w:t>
+      </w:r>
+    </w:p>
+    <w:p>
+      <w:pPr>
+        <w:numPr>
+          <w:ilvl w:val="0"/>
+          <w:numId w:val="10"/>
+        </w:numPr>
+        <w:rPr>
+          <w:b/>
+          <w:bCs/>
+          <w:sz w:val="24"/>
+          <w:szCs w:val="24"/>
+        </w:rPr>
+      </w:pPr>
+      <w:r>
+        <w:rPr>
+          <w:b/>
+          <w:bCs/>
+          <w:sz w:val="24"/>
+          <w:szCs w:val="24"/>
+        </w:rPr>
+        <w:t>Ward Minimizes Variance Within Clusters</w:t>
+      </w:r>
+    </w:p>
+    <w:p>
+      <w:pPr>
+        <w:numPr>
+          <w:ilvl w:val="1"/>
+          <w:numId w:val="10"/>
+        </w:numPr>
+        <w:rPr>
+          <w:sz w:val="24"/>
+          <w:szCs w:val="24"/>
+        </w:rPr>
+      </w:pPr>
+      <w:r>
+        <w:rPr>
+          <w:sz w:val="24"/>
+          <w:szCs w:val="24"/>
+        </w:rPr>
+        <w:t>Ward linkage merges clusters in a way that minimizes the total within-cluster variance (i.e., it tries to keep clusters as compact and similar internally as possible).</w:t>
+      </w:r>
+    </w:p>
+    <w:p>
+      <w:pPr>
+        <w:numPr>
+          <w:ilvl w:val="0"/>
+          <w:numId w:val="10"/>
+        </w:numPr>
+        <w:rPr>
+          <w:b/>
+          <w:bCs/>
+          <w:sz w:val="24"/>
+          <w:szCs w:val="24"/>
+        </w:rPr>
+      </w:pPr>
+      <w:r>
+        <w:rPr>
+          <w:b/>
+          <w:bCs/>
+          <w:sz w:val="24"/>
+          <w:szCs w:val="24"/>
+        </w:rPr>
+        <w:t>Works Best with Euclidean Distance</w:t>
+      </w:r>
+    </w:p>
+    <w:p>
+      <w:pPr>
+        <w:numPr>
+          <w:ilvl w:val="1"/>
+          <w:numId w:val="10"/>
+        </w:numPr>
+        <w:rPr>
+          <w:sz w:val="24"/>
+          <w:szCs w:val="24"/>
+        </w:rPr>
+      </w:pPr>
+      <w:r>
+        <w:rPr>
+          <w:sz w:val="24"/>
+          <w:szCs w:val="24"/>
+        </w:rPr>
+        <w:t>Ward’s method only works with Euclidean distance, which is appropriate here because your data involves continuous, numeric variables like Sales, Wages, and Gross Profit.</w:t>
+      </w:r>
+    </w:p>
+    <w:p>
+      <w:pPr>
+        <w:numPr>
+          <w:ilvl w:val="0"/>
+          <w:numId w:val="10"/>
+        </w:numPr>
+        <w:rPr>
+          <w:b/>
+          <w:bCs/>
+          <w:sz w:val="24"/>
+          <w:szCs w:val="24"/>
+        </w:rPr>
+      </w:pPr>
+      <w:r>
+        <w:rPr>
+          <w:b/>
+          <w:bCs/>
+          <w:sz w:val="24"/>
+          <w:szCs w:val="24"/>
+        </w:rPr>
+        <w:t>Well-Suited for Balanced, Multi-Feature Data</w:t>
+      </w:r>
+    </w:p>
+    <w:p>
+      <w:pPr>
+        <w:numPr>
+          <w:ilvl w:val="1"/>
+          <w:numId w:val="10"/>
+        </w:numPr>
+        <w:rPr>
+          <w:sz w:val="24"/>
+          <w:szCs w:val="24"/>
+        </w:rPr>
+      </w:pPr>
+      <w:r>
+        <w:rPr>
+          <w:sz w:val="24"/>
+          <w:szCs w:val="24"/>
+        </w:rPr>
+        <w:t>This</w:t>
+      </w:r>
+      <w:r>
+        <w:rPr>
+          <w:sz w:val="24"/>
+          <w:szCs w:val="24"/>
+        </w:rPr>
+        <w:t xml:space="preserve"> dataset has many interdependent numerical features (e.g., sales likely correlate with wages and staff). Ward’s method handles this well by reducing the error sum of squares as clusters merge.</w:t>
+      </w:r>
+    </w:p>
+    <w:p>
+      <w:pPr>
+        <w:numPr>
+          <w:ilvl w:val="1"/>
+          <w:numId w:val="10"/>
+        </w:numPr>
+        <w:rPr>
+          <w:sz w:val="24"/>
+          <w:szCs w:val="24"/>
+        </w:rPr>
+      </w:pPr>
+      <w:r>
+        <w:rPr>
+          <w:sz w:val="24"/>
+          <w:szCs w:val="24"/>
+        </w:rPr>
+        <w:t>Methods like "single" or "complete" linkage can create chained or unbalanced clusters, which are often undesirable for business segmentation.</w:t>
+      </w:r>
+    </w:p>
+    <w:p>
+      <w:pPr>
+        <w:ind w:left="1080"/>
+        <w:rPr>
+          <w:sz w:val="24"/>
+          <w:szCs w:val="24"/>
+        </w:rPr>
+      </w:pPr>
+    </w:p>
+    <w:p>
+      <w:pPr>
+        <w:rPr>
+          <w:b/>
+          <w:bCs/>
+          <w:sz w:val="28"/>
+          <w:szCs w:val="28"/>
+        </w:rPr>
+      </w:pPr>
+      <w:r>
+        <w:rPr>
+          <w:b/>
+          <w:bCs/>
+          <w:sz w:val="28"/>
+          <w:szCs w:val="28"/>
+        </w:rPr>
+        <w:lastRenderedPageBreak/>
+        <w:t>Clustering Evaluation:</w:t>
+      </w:r>
+    </w:p>
+    <w:p>
+      <w:pPr>
+        <w:numPr>
+          <w:ilvl w:val="0"/>
+          <w:numId w:val="11"/>
+        </w:numPr>
+        <w:rPr>
+          <w:sz w:val="24"/>
+          <w:szCs w:val="24"/>
+        </w:rPr>
+      </w:pPr>
+      <w:r>
+        <w:rPr>
+          <w:sz w:val="24"/>
+          <w:szCs w:val="24"/>
+        </w:rPr>
+        <w:t xml:space="preserve">A </w:t>
+      </w:r>
+      <w:r>
+        <w:rPr>
+          <w:b/>
+          <w:bCs/>
+          <w:sz w:val="24"/>
+          <w:szCs w:val="24"/>
+        </w:rPr>
+        <w:t>silhouette score</w:t>
+      </w:r>
+      <w:r>
+        <w:rPr>
+          <w:sz w:val="24"/>
+          <w:szCs w:val="24"/>
+        </w:rPr>
+        <w:t xml:space="preserve"> was used to evaluate how well-defined the clusters are. A higher score means stores within a cluster are similar, while clusters are distinct from each other.</w:t>
+      </w:r>
+    </w:p>
+    <w:p>
+      <w:pPr>
+        <w:rPr>
+          <w:b/>
+          <w:bCs/>
+          <w:sz w:val="28"/>
+          <w:szCs w:val="28"/>
+        </w:rPr>
+      </w:pPr>
+      <w:r>
+        <w:rPr>
+          <w:b/>
+          <w:bCs/>
+          <w:sz w:val="28"/>
+          <w:szCs w:val="28"/>
+        </w:rPr>
+        <w:t>Clustering Insights:</w:t>
+      </w:r>
+    </w:p>
+    <w:p>
+      <w:pPr>
+        <w:numPr>
+          <w:ilvl w:val="0"/>
+          <w:numId w:val="12"/>
+        </w:numPr>
+        <w:rPr>
+          <w:sz w:val="24"/>
+          <w:szCs w:val="24"/>
+        </w:rPr>
+      </w:pPr>
+      <w:r>
+        <w:rPr>
+          <w:b/>
+          <w:bCs/>
+          <w:sz w:val="24"/>
+          <w:szCs w:val="24"/>
+        </w:rPr>
+        <w:t>Cluster 1</w:t>
+      </w:r>
+      <w:r>
+        <w:rPr>
+          <w:sz w:val="24"/>
+          <w:szCs w:val="24"/>
+        </w:rPr>
+        <w:t>: High-performing stores with high sales and gross profit, possibly located in high-traffic areas like malls.</w:t>
+      </w:r>
+    </w:p>
+    <w:p>
+      <w:pPr>
+        <w:numPr>
+          <w:ilvl w:val="0"/>
+          <w:numId w:val="12"/>
+        </w:numPr>
+        <w:rPr>
+          <w:sz w:val="24"/>
+          <w:szCs w:val="24"/>
+        </w:rPr>
+      </w:pPr>
+      <w:r>
+        <w:rPr>
+          <w:b/>
+          <w:bCs/>
+          <w:sz w:val="24"/>
+          <w:szCs w:val="24"/>
+        </w:rPr>
+        <w:t>Cluster 2</w:t>
+      </w:r>
+      <w:r>
+        <w:rPr>
+          <w:sz w:val="24"/>
+          <w:szCs w:val="24"/>
+        </w:rPr>
+        <w:t>: Mid-range stores with average sales, often in suburban or regional areas.</w:t>
+      </w:r>
+    </w:p>
+    <w:p>
+      <w:pPr>
+        <w:numPr>
+          <w:ilvl w:val="0"/>
+          <w:numId w:val="12"/>
+        </w:numPr>
+        <w:rPr>
+          <w:sz w:val="24"/>
+          <w:szCs w:val="24"/>
+        </w:rPr>
+      </w:pPr>
+      <w:r>
+        <w:rPr>
+          <w:b/>
+          <w:bCs/>
+          <w:sz w:val="24"/>
+          <w:szCs w:val="24"/>
+        </w:rPr>
+        <w:t>Cluster 3</w:t>
+      </w:r>
+      <w:r>
+        <w:rPr>
+          <w:sz w:val="24"/>
+          <w:szCs w:val="24"/>
+        </w:rPr>
+        <w:t>: Underperforming stores with low sales but often high wage costs — potential targets for operational review.</w:t>
+      </w:r>
+    </w:p>
+    <w:p>
+      <w:pPr>
+        <w:rPr>
+          <w:sz w:val="24"/>
+          <w:szCs w:val="24"/>
+        </w:rPr>
+      </w:pPr>
+      <w:r>
+        <w:rPr>
+          <w:sz w:val="24"/>
+          <w:szCs w:val="24"/>
+        </w:rPr>
+        <w:t>This segmentation is valuable for understanding store typologies and guiding resource allocation or marketing investments.</w:t>
+      </w:r>
+    </w:p>
+    <w:p>
+      <w:pPr>
+        <w:rPr>
+          <w:sz w:val="24"/>
+          <w:szCs w:val="24"/>
+          <w:lang w:val="en-GB"/>
+        </w:rPr>
+      </w:pPr>
+      <w:r>
+        <w:rPr>
           <w:noProof/>
+          <w:sz w:val="24"/>
+          <w:szCs w:val="24"/>
+          <w:lang w:val="en-GB"/>
         </w:rPr>
         <w:drawing>
-          <wp:inline distT="0" distB="0" distL="0" distR="0" wp14:anchorId="47B7E3C9" wp14:editId="1F1C0650">
-            <wp:extent cx="5486400" cy="2385695"/>
-            <wp:effectExtent l="0" t="0" r="0" b="0"/>
-            <wp:docPr id="1439261908" name="Picture 1" descr="A screenshot of a computer&#10;&#10;AI-generated content may be incorrect."/>
+          <wp:inline distT="0" distB="0" distL="0" distR="0" wp14:anchorId="71C5FECF" wp14:editId="45D86714">
+            <wp:extent cx="5095875" cy="4171950"/>
+            <wp:effectExtent l="0" t="0" r="9525" b="0"/>
+            <wp:docPr id="1827587687" name="Picture 1"/>
             <wp:cNvGraphicFramePr>
               <a:graphicFrameLocks xmlns:a="http://schemas.openxmlformats.org/drawingml/2006/main" noChangeAspect="1"/>
             </wp:cNvGraphicFramePr>
@@ -782,89 +2951,23 @@
               <a:graphicData uri="http://schemas.openxmlformats.org/drawingml/2006/picture">
                 <pic:pic xmlns:pic="http://schemas.openxmlformats.org/drawingml/2006/picture">
                   <pic:nvPicPr>
-                    <pic:cNvPr id="1439261908" name="Picture 1" descr="A screenshot of a computer&#10;&#10;AI-generated content may be incorrect."/>
-                    <pic:cNvPicPr>
-                      <a:picLocks noChangeAspect="1" noChangeArrowheads="1"/>
-                    </pic:cNvPicPr>
+                    <pic:cNvPr id="1827587687" name=""/>
+                    <pic:cNvPicPr/>
                   </pic:nvPicPr>
                   <pic:blipFill>
-                    <a:blip r:embed="rId6">
-                      <a:extLst>
-                        <a:ext uri="{28A0092B-C50C-407E-A947-70E740481C1C}">
-                          <a14:useLocalDpi xmlns:a14="http://schemas.microsoft.com/office/drawing/2010/main" val="0"/>
-                        </a:ext>
-                      </a:extLst>
-                    </a:blip>
-                    <a:srcRect/>
+                    <a:blip r:embed="rId9"/>
                     <a:stretch>
                       <a:fillRect/>
                     </a:stretch>
                   </pic:blipFill>
-                  <pic:spPr bwMode="auto">
+                  <pic:spPr>
                     <a:xfrm>
                       <a:off x="0" y="0"/>
-                      <a:ext cx="5486400" cy="2385695"/>
+                      <a:ext cx="5095875" cy="4171950"/>
                     </a:xfrm>
                     <a:prstGeom prst="rect">
                       <a:avLst/>
                     </a:prstGeom>
-                    <a:noFill/>
-                    <a:ln>
-                      <a:noFill/>
-                    </a:ln>
-                  </pic:spPr>
-                </pic:pic>
-              </a:graphicData>
-            </a:graphic>
-          </wp:inline>
-        </w:drawing>
-      </w:r>
-      <w:r>
-        <w:rPr>
-          <w:noProof/>
-        </w:rPr>
-        <w:drawing>
-          <wp:inline distT="0" distB="0" distL="0" distR="0" wp14:anchorId="5CFE5496" wp14:editId="157DC6B7">
-            <wp:extent cx="5484300" cy="1067869"/>
-            <wp:effectExtent l="0" t="0" r="2540" b="0"/>
-            <wp:docPr id="655383062" name="Picture 1" descr="A black screen with white text&#10;&#10;AI-generated content may be incorrect."/>
-            <wp:cNvGraphicFramePr>
-              <a:graphicFrameLocks xmlns:a="http://schemas.openxmlformats.org/drawingml/2006/main" noChangeAspect="1"/>
-            </wp:cNvGraphicFramePr>
-            <a:graphic xmlns:a="http://schemas.openxmlformats.org/drawingml/2006/main">
-              <a:graphicData uri="http://schemas.openxmlformats.org/drawingml/2006/picture">
-                <pic:pic xmlns:pic="http://schemas.openxmlformats.org/drawingml/2006/picture">
-                  <pic:nvPicPr>
-                    <pic:cNvPr id="655383062" name="Picture 1" descr="A black screen with white text&#10;&#10;AI-generated content may be incorrect."/>
-                    <pic:cNvPicPr>
-                      <a:picLocks noChangeAspect="1" noChangeArrowheads="1"/>
-                    </pic:cNvPicPr>
-                  </pic:nvPicPr>
-                  <pic:blipFill>
-                    <a:blip r:embed="rId7">
-                      <a:extLst>
-                        <a:ext uri="{28A0092B-C50C-407E-A947-70E740481C1C}">
-                          <a14:useLocalDpi xmlns:a14="http://schemas.microsoft.com/office/drawing/2010/main" val="0"/>
-                        </a:ext>
-                      </a:extLst>
-                    </a:blip>
-                    <a:srcRect/>
-                    <a:stretch>
-                      <a:fillRect/>
-                    </a:stretch>
-                  </pic:blipFill>
-                  <pic:spPr bwMode="auto">
-                    <a:xfrm>
-                      <a:off x="0" y="0"/>
-                      <a:ext cx="5543118" cy="1079322"/>
-                    </a:xfrm>
-                    <a:prstGeom prst="rect">
-                      <a:avLst/>
-                    </a:prstGeom>
-                    <a:noFill/>
-                    <a:ln>
-                      <a:noFill/>
-                    </a:ln>
                   </pic:spPr>
                 </pic:pic>
               </a:graphicData>
@@ -877,122 +2980,279 @@
       <w:pPr>
         <w:pStyle w:val="Heading1"/>
         <w:rPr>
-          <w:sz w:val="34"/>
-          <w:szCs w:val="34"/>
+          <w:sz w:val="32"/>
+          <w:szCs w:val="32"/>
         </w:rPr>
       </w:pPr>
       <w:r>
         <w:rPr>
-          <w:sz w:val="34"/>
-          <w:szCs w:val="34"/>
+          <w:sz w:val="32"/>
+          <w:szCs w:val="32"/>
         </w:rPr>
         <w:lastRenderedPageBreak/>
-        <w:t>Data Preprocessing</w:t>
+        <w:t>Classification with Decision Tree</w:t>
       </w:r>
     </w:p>
     <w:p>
       <w:pPr>
         <w:rPr>
-          <w:sz w:val="34"/>
-          <w:szCs w:val="34"/>
+          <w:sz w:val="24"/>
+          <w:szCs w:val="24"/>
         </w:rPr>
       </w:pPr>
       <w:r>
         <w:rPr>
-          <w:sz w:val="34"/>
-          <w:szCs w:val="34"/>
-        </w:rPr>
-        <w:t xml:space="preserve">Before applying any </w:t>
+          <w:sz w:val="24"/>
+          <w:szCs w:val="24"/>
+        </w:rPr>
+        <w:t>A Decision Tree is a supervised learning model that splits data based on feature values to classify or predict outcomes. It is both powerful and easy to interpret.</w:t>
       </w:r>
-      <w:proofErr w:type="spellStart"/>
+    </w:p>
+    <w:p>
+      <w:pPr>
+        <w:rPr>
+          <w:sz w:val="24"/>
+          <w:szCs w:val="24"/>
+        </w:rPr>
+      </w:pPr>
       <w:r>
         <w:rPr>
-          <w:sz w:val="34"/>
-          <w:szCs w:val="34"/>
-        </w:rPr>
-        <w:t>M</w:t>
+          <w:sz w:val="24"/>
+          <w:szCs w:val="24"/>
+        </w:rPr>
+        <w:t>In this case, the model aimed to predict a store’s cluster (as determined by agglomerative clustering) using features like:</w:t>
+      </w:r>
+    </w:p>
+    <w:p>
+      <w:pPr>
+        <w:numPr>
+          <w:ilvl w:val="0"/>
+          <w:numId w:val="13"/>
+        </w:numPr>
+        <w:rPr>
+          <w:sz w:val="24"/>
+          <w:szCs w:val="24"/>
+        </w:rPr>
+      </w:pPr>
+      <w:r>
+        <w:rPr>
+          <w:sz w:val="24"/>
+          <w:szCs w:val="24"/>
+        </w:rPr>
+        <w:t>Location type</w:t>
+      </w:r>
+    </w:p>
+    <w:p>
+      <w:pPr>
+        <w:numPr>
+          <w:ilvl w:val="0"/>
+          <w:numId w:val="13"/>
+        </w:numPr>
+        <w:rPr>
+          <w:sz w:val="24"/>
+          <w:szCs w:val="24"/>
+        </w:rPr>
+      </w:pPr>
+      <w:r>
+        <w:rPr>
+          <w:sz w:val="24"/>
+          <w:szCs w:val="24"/>
+        </w:rPr>
+        <w:t>Manager experience and training</w:t>
+      </w:r>
+    </w:p>
+    <w:p>
+      <w:pPr>
+        <w:numPr>
+          <w:ilvl w:val="0"/>
+          <w:numId w:val="13"/>
+        </w:numPr>
+        <w:rPr>
+          <w:sz w:val="24"/>
+          <w:szCs w:val="24"/>
+        </w:rPr>
+      </w:pPr>
+      <w:r>
+        <w:rPr>
+          <w:sz w:val="24"/>
+          <w:szCs w:val="24"/>
+        </w:rPr>
+        <w:t>Number of staff</w:t>
+      </w:r>
+    </w:p>
+    <w:p>
+      <w:pPr>
+        <w:numPr>
+          <w:ilvl w:val="0"/>
+          <w:numId w:val="13"/>
+        </w:numPr>
+        <w:rPr>
+          <w:sz w:val="24"/>
+          <w:szCs w:val="24"/>
+        </w:rPr>
+      </w:pPr>
+      <w:r>
+        <w:rPr>
+          <w:sz w:val="24"/>
+          <w:szCs w:val="24"/>
+        </w:rPr>
+        <w:t>Delivery service availability</w:t>
+      </w:r>
+    </w:p>
+    <w:p>
+      <w:pPr>
+        <w:numPr>
+          <w:ilvl w:val="0"/>
+          <w:numId w:val="13"/>
+        </w:numPr>
+        <w:rPr>
+          <w:sz w:val="24"/>
+          <w:szCs w:val="24"/>
+        </w:rPr>
+      </w:pPr>
+      <w:r>
+        <w:rPr>
+          <w:sz w:val="24"/>
+          <w:szCs w:val="24"/>
+        </w:rPr>
+        <w:t>Union involvement</w:t>
+      </w:r>
+    </w:p>
+    <w:p>
+      <w:pPr>
+        <w:rPr>
+          <w:b/>
+          <w:bCs/>
+          <w:sz w:val="24"/>
+          <w:szCs w:val="24"/>
+        </w:rPr>
+      </w:pPr>
+      <w:r>
+        <w:rPr>
+          <w:b/>
+          <w:bCs/>
+          <w:sz w:val="24"/>
+          <w:szCs w:val="24"/>
+        </w:rPr>
+        <w:t>Model Evaluation:</w:t>
+      </w:r>
+    </w:p>
+    <w:p>
+      <w:pPr>
+        <w:numPr>
+          <w:ilvl w:val="0"/>
+          <w:numId w:val="14"/>
+        </w:numPr>
+        <w:rPr>
+          <w:sz w:val="24"/>
+          <w:szCs w:val="24"/>
+        </w:rPr>
+      </w:pPr>
+      <w:r>
+        <w:rPr>
+          <w:sz w:val="24"/>
+          <w:szCs w:val="24"/>
+        </w:rPr>
+        <w:t>The dataset was split into training and testing subsets to validate the model's performance.</w:t>
+      </w:r>
+    </w:p>
+    <w:p>
+      <w:pPr>
+        <w:numPr>
+          <w:ilvl w:val="0"/>
+          <w:numId w:val="14"/>
+        </w:numPr>
+        <w:rPr>
+          <w:sz w:val="24"/>
+          <w:szCs w:val="24"/>
+        </w:rPr>
+      </w:pPr>
+      <w:r>
+        <w:rPr>
+          <w:sz w:val="24"/>
+          <w:szCs w:val="24"/>
+        </w:rPr>
+        <w:t xml:space="preserve">Metrics such as </w:t>
       </w:r>
       <w:r>
         <w:rPr>
-          <w:sz w:val="34"/>
-          <w:szCs w:val="34"/>
-        </w:rPr>
-        <w:t>achine</w:t>
+          <w:b/>
+          <w:bCs/>
+          <w:sz w:val="24"/>
+          <w:szCs w:val="24"/>
+        </w:rPr>
+        <w:t>precision</w:t>
       </w:r>
       <w:r>
         <w:rPr>
-          <w:sz w:val="34"/>
-          <w:szCs w:val="34"/>
-        </w:rPr>
-        <w:t>L</w:t>
+          <w:sz w:val="24"/>
+          <w:szCs w:val="24"/>
+        </w:rPr>
+        <w:t xml:space="preserve">, </w:t>
       </w:r>
       <w:r>
         <w:rPr>
-          <w:sz w:val="34"/>
-          <w:szCs w:val="34"/>
-        </w:rPr>
-        <w:t>earning</w:t>
-      </w:r>
-      <w:proofErr w:type="spellEnd"/>
-      <w:r>
-        <w:rPr>
-          <w:sz w:val="34"/>
-          <w:szCs w:val="34"/>
-        </w:rPr>
-        <w:t xml:space="preserve"> techniques, </w:t>
+          <w:b/>
+          <w:bCs/>
+          <w:sz w:val="24"/>
+          <w:szCs w:val="24"/>
+        </w:rPr>
+        <w:t>recall</w:t>
       </w:r>
       <w:r>
         <w:rPr>
-          <w:sz w:val="34"/>
-          <w:szCs w:val="34"/>
-        </w:rPr>
-        <w:t>we</w:t>
+          <w:sz w:val="24"/>
+          <w:szCs w:val="24"/>
+        </w:rPr>
+        <w:t xml:space="preserve">, and </w:t>
       </w:r>
       <w:r>
         <w:rPr>
-          <w:sz w:val="34"/>
-          <w:szCs w:val="34"/>
-        </w:rPr>
-        <w:t xml:space="preserve"> standardized the dataset using </w:t>
-      </w:r>
-      <w:proofErr w:type="spellStart"/>
-      <w:r>
-        <w:rPr>
-          <w:sz w:val="34"/>
-          <w:szCs w:val="34"/>
-        </w:rPr>
-        <w:t>StandardScaler</w:t>
-      </w:r>
-      <w:proofErr w:type="spellEnd"/>
-      <w:r>
-        <w:rPr>
-          <w:sz w:val="34"/>
-          <w:szCs w:val="34"/>
-        </w:rPr>
-        <w:t xml:space="preserve"> to bring all variables to a scale. Label encoding wasn’t necessary post column </w:t>
+          <w:b/>
+          <w:bCs/>
+          <w:sz w:val="24"/>
+          <w:szCs w:val="24"/>
+        </w:rPr>
+        <w:t>F1-score</w:t>
       </w:r>
       <w:r>
         <w:rPr>
-          <w:sz w:val="34"/>
-          <w:szCs w:val="34"/>
-        </w:rPr>
-        <w:t>drops</w:t>
+          <w:sz w:val="24"/>
+          <w:szCs w:val="24"/>
+        </w:rPr>
+        <w:t xml:space="preserve"> were computed for each cluster to assess how well the model performed.</w:t>
       </w:r>
     </w:p>
-    <w:p/>
-    <w:p/>
-    <w:p/>
-    <w:p/>
     <w:p>
+      <w:pPr>
+        <w:numPr>
+          <w:ilvl w:val="0"/>
+          <w:numId w:val="14"/>
+        </w:numPr>
+        <w:rPr>
+          <w:sz w:val="24"/>
+          <w:szCs w:val="24"/>
+        </w:rPr>
+      </w:pPr>
       <w:r>
         <w:rPr>
           <w:noProof/>
+          <w:sz w:val="24"/>
+          <w:szCs w:val="24"/>
         </w:rPr>
         <w:drawing>
-          <wp:inline distT="0" distB="0" distL="0" distR="0" wp14:anchorId="419A4767" wp14:editId="694E7988">
-            <wp:extent cx="6254750" cy="3494638"/>
-            <wp:effectExtent l="0" t="0" r="0" b="0"/>
-            <wp:docPr id="45547956" name="Picture 2" descr="A screen shot of a computer program&#10;&#10;AI-generated content may be incorrect."/>
+          <wp:anchor distT="0" distB="0" distL="114300" distR="114300" simplePos="0" relativeHeight="251661824" behindDoc="0" locked="0" layoutInCell="1" allowOverlap="1" wp14:anchorId="3D53B65C" wp14:editId="76EE3F54">
+            <wp:simplePos x="0" y="0"/>
+            <wp:positionH relativeFrom="column">
+              <wp:posOffset>3133725</wp:posOffset>
+            </wp:positionH>
+            <wp:positionV relativeFrom="paragraph">
+              <wp:posOffset>299720</wp:posOffset>
+            </wp:positionV>
+            <wp:extent cx="3419475" cy="3095625"/>
+            <wp:effectExtent l="0" t="0" r="9525" b="9525"/>
+            <wp:wrapSquare wrapText="bothSides"/>
+            <wp:docPr id="1257809203" name="Picture 1"/>
             <wp:cNvGraphicFramePr>
               <a:graphicFrameLocks xmlns:a="http://schemas.openxmlformats.org/drawingml/2006/main" noChangeAspect="1"/>
             </wp:cNvGraphicFramePr>
@@ -1000,578 +3260,209 @@
               <a:graphicData uri="http://schemas.openxmlformats.org/drawingml/2006/picture">
                 <pic:pic xmlns:pic="http://schemas.openxmlformats.org/drawingml/2006/picture">
                   <pic:nvPicPr>
-                    <pic:cNvPr id="45547956" name="Picture 2" descr="A screen shot of a computer program&#10;&#10;AI-generated content may be incorrect."/>
-                    <pic:cNvPicPr>
-                      <a:picLocks noChangeAspect="1" noChangeArrowheads="1"/>
-                    </pic:cNvPicPr>
+                    <pic:cNvPr id="1257809203" name=""/>
+                    <pic:cNvPicPr/>
                   </pic:nvPicPr>
                   <pic:blipFill>
-                    <a:blip r:embed="rId8">
-                      <a:extLst>
-                        <a:ext uri="{28A0092B-C50C-407E-A947-70E740481C1C}">
-                          <a14:useLocalDpi xmlns:a14="http://schemas.microsoft.com/office/drawing/2010/main" val="0"/>
-                        </a:ext>
-                      </a:extLst>
-                    </a:blip>
-                    <a:srcRect/>
+                    <a:blip r:embed="rId10"/>
                     <a:stretch>
                       <a:fillRect/>
                     </a:stretch>
                   </pic:blipFill>
-                  <pic:spPr bwMode="auto">
+                  <pic:spPr>
                     <a:xfrm>
                       <a:off x="0" y="0"/>
-                      <a:ext cx="6263377" cy="3499458"/>
+                      <a:ext cx="3419475" cy="3095625"/>
                     </a:xfrm>
                     <a:prstGeom prst="rect">
                       <a:avLst/>
                     </a:prstGeom>
-                    <a:noFill/>
-                    <a:ln>
-                      <a:noFill/>
-                    </a:ln>
                   </pic:spPr>
                 </pic:pic>
               </a:graphicData>
             </a:graphic>
-          </wp:inline>
+            <wp14:sizeRelH relativeFrom="margin">
+              <wp14:pctWidth>0</wp14:pctWidth>
+            </wp14:sizeRelH>
+            <wp14:sizeRelV relativeFrom="margin">
+              <wp14:pctHeight>0</wp14:pctHeight>
+            </wp14:sizeRelV>
+          </wp:anchor>
         </w:drawing>
+      </w:r>
+      <w:r>
+        <w:rPr>
+          <w:sz w:val="24"/>
+          <w:szCs w:val="24"/>
+        </w:rPr>
+        <w:t xml:space="preserve">A </w:t>
+      </w:r>
+      <w:r>
+        <w:rPr>
+          <w:b/>
+          <w:bCs/>
+          <w:sz w:val="24"/>
+          <w:szCs w:val="24"/>
+        </w:rPr>
+        <w:t>confusion matrix</w:t>
+      </w:r>
+      <w:r>
+        <w:rPr>
+          <w:sz w:val="24"/>
+          <w:szCs w:val="24"/>
+        </w:rPr>
+        <w:t xml:space="preserve"> revealed common misclassification patterns, helping improve future model tuning.</w:t>
       </w:r>
     </w:p>
     <w:p>
       <w:pPr>
-        <w:pStyle w:val="Heading1"/>
+        <w:rPr>
+          <w:b/>
+          <w:bCs/>
+          <w:sz w:val="24"/>
+          <w:szCs w:val="24"/>
+        </w:rPr>
       </w:pPr>
       <w:r>
-        <w:lastRenderedPageBreak/>
-        <w:t>Clustering Analysis</w:t>
+        <w:rPr>
+          <w:b/>
+          <w:bCs/>
+          <w:sz w:val="24"/>
+          <w:szCs w:val="24"/>
+        </w:rPr>
+        <w:t>Interpretability:</w:t>
       </w:r>
     </w:p>
     <w:p>
       <w:pPr>
-        <w:rPr>
-          <w:lang w:val="en-GB"/>
+        <w:numPr>
+          <w:ilvl w:val="0"/>
+          <w:numId w:val="15"/>
+        </w:numPr>
+        <w:rPr>
+          <w:sz w:val="24"/>
+          <w:szCs w:val="24"/>
         </w:rPr>
       </w:pPr>
       <w:r>
         <w:rPr>
-          <w:sz w:val="28"/>
-          <w:szCs w:val="28"/>
-        </w:rPr>
-        <w:t xml:space="preserve">For unsupervised learning, </w:t>
+          <w:sz w:val="24"/>
+          <w:szCs w:val="24"/>
+        </w:rPr>
+        <w:t xml:space="preserve">The decision tree clearly illustrated that features like </w:t>
       </w:r>
       <w:r>
         <w:rPr>
-          <w:sz w:val="28"/>
-          <w:szCs w:val="28"/>
-        </w:rPr>
-        <w:t>we</w:t>
+          <w:b/>
+          <w:bCs/>
+          <w:sz w:val="24"/>
+          <w:szCs w:val="24"/>
+        </w:rPr>
+        <w:t>location type</w:t>
       </w:r>
       <w:r>
         <w:rPr>
-          <w:sz w:val="28"/>
-          <w:szCs w:val="28"/>
-        </w:rPr>
-        <w:t xml:space="preserve"> performed Agglomerative Clustering:</w:t>
+          <w:sz w:val="24"/>
+          <w:szCs w:val="24"/>
+        </w:rPr>
+        <w:t xml:space="preserve">, </w:t>
       </w:r>
       <w:r>
-        <w:t xml:space="preserve"> </w:t>
+        <w:rPr>
+          <w:b/>
+          <w:bCs/>
+          <w:sz w:val="24"/>
+          <w:szCs w:val="24"/>
+        </w:rPr>
+        <w:t>manager experience</w:t>
       </w:r>
       <w:r>
         <w:rPr>
-          <w:noProof/>
-        </w:rPr>
-        <w:drawing>
-          <wp:inline distT="0" distB="0" distL="0" distR="0" wp14:anchorId="7A76E2DD" wp14:editId="32315833">
-            <wp:extent cx="5486400" cy="4888865"/>
-            <wp:effectExtent l="0" t="0" r="0" b="6985"/>
-            <wp:docPr id="1723745543" name="Picture 6" descr="A screenshot of a computer program&#10;&#10;AI-generated content may be incorrect."/>
-            <wp:cNvGraphicFramePr>
-              <a:graphicFrameLocks xmlns:a="http://schemas.openxmlformats.org/drawingml/2006/main" noChangeAspect="1"/>
-            </wp:cNvGraphicFramePr>
-            <a:graphic xmlns:a="http://schemas.openxmlformats.org/drawingml/2006/main">
-              <a:graphicData uri="http://schemas.openxmlformats.org/drawingml/2006/picture">
-                <pic:pic xmlns:pic="http://schemas.openxmlformats.org/drawingml/2006/picture">
-                  <pic:nvPicPr>
-                    <pic:cNvPr id="1723745543" name="Picture 6" descr="A screenshot of a computer program&#10;&#10;AI-generated content may be incorrect."/>
-                    <pic:cNvPicPr>
-                      <a:picLocks noChangeAspect="1" noChangeArrowheads="1"/>
-                    </pic:cNvPicPr>
-                  </pic:nvPicPr>
-                  <pic:blipFill>
-                    <a:blip r:embed="rId9">
-                      <a:extLst>
-                        <a:ext uri="{28A0092B-C50C-407E-A947-70E740481C1C}">
-                          <a14:useLocalDpi xmlns:a14="http://schemas.microsoft.com/office/drawing/2010/main" val="0"/>
-                        </a:ext>
-                      </a:extLst>
-                    </a:blip>
-                    <a:srcRect/>
-                    <a:stretch>
-                      <a:fillRect/>
-                    </a:stretch>
-                  </pic:blipFill>
-                  <pic:spPr bwMode="auto">
-                    <a:xfrm>
-                      <a:off x="0" y="0"/>
-                      <a:ext cx="5486400" cy="4888865"/>
-                    </a:xfrm>
-                    <a:prstGeom prst="rect">
-                      <a:avLst/>
-                    </a:prstGeom>
-                    <a:noFill/>
-                    <a:ln>
-                      <a:noFill/>
-                    </a:ln>
-                  </pic:spPr>
-                </pic:pic>
-              </a:graphicData>
-            </a:graphic>
-          </wp:inline>
-        </w:drawing>
+          <w:sz w:val="24"/>
+          <w:szCs w:val="24"/>
+        </w:rPr>
+        <w:t xml:space="preserve">, and </w:t>
+      </w:r>
+      <w:r>
+        <w:rPr>
+          <w:b/>
+          <w:bCs/>
+          <w:sz w:val="24"/>
+          <w:szCs w:val="24"/>
+        </w:rPr>
+        <w:t>gross profit</w:t>
+      </w:r>
+      <w:r>
+        <w:rPr>
+          <w:sz w:val="24"/>
+          <w:szCs w:val="24"/>
+        </w:rPr>
+        <w:t xml:space="preserve"> were key predictors of store type.</w:t>
       </w:r>
     </w:p>
     <w:p>
       <w:pPr>
-        <w:rPr>
-          <w:sz w:val="28"/>
-          <w:szCs w:val="28"/>
+        <w:numPr>
+          <w:ilvl w:val="0"/>
+          <w:numId w:val="15"/>
+        </w:numPr>
+        <w:rPr>
+          <w:sz w:val="24"/>
+          <w:szCs w:val="24"/>
         </w:rPr>
       </w:pPr>
       <w:r>
         <w:rPr>
-          <w:sz w:val="28"/>
-          <w:szCs w:val="28"/>
-        </w:rPr>
-        <w:t xml:space="preserve">- </w:t>
+          <w:sz w:val="24"/>
+          <w:szCs w:val="24"/>
+        </w:rPr>
+        <w:t xml:space="preserve">The visual tree enabled easy understanding of how specific conditions (e.g., store in a </w:t>
       </w:r>
-      <w:r>
-        <w:rPr>
-          <w:sz w:val="28"/>
-          <w:szCs w:val="28"/>
-        </w:rPr>
-        <w:t>we</w:t>
-      </w:r>
-      <w:r>
-        <w:rPr>
-          <w:sz w:val="28"/>
-          <w:szCs w:val="28"/>
-        </w:rPr>
-        <w:t xml:space="preserve"> visualized the dendrogram using </w:t>
-      </w:r>
-      <w:proofErr w:type="spellStart"/>
       <w:proofErr w:type="gramStart"/>
       <w:r>
         <w:rPr>
-          <w:sz w:val="28"/>
-          <w:szCs w:val="28"/>
-        </w:rPr>
-        <w:t>scipy.cluster</w:t>
+          <w:sz w:val="24"/>
+          <w:szCs w:val="24"/>
+        </w:rPr>
+        <w:t>Mall</w:t>
       </w:r>
       <w:proofErr w:type="gramEnd"/>
       <w:r>
         <w:rPr>
-          <w:sz w:val="28"/>
-          <w:szCs w:val="28"/>
-        </w:rPr>
-        <w:t>.</w:t>
-      </w:r>
-      <w:proofErr w:type="gramStart"/>
-      <w:r>
-        <w:rPr>
-          <w:sz w:val="28"/>
-          <w:szCs w:val="28"/>
-        </w:rPr>
-        <w:t>hierarchy.dendrogram</w:t>
-      </w:r>
-      <w:proofErr w:type="spellEnd"/>
-      <w:proofErr w:type="gramEnd"/>
-      <w:r>
-        <w:rPr>
-          <w:sz w:val="28"/>
-          <w:szCs w:val="28"/>
-        </w:rPr>
-        <w:t xml:space="preserve"> to determine the optimal number of clusters.</w:t>
+          <w:sz w:val="24"/>
+          <w:szCs w:val="24"/>
+        </w:rPr>
+        <w:t xml:space="preserve"> + experienced manager) led to classification in a high-performing segment.</w:t>
       </w:r>
     </w:p>
     <w:p>
       <w:pPr>
-        <w:rPr>
-          <w:sz w:val="28"/>
-          <w:szCs w:val="28"/>
+        <w:pStyle w:val="Heading1"/>
+        <w:rPr>
+          <w:sz w:val="32"/>
+          <w:szCs w:val="32"/>
         </w:rPr>
       </w:pPr>
       <w:r>
         <w:rPr>
-          <w:sz w:val="28"/>
-          <w:szCs w:val="28"/>
-        </w:rPr>
-        <w:t xml:space="preserve">- </w:t>
-      </w:r>
-      <w:r>
-        <w:rPr>
-          <w:sz w:val="28"/>
-          <w:szCs w:val="28"/>
-        </w:rPr>
-        <w:t>we</w:t>
-      </w:r>
-      <w:r>
-        <w:rPr>
-          <w:sz w:val="28"/>
-          <w:szCs w:val="28"/>
-        </w:rPr>
-        <w:t xml:space="preserve"> chose a cluster count based on dendrogram spacing and validated this with the Silhouette Score.</w:t>
-      </w:r>
-    </w:p>
-    <w:p>
-      <w:pPr>
-        <w:rPr>
-          <w:sz w:val="28"/>
-          <w:szCs w:val="28"/>
-        </w:rPr>
-      </w:pPr>
-      <w:r>
-        <w:rPr>
-          <w:sz w:val="28"/>
-          <w:szCs w:val="28"/>
-        </w:rPr>
-        <w:t>- The clustering results were added to the dataset and visualized to ensure interpretability.</w:t>
-      </w:r>
-    </w:p>
-    <w:p>
-      <w:pPr>
-        <w:rPr>
-          <w:sz w:val="28"/>
-          <w:szCs w:val="28"/>
-        </w:rPr>
-      </w:pPr>
-      <w:r>
-        <w:rPr>
-          <w:sz w:val="28"/>
-          <w:szCs w:val="28"/>
-        </w:rPr>
-        <w:t>The purpose of clustering was to group similar stores/customers and later use this segmentation in the supervised model.</w:t>
-      </w:r>
-      <w:r>
-        <w:t xml:space="preserve"> </w:t>
-      </w:r>
-      <w:r>
-        <w:rPr>
-          <w:noProof/>
+          <w:sz w:val="32"/>
+          <w:szCs w:val="32"/>
         </w:rPr>
         <w:lastRenderedPageBreak/>
-        <w:drawing>
-          <wp:inline distT="0" distB="0" distL="0" distR="0" wp14:anchorId="501E853F" wp14:editId="6F1D48AE">
-            <wp:extent cx="5486400" cy="2973705"/>
-            <wp:effectExtent l="0" t="0" r="0" b="0"/>
-            <wp:docPr id="748044859" name="Picture 9" descr="A graph of a city&#10;&#10;AI-generated content may be incorrect."/>
-            <wp:cNvGraphicFramePr>
-              <a:graphicFrameLocks xmlns:a="http://schemas.openxmlformats.org/drawingml/2006/main" noChangeAspect="1"/>
-            </wp:cNvGraphicFramePr>
-            <a:graphic xmlns:a="http://schemas.openxmlformats.org/drawingml/2006/main">
-              <a:graphicData uri="http://schemas.openxmlformats.org/drawingml/2006/picture">
-                <pic:pic xmlns:pic="http://schemas.openxmlformats.org/drawingml/2006/picture">
-                  <pic:nvPicPr>
-                    <pic:cNvPr id="748044859" name="Picture 9" descr="A graph of a city&#10;&#10;AI-generated content may be incorrect."/>
-                    <pic:cNvPicPr>
-                      <a:picLocks noChangeAspect="1" noChangeArrowheads="1"/>
-                    </pic:cNvPicPr>
-                  </pic:nvPicPr>
-                  <pic:blipFill>
-                    <a:blip r:embed="rId10">
-                      <a:extLst>
-                        <a:ext uri="{28A0092B-C50C-407E-A947-70E740481C1C}">
-                          <a14:useLocalDpi xmlns:a14="http://schemas.microsoft.com/office/drawing/2010/main" val="0"/>
-                        </a:ext>
-                      </a:extLst>
-                    </a:blip>
-                    <a:srcRect/>
-                    <a:stretch>
-                      <a:fillRect/>
-                    </a:stretch>
-                  </pic:blipFill>
-                  <pic:spPr bwMode="auto">
-                    <a:xfrm>
-                      <a:off x="0" y="0"/>
-                      <a:ext cx="5486400" cy="2973705"/>
-                    </a:xfrm>
-                    <a:prstGeom prst="rect">
-                      <a:avLst/>
-                    </a:prstGeom>
-                    <a:noFill/>
-                    <a:ln>
-                      <a:noFill/>
-                    </a:ln>
-                  </pic:spPr>
-                </pic:pic>
-              </a:graphicData>
-            </a:graphic>
-          </wp:inline>
-        </w:drawing>
-      </w:r>
-      <w:r>
-        <w:rPr>
-          <w:b/>
-          <w:bCs/>
-          <w:lang w:val="en-GB"/>
-        </w:rPr>
-        <w:t xml:space="preserve"> </w:t>
-      </w:r>
-      <w:r>
-        <w:rPr>
-          <w:b/>
-          <w:bCs/>
-          <w:sz w:val="28"/>
-          <w:szCs w:val="28"/>
-          <w:lang w:val="en-GB"/>
-        </w:rPr>
-        <w:t xml:space="preserve">Why </w:t>
-      </w:r>
-      <w:r>
-        <w:rPr>
-          <w:b/>
-          <w:bCs/>
-          <w:sz w:val="28"/>
-          <w:szCs w:val="28"/>
-        </w:rPr>
-        <w:t>Agglomerative Clustering with Ward linkage</w:t>
-      </w:r>
-      <w:r>
-        <w:rPr>
-          <w:b/>
-          <w:bCs/>
-          <w:sz w:val="28"/>
-          <w:szCs w:val="28"/>
-          <w:lang w:val="en-GB"/>
-        </w:rPr>
-        <w:t>?</w:t>
-      </w:r>
-      <w:r>
-        <w:rPr>
-          <w:sz w:val="28"/>
-          <w:szCs w:val="28"/>
-          <w:lang w:val="en-GB"/>
-        </w:rPr>
-        <w:br/>
-        <w:t>We used Ward’s method in Agglomerative Clustering because it minimizes the variance within each cluster, leading to more compact and meaningful groupings. This is particularly suitable for customer segmentation, as it ensures that stores/customers within the same cluster are as similar as possible based on their standardized features. Ward’s linkage also integrates well with the dendrogram visualization, helping us clearly identify the optimal number of clusters.</w:t>
-      </w:r>
-    </w:p>
-    <w:p>
-      <w:pPr>
-        <w:pStyle w:val="Heading1"/>
-      </w:pPr>
-      <w:r>
-        <w:t>Classification with Decision Tree</w:t>
-      </w:r>
-    </w:p>
-    <w:p>
-      <w:pPr>
-        <w:rPr>
-          <w:sz w:val="28"/>
-          <w:szCs w:val="28"/>
-        </w:rPr>
-      </w:pPr>
-      <w:r>
-        <w:rPr>
-          <w:sz w:val="28"/>
-          <w:szCs w:val="28"/>
-        </w:rPr>
-        <w:t xml:space="preserve">To predict customer segment (from clustering), I split the dataset using </w:t>
-      </w:r>
-      <w:proofErr w:type="spellStart"/>
-      <w:r>
-        <w:rPr>
-          <w:sz w:val="28"/>
-          <w:szCs w:val="28"/>
-        </w:rPr>
-        <w:t>train_test_</w:t>
-      </w:r>
-      <w:proofErr w:type="gramStart"/>
-      <w:r>
-        <w:rPr>
-          <w:sz w:val="28"/>
-          <w:szCs w:val="28"/>
-        </w:rPr>
-        <w:t>split</w:t>
-      </w:r>
-      <w:proofErr w:type="spellEnd"/>
-      <w:r>
-        <w:rPr>
-          <w:sz w:val="28"/>
-          <w:szCs w:val="28"/>
-        </w:rPr>
-        <w:t>(</w:t>
-      </w:r>
-      <w:proofErr w:type="gramEnd"/>
-      <w:r>
-        <w:rPr>
-          <w:sz w:val="28"/>
-          <w:szCs w:val="28"/>
-        </w:rPr>
-        <w:t>) and applied a Decision Tree Classifier:</w:t>
-      </w:r>
-    </w:p>
-    <w:p>
-      <w:pPr>
-        <w:rPr>
-          <w:sz w:val="28"/>
-          <w:szCs w:val="28"/>
-        </w:rPr>
-      </w:pPr>
-      <w:r>
-        <w:rPr>
-          <w:sz w:val="28"/>
-          <w:szCs w:val="28"/>
-        </w:rPr>
-        <w:t xml:space="preserve">- Visualized the decision tree using </w:t>
-      </w:r>
-      <w:proofErr w:type="spellStart"/>
-      <w:r>
-        <w:rPr>
-          <w:sz w:val="28"/>
-          <w:szCs w:val="28"/>
-        </w:rPr>
-        <w:t>plot_</w:t>
-      </w:r>
-      <w:proofErr w:type="gramStart"/>
-      <w:r>
-        <w:rPr>
-          <w:sz w:val="28"/>
-          <w:szCs w:val="28"/>
-        </w:rPr>
-        <w:t>tree</w:t>
-      </w:r>
-      <w:proofErr w:type="spellEnd"/>
-      <w:r>
-        <w:rPr>
-          <w:sz w:val="28"/>
-          <w:szCs w:val="28"/>
-        </w:rPr>
-        <w:t>(</w:t>
-      </w:r>
-      <w:proofErr w:type="gramEnd"/>
-      <w:r>
-        <w:rPr>
-          <w:sz w:val="28"/>
-          <w:szCs w:val="28"/>
-        </w:rPr>
-        <w:t>)</w:t>
-      </w:r>
-    </w:p>
-    <w:p>
-      <w:pPr>
-        <w:rPr>
-          <w:sz w:val="28"/>
-          <w:szCs w:val="28"/>
-        </w:rPr>
-      </w:pPr>
-      <w:r>
-        <w:rPr>
-          <w:sz w:val="28"/>
-          <w:szCs w:val="28"/>
-        </w:rPr>
-        <w:t xml:space="preserve">- Evaluated model performance using </w:t>
-      </w:r>
-      <w:proofErr w:type="spellStart"/>
-      <w:r>
-        <w:rPr>
-          <w:sz w:val="28"/>
-          <w:szCs w:val="28"/>
-        </w:rPr>
-        <w:t>confusion_matrix</w:t>
-      </w:r>
-      <w:proofErr w:type="spellEnd"/>
-      <w:r>
-        <w:rPr>
-          <w:sz w:val="28"/>
-          <w:szCs w:val="28"/>
-        </w:rPr>
-        <w:t xml:space="preserve">, </w:t>
-      </w:r>
-      <w:proofErr w:type="spellStart"/>
-      <w:r>
-        <w:rPr>
-          <w:sz w:val="28"/>
-          <w:szCs w:val="28"/>
-        </w:rPr>
-        <w:t>classification_report</w:t>
-      </w:r>
-      <w:proofErr w:type="spellEnd"/>
-      <w:r>
-        <w:rPr>
-          <w:sz w:val="28"/>
-          <w:szCs w:val="28"/>
-        </w:rPr>
-        <w:t>, and accuracy metrics.</w:t>
-      </w:r>
-    </w:p>
-    <w:p>
-      <w:pPr>
-        <w:rPr>
-          <w:sz w:val="28"/>
-          <w:szCs w:val="28"/>
-        </w:rPr>
-      </w:pPr>
-      <w:r>
-        <w:rPr>
-          <w:sz w:val="28"/>
-          <w:szCs w:val="28"/>
-        </w:rPr>
-        <w:t>- The model demonstrated clear rules and interpretability, making it easy to explain to non-technical stakeholders.</w:t>
-      </w:r>
-    </w:p>
-    <w:p>
-      <w:pPr>
-        <w:rPr>
-          <w:sz w:val="28"/>
-          <w:szCs w:val="28"/>
-        </w:rPr>
-      </w:pPr>
-      <w:r>
-        <w:rPr>
-          <w:b/>
-          <w:bCs/>
-          <w:sz w:val="28"/>
-          <w:szCs w:val="28"/>
-        </w:rPr>
-        <w:t>-Why Decision Tree?</w:t>
-      </w:r>
-      <w:r>
-        <w:rPr>
-          <w:sz w:val="28"/>
-          <w:szCs w:val="28"/>
-        </w:rPr>
-        <w:br/>
-        <w:t xml:space="preserve">We chose the Decision Tree Classifier because of its interpretability and </w:t>
-      </w:r>
-      <w:r>
-        <w:rPr>
-          <w:sz w:val="28"/>
-          <w:szCs w:val="28"/>
-        </w:rPr>
-        <w:lastRenderedPageBreak/>
-        <w:t>simplicity. After segmenting the data using clustering, we needed a model that could predict cluster membership based on feature values. Decision trees are ideal for this task as they generate clear, rule-based outputs that are easy to visualize and explain to stakeholders. This transparency supports business decisions and helps highlight the key factors that influence customer behavior.</w:t>
-      </w:r>
-    </w:p>
-    <w:p>
-      <w:pPr>
-        <w:pStyle w:val="Heading1"/>
-      </w:pPr>
-      <w:r>
         <w:t>Results Summary</w:t>
       </w:r>
     </w:p>
     <w:p>
       <w:pPr>
         <w:rPr>
-          <w:sz w:val="28"/>
-          <w:szCs w:val="28"/>
+          <w:sz w:val="24"/>
+          <w:szCs w:val="24"/>
         </w:rPr>
       </w:pPr>
       <w:r>
         <w:rPr>
-          <w:sz w:val="28"/>
-          <w:szCs w:val="28"/>
+          <w:sz w:val="24"/>
+          <w:szCs w:val="24"/>
         </w:rPr>
         <w:t>- No missing data or null values—clean preprocessing.</w:t>
       </w:r>
@@ -1579,14 +3470,14 @@
     <w:p>
       <w:pPr>
         <w:rPr>
-          <w:sz w:val="28"/>
-          <w:szCs w:val="28"/>
+          <w:sz w:val="24"/>
+          <w:szCs w:val="24"/>
         </w:rPr>
       </w:pPr>
       <w:r>
         <w:rPr>
-          <w:sz w:val="28"/>
-          <w:szCs w:val="28"/>
+          <w:sz w:val="24"/>
+          <w:szCs w:val="24"/>
         </w:rPr>
         <w:t>- Hierarchical clustering identified distinct customer groups with a decent silhouette score.</w:t>
       </w:r>
@@ -1594,10 +3485,17 @@
     <w:p>
       <w:r>
         <w:rPr>
+          <w:sz w:val="24"/>
+          <w:szCs w:val="24"/>
+        </w:rPr>
+        <w:t>- The Decision Tree model successfully classified customers with interpretable rules and good accuracy</w:t>
+      </w:r>
+      <w:r>
+        <w:rPr>
           <w:sz w:val="28"/>
           <w:szCs w:val="28"/>
         </w:rPr>
-        <w:t>- The Decision Tree model successfully classified customers with interpretable rules and good accuracy.</w:t>
+        <w:t>.</w:t>
       </w:r>
       <w:r>
         <w:rPr>
@@ -1605,175 +3503,22 @@
           <w:szCs w:val="28"/>
         </w:rPr>
         <w:t xml:space="preserve"> </w:t>
-      </w:r>
-      <w:r>
-        <w:rPr>
-          <w:noProof/>
-        </w:rPr>
-        <w:drawing>
-          <wp:inline distT="0" distB="0" distL="0" distR="0" wp14:anchorId="55C661AA" wp14:editId="11EA1C88">
-            <wp:extent cx="5486400" cy="3692525"/>
-            <wp:effectExtent l="0" t="0" r="0" b="3175"/>
-            <wp:docPr id="2028078572" name="Picture 11" descr="A diagram of a graph&#10;&#10;AI-generated content may be incorrect."/>
-            <wp:cNvGraphicFramePr>
-              <a:graphicFrameLocks xmlns:a="http://schemas.openxmlformats.org/drawingml/2006/main" noChangeAspect="1"/>
-            </wp:cNvGraphicFramePr>
-            <a:graphic xmlns:a="http://schemas.openxmlformats.org/drawingml/2006/main">
-              <a:graphicData uri="http://schemas.openxmlformats.org/drawingml/2006/picture">
-                <pic:pic xmlns:pic="http://schemas.openxmlformats.org/drawingml/2006/picture">
-                  <pic:nvPicPr>
-                    <pic:cNvPr id="2028078572" name="Picture 11" descr="A diagram of a graph&#10;&#10;AI-generated content may be incorrect."/>
-                    <pic:cNvPicPr>
-                      <a:picLocks noChangeAspect="1" noChangeArrowheads="1"/>
-                    </pic:cNvPicPr>
-                  </pic:nvPicPr>
-                  <pic:blipFill>
-                    <a:blip r:embed="rId11">
-                      <a:extLst>
-                        <a:ext uri="{28A0092B-C50C-407E-A947-70E740481C1C}">
-                          <a14:useLocalDpi xmlns:a14="http://schemas.microsoft.com/office/drawing/2010/main" val="0"/>
-                        </a:ext>
-                      </a:extLst>
-                    </a:blip>
-                    <a:srcRect/>
-                    <a:stretch>
-                      <a:fillRect/>
-                    </a:stretch>
-                  </pic:blipFill>
-                  <pic:spPr bwMode="auto">
-                    <a:xfrm>
-                      <a:off x="0" y="0"/>
-                      <a:ext cx="5486400" cy="3692525"/>
-                    </a:xfrm>
-                    <a:prstGeom prst="rect">
-                      <a:avLst/>
-                    </a:prstGeom>
-                    <a:noFill/>
-                    <a:ln>
-                      <a:noFill/>
-                    </a:ln>
-                  </pic:spPr>
-                </pic:pic>
-              </a:graphicData>
-            </a:graphic>
-          </wp:inline>
-        </w:drawing>
-      </w:r>
-      <w:r>
-        <w:rPr>
-          <w:noProof/>
-        </w:rPr>
-        <w:lastRenderedPageBreak/>
-        <w:drawing>
-          <wp:inline distT="0" distB="0" distL="0" distR="0" wp14:anchorId="1B87BEA6" wp14:editId="4757916D">
-            <wp:extent cx="5486400" cy="4385310"/>
-            <wp:effectExtent l="0" t="0" r="0" b="0"/>
-            <wp:docPr id="1751476737" name="Picture 2" descr="A graph with multiple columns&#10;&#10;AI-generated content may be incorrect."/>
-            <wp:cNvGraphicFramePr>
-              <a:graphicFrameLocks xmlns:a="http://schemas.openxmlformats.org/drawingml/2006/main" noChangeAspect="1"/>
-            </wp:cNvGraphicFramePr>
-            <a:graphic xmlns:a="http://schemas.openxmlformats.org/drawingml/2006/main">
-              <a:graphicData uri="http://schemas.openxmlformats.org/drawingml/2006/picture">
-                <pic:pic xmlns:pic="http://schemas.openxmlformats.org/drawingml/2006/picture">
-                  <pic:nvPicPr>
-                    <pic:cNvPr id="1751476737" name="Picture 2" descr="A graph with multiple columns&#10;&#10;AI-generated content may be incorrect."/>
-                    <pic:cNvPicPr>
-                      <a:picLocks noChangeAspect="1" noChangeArrowheads="1"/>
-                    </pic:cNvPicPr>
-                  </pic:nvPicPr>
-                  <pic:blipFill>
-                    <a:blip r:embed="rId12">
-                      <a:extLst>
-                        <a:ext uri="{28A0092B-C50C-407E-A947-70E740481C1C}">
-                          <a14:useLocalDpi xmlns:a14="http://schemas.microsoft.com/office/drawing/2010/main" val="0"/>
-                        </a:ext>
-                      </a:extLst>
-                    </a:blip>
-                    <a:srcRect/>
-                    <a:stretch>
-                      <a:fillRect/>
-                    </a:stretch>
-                  </pic:blipFill>
-                  <pic:spPr bwMode="auto">
-                    <a:xfrm>
-                      <a:off x="0" y="0"/>
-                      <a:ext cx="5486400" cy="4385310"/>
-                    </a:xfrm>
-                    <a:prstGeom prst="rect">
-                      <a:avLst/>
-                    </a:prstGeom>
-                    <a:noFill/>
-                    <a:ln>
-                      <a:noFill/>
-                    </a:ln>
-                  </pic:spPr>
-                </pic:pic>
-              </a:graphicData>
-            </a:graphic>
-          </wp:inline>
-        </w:drawing>
-      </w:r>
-      <w:r>
-        <w:rPr>
-          <w:noProof/>
-        </w:rPr>
-        <w:lastRenderedPageBreak/>
-        <w:drawing>
-          <wp:inline distT="0" distB="0" distL="0" distR="0" wp14:anchorId="57E504F5" wp14:editId="3083932E">
-            <wp:extent cx="5486400" cy="3984625"/>
-            <wp:effectExtent l="0" t="0" r="0" b="0"/>
-            <wp:docPr id="227933305" name="Picture 3" descr="A graph with green and blue dots&#10;&#10;AI-generated content may be incorrect."/>
-            <wp:cNvGraphicFramePr>
-              <a:graphicFrameLocks xmlns:a="http://schemas.openxmlformats.org/drawingml/2006/main" noChangeAspect="1"/>
-            </wp:cNvGraphicFramePr>
-            <a:graphic xmlns:a="http://schemas.openxmlformats.org/drawingml/2006/main">
-              <a:graphicData uri="http://schemas.openxmlformats.org/drawingml/2006/picture">
-                <pic:pic xmlns:pic="http://schemas.openxmlformats.org/drawingml/2006/picture">
-                  <pic:nvPicPr>
-                    <pic:cNvPr id="227933305" name="Picture 3" descr="A graph with green and blue dots&#10;&#10;AI-generated content may be incorrect."/>
-                    <pic:cNvPicPr>
-                      <a:picLocks noChangeAspect="1" noChangeArrowheads="1"/>
-                    </pic:cNvPicPr>
-                  </pic:nvPicPr>
-                  <pic:blipFill>
-                    <a:blip r:embed="rId13">
-                      <a:extLst>
-                        <a:ext uri="{28A0092B-C50C-407E-A947-70E740481C1C}">
-                          <a14:useLocalDpi xmlns:a14="http://schemas.microsoft.com/office/drawing/2010/main" val="0"/>
-                        </a:ext>
-                      </a:extLst>
-                    </a:blip>
-                    <a:srcRect/>
-                    <a:stretch>
-                      <a:fillRect/>
-                    </a:stretch>
-                  </pic:blipFill>
-                  <pic:spPr bwMode="auto">
-                    <a:xfrm>
-                      <a:off x="0" y="0"/>
-                      <a:ext cx="5486400" cy="3984625"/>
-                    </a:xfrm>
-                    <a:prstGeom prst="rect">
-                      <a:avLst/>
-                    </a:prstGeom>
-                    <a:noFill/>
-                    <a:ln>
-                      <a:noFill/>
-                    </a:ln>
-                  </pic:spPr>
-                </pic:pic>
-              </a:graphicData>
-            </a:graphic>
-          </wp:inline>
-        </w:drawing>
       </w:r>
     </w:p>
     <w:p/>
     <w:p>
       <w:pPr>
         <w:pStyle w:val="Heading1"/>
+        <w:rPr>
+          <w:sz w:val="32"/>
+          <w:szCs w:val="32"/>
+        </w:rPr>
       </w:pPr>
       <w:r>
+        <w:rPr>
+          <w:sz w:val="32"/>
+          <w:szCs w:val="32"/>
+        </w:rPr>
         <w:t>Conclusions and Recommendations</w:t>
       </w:r>
     </w:p>
@@ -1849,7 +3594,9 @@
     <w:sectPr>
       <w:pgSz w:w="12240" w:h="15840"/>
       <w:pgMar w:top="1440" w:right="1800" w:bottom="1440" w:left="1800" w:header="720" w:footer="720" w:gutter="0"/>
+      <w:pgNumType w:start="0"/>
       <w:cols w:space="720"/>
+      <w:titlePg/>
       <w:docGrid w:linePitch="360"/>
     </w:sectPr>
   </w:body>
@@ -2026,6 +3773,1017 @@
       </w:pPr>
       <w:rPr>
         <w:rFonts w:ascii="Symbol" w:hAnsi="Symbol" w:hint="default"/>
+      </w:rPr>
+    </w:lvl>
+  </w:abstractNum>
+  <w:abstractNum w:abstractNumId="9" w15:restartNumberingAfterBreak="0">
+    <w:nsid w:val="04561125"/>
+    <w:multiLevelType w:val="multilevel"/>
+    <w:tmpl w:val="B726ACCA"/>
+    <w:lvl w:ilvl="0">
+      <w:start w:val="1"/>
+      <w:numFmt w:val="bullet"/>
+      <w:lvlText w:val=""/>
+      <w:lvlJc w:val="left"/>
+      <w:pPr>
+        <w:tabs>
+          <w:tab w:val="num" w:pos="720"/>
+        </w:tabs>
+        <w:ind w:left="720" w:hanging="360"/>
+      </w:pPr>
+      <w:rPr>
+        <w:rFonts w:ascii="Symbol" w:hAnsi="Symbol" w:hint="default"/>
+        <w:sz w:val="20"/>
+      </w:rPr>
+    </w:lvl>
+    <w:lvl w:ilvl="1" w:tentative="1">
+      <w:start w:val="1"/>
+      <w:numFmt w:val="bullet"/>
+      <w:lvlText w:val="o"/>
+      <w:lvlJc w:val="left"/>
+      <w:pPr>
+        <w:tabs>
+          <w:tab w:val="num" w:pos="1440"/>
+        </w:tabs>
+        <w:ind w:left="1440" w:hanging="360"/>
+      </w:pPr>
+      <w:rPr>
+        <w:rFonts w:ascii="Courier New" w:hAnsi="Courier New" w:hint="default"/>
+        <w:sz w:val="20"/>
+      </w:rPr>
+    </w:lvl>
+    <w:lvl w:ilvl="2" w:tentative="1">
+      <w:start w:val="1"/>
+      <w:numFmt w:val="bullet"/>
+      <w:lvlText w:val=""/>
+      <w:lvlJc w:val="left"/>
+      <w:pPr>
+        <w:tabs>
+          <w:tab w:val="num" w:pos="2160"/>
+        </w:tabs>
+        <w:ind w:left="2160" w:hanging="360"/>
+      </w:pPr>
+      <w:rPr>
+        <w:rFonts w:ascii="Wingdings" w:hAnsi="Wingdings" w:hint="default"/>
+        <w:sz w:val="20"/>
+      </w:rPr>
+    </w:lvl>
+    <w:lvl w:ilvl="3" w:tentative="1">
+      <w:start w:val="1"/>
+      <w:numFmt w:val="bullet"/>
+      <w:lvlText w:val=""/>
+      <w:lvlJc w:val="left"/>
+      <w:pPr>
+        <w:tabs>
+          <w:tab w:val="num" w:pos="2880"/>
+        </w:tabs>
+        <w:ind w:left="2880" w:hanging="360"/>
+      </w:pPr>
+      <w:rPr>
+        <w:rFonts w:ascii="Wingdings" w:hAnsi="Wingdings" w:hint="default"/>
+        <w:sz w:val="20"/>
+      </w:rPr>
+    </w:lvl>
+    <w:lvl w:ilvl="4" w:tentative="1">
+      <w:start w:val="1"/>
+      <w:numFmt w:val="bullet"/>
+      <w:lvlText w:val=""/>
+      <w:lvlJc w:val="left"/>
+      <w:pPr>
+        <w:tabs>
+          <w:tab w:val="num" w:pos="3600"/>
+        </w:tabs>
+        <w:ind w:left="3600" w:hanging="360"/>
+      </w:pPr>
+      <w:rPr>
+        <w:rFonts w:ascii="Wingdings" w:hAnsi="Wingdings" w:hint="default"/>
+        <w:sz w:val="20"/>
+      </w:rPr>
+    </w:lvl>
+    <w:lvl w:ilvl="5" w:tentative="1">
+      <w:start w:val="1"/>
+      <w:numFmt w:val="bullet"/>
+      <w:lvlText w:val=""/>
+      <w:lvlJc w:val="left"/>
+      <w:pPr>
+        <w:tabs>
+          <w:tab w:val="num" w:pos="4320"/>
+        </w:tabs>
+        <w:ind w:left="4320" w:hanging="360"/>
+      </w:pPr>
+      <w:rPr>
+        <w:rFonts w:ascii="Wingdings" w:hAnsi="Wingdings" w:hint="default"/>
+        <w:sz w:val="20"/>
+      </w:rPr>
+    </w:lvl>
+    <w:lvl w:ilvl="6" w:tentative="1">
+      <w:start w:val="1"/>
+      <w:numFmt w:val="bullet"/>
+      <w:lvlText w:val=""/>
+      <w:lvlJc w:val="left"/>
+      <w:pPr>
+        <w:tabs>
+          <w:tab w:val="num" w:pos="5040"/>
+        </w:tabs>
+        <w:ind w:left="5040" w:hanging="360"/>
+      </w:pPr>
+      <w:rPr>
+        <w:rFonts w:ascii="Wingdings" w:hAnsi="Wingdings" w:hint="default"/>
+        <w:sz w:val="20"/>
+      </w:rPr>
+    </w:lvl>
+    <w:lvl w:ilvl="7" w:tentative="1">
+      <w:start w:val="1"/>
+      <w:numFmt w:val="bullet"/>
+      <w:lvlText w:val=""/>
+      <w:lvlJc w:val="left"/>
+      <w:pPr>
+        <w:tabs>
+          <w:tab w:val="num" w:pos="5760"/>
+        </w:tabs>
+        <w:ind w:left="5760" w:hanging="360"/>
+      </w:pPr>
+      <w:rPr>
+        <w:rFonts w:ascii="Wingdings" w:hAnsi="Wingdings" w:hint="default"/>
+        <w:sz w:val="20"/>
+      </w:rPr>
+    </w:lvl>
+    <w:lvl w:ilvl="8" w:tentative="1">
+      <w:start w:val="1"/>
+      <w:numFmt w:val="bullet"/>
+      <w:lvlText w:val=""/>
+      <w:lvlJc w:val="left"/>
+      <w:pPr>
+        <w:tabs>
+          <w:tab w:val="num" w:pos="6480"/>
+        </w:tabs>
+        <w:ind w:left="6480" w:hanging="360"/>
+      </w:pPr>
+      <w:rPr>
+        <w:rFonts w:ascii="Wingdings" w:hAnsi="Wingdings" w:hint="default"/>
+        <w:sz w:val="20"/>
+      </w:rPr>
+    </w:lvl>
+  </w:abstractNum>
+  <w:abstractNum w:abstractNumId="10" w15:restartNumberingAfterBreak="0">
+    <w:nsid w:val="085E2278"/>
+    <w:multiLevelType w:val="multilevel"/>
+    <w:tmpl w:val="FF4815A4"/>
+    <w:lvl w:ilvl="0">
+      <w:start w:val="1"/>
+      <w:numFmt w:val="bullet"/>
+      <w:lvlText w:val=""/>
+      <w:lvlJc w:val="left"/>
+      <w:pPr>
+        <w:tabs>
+          <w:tab w:val="num" w:pos="720"/>
+        </w:tabs>
+        <w:ind w:left="720" w:hanging="360"/>
+      </w:pPr>
+      <w:rPr>
+        <w:rFonts w:ascii="Symbol" w:hAnsi="Symbol" w:hint="default"/>
+        <w:sz w:val="20"/>
+      </w:rPr>
+    </w:lvl>
+    <w:lvl w:ilvl="1" w:tentative="1">
+      <w:start w:val="1"/>
+      <w:numFmt w:val="bullet"/>
+      <w:lvlText w:val="o"/>
+      <w:lvlJc w:val="left"/>
+      <w:pPr>
+        <w:tabs>
+          <w:tab w:val="num" w:pos="1440"/>
+        </w:tabs>
+        <w:ind w:left="1440" w:hanging="360"/>
+      </w:pPr>
+      <w:rPr>
+        <w:rFonts w:ascii="Courier New" w:hAnsi="Courier New" w:hint="default"/>
+        <w:sz w:val="20"/>
+      </w:rPr>
+    </w:lvl>
+    <w:lvl w:ilvl="2" w:tentative="1">
+      <w:start w:val="1"/>
+      <w:numFmt w:val="bullet"/>
+      <w:lvlText w:val=""/>
+      <w:lvlJc w:val="left"/>
+      <w:pPr>
+        <w:tabs>
+          <w:tab w:val="num" w:pos="2160"/>
+        </w:tabs>
+        <w:ind w:left="2160" w:hanging="360"/>
+      </w:pPr>
+      <w:rPr>
+        <w:rFonts w:ascii="Wingdings" w:hAnsi="Wingdings" w:hint="default"/>
+        <w:sz w:val="20"/>
+      </w:rPr>
+    </w:lvl>
+    <w:lvl w:ilvl="3" w:tentative="1">
+      <w:start w:val="1"/>
+      <w:numFmt w:val="bullet"/>
+      <w:lvlText w:val=""/>
+      <w:lvlJc w:val="left"/>
+      <w:pPr>
+        <w:tabs>
+          <w:tab w:val="num" w:pos="2880"/>
+        </w:tabs>
+        <w:ind w:left="2880" w:hanging="360"/>
+      </w:pPr>
+      <w:rPr>
+        <w:rFonts w:ascii="Wingdings" w:hAnsi="Wingdings" w:hint="default"/>
+        <w:sz w:val="20"/>
+      </w:rPr>
+    </w:lvl>
+    <w:lvl w:ilvl="4" w:tentative="1">
+      <w:start w:val="1"/>
+      <w:numFmt w:val="bullet"/>
+      <w:lvlText w:val=""/>
+      <w:lvlJc w:val="left"/>
+      <w:pPr>
+        <w:tabs>
+          <w:tab w:val="num" w:pos="3600"/>
+        </w:tabs>
+        <w:ind w:left="3600" w:hanging="360"/>
+      </w:pPr>
+      <w:rPr>
+        <w:rFonts w:ascii="Wingdings" w:hAnsi="Wingdings" w:hint="default"/>
+        <w:sz w:val="20"/>
+      </w:rPr>
+    </w:lvl>
+    <w:lvl w:ilvl="5" w:tentative="1">
+      <w:start w:val="1"/>
+      <w:numFmt w:val="bullet"/>
+      <w:lvlText w:val=""/>
+      <w:lvlJc w:val="left"/>
+      <w:pPr>
+        <w:tabs>
+          <w:tab w:val="num" w:pos="4320"/>
+        </w:tabs>
+        <w:ind w:left="4320" w:hanging="360"/>
+      </w:pPr>
+      <w:rPr>
+        <w:rFonts w:ascii="Wingdings" w:hAnsi="Wingdings" w:hint="default"/>
+        <w:sz w:val="20"/>
+      </w:rPr>
+    </w:lvl>
+    <w:lvl w:ilvl="6" w:tentative="1">
+      <w:start w:val="1"/>
+      <w:numFmt w:val="bullet"/>
+      <w:lvlText w:val=""/>
+      <w:lvlJc w:val="left"/>
+      <w:pPr>
+        <w:tabs>
+          <w:tab w:val="num" w:pos="5040"/>
+        </w:tabs>
+        <w:ind w:left="5040" w:hanging="360"/>
+      </w:pPr>
+      <w:rPr>
+        <w:rFonts w:ascii="Wingdings" w:hAnsi="Wingdings" w:hint="default"/>
+        <w:sz w:val="20"/>
+      </w:rPr>
+    </w:lvl>
+    <w:lvl w:ilvl="7" w:tentative="1">
+      <w:start w:val="1"/>
+      <w:numFmt w:val="bullet"/>
+      <w:lvlText w:val=""/>
+      <w:lvlJc w:val="left"/>
+      <w:pPr>
+        <w:tabs>
+          <w:tab w:val="num" w:pos="5760"/>
+        </w:tabs>
+        <w:ind w:left="5760" w:hanging="360"/>
+      </w:pPr>
+      <w:rPr>
+        <w:rFonts w:ascii="Wingdings" w:hAnsi="Wingdings" w:hint="default"/>
+        <w:sz w:val="20"/>
+      </w:rPr>
+    </w:lvl>
+    <w:lvl w:ilvl="8" w:tentative="1">
+      <w:start w:val="1"/>
+      <w:numFmt w:val="bullet"/>
+      <w:lvlText w:val=""/>
+      <w:lvlJc w:val="left"/>
+      <w:pPr>
+        <w:tabs>
+          <w:tab w:val="num" w:pos="6480"/>
+        </w:tabs>
+        <w:ind w:left="6480" w:hanging="360"/>
+      </w:pPr>
+      <w:rPr>
+        <w:rFonts w:ascii="Wingdings" w:hAnsi="Wingdings" w:hint="default"/>
+        <w:sz w:val="20"/>
+      </w:rPr>
+    </w:lvl>
+  </w:abstractNum>
+  <w:abstractNum w:abstractNumId="11" w15:restartNumberingAfterBreak="0">
+    <w:nsid w:val="0CC04A7F"/>
+    <w:multiLevelType w:val="multilevel"/>
+    <w:tmpl w:val="54280E0E"/>
+    <w:lvl w:ilvl="0">
+      <w:start w:val="1"/>
+      <w:numFmt w:val="decimal"/>
+      <w:lvlText w:val="%1."/>
+      <w:lvlJc w:val="left"/>
+      <w:pPr>
+        <w:tabs>
+          <w:tab w:val="num" w:pos="720"/>
+        </w:tabs>
+        <w:ind w:left="720" w:hanging="360"/>
+      </w:pPr>
+    </w:lvl>
+    <w:lvl w:ilvl="1">
+      <w:start w:val="1"/>
+      <w:numFmt w:val="bullet"/>
+      <w:lvlText w:val="o"/>
+      <w:lvlJc w:val="left"/>
+      <w:pPr>
+        <w:tabs>
+          <w:tab w:val="num" w:pos="1440"/>
+        </w:tabs>
+        <w:ind w:left="1440" w:hanging="360"/>
+      </w:pPr>
+      <w:rPr>
+        <w:rFonts w:ascii="Courier New" w:hAnsi="Courier New" w:hint="default"/>
+        <w:sz w:val="20"/>
+      </w:rPr>
+    </w:lvl>
+    <w:lvl w:ilvl="2" w:tentative="1">
+      <w:start w:val="1"/>
+      <w:numFmt w:val="decimal"/>
+      <w:lvlText w:val="%3."/>
+      <w:lvlJc w:val="left"/>
+      <w:pPr>
+        <w:tabs>
+          <w:tab w:val="num" w:pos="2160"/>
+        </w:tabs>
+        <w:ind w:left="2160" w:hanging="360"/>
+      </w:pPr>
+    </w:lvl>
+    <w:lvl w:ilvl="3" w:tentative="1">
+      <w:start w:val="1"/>
+      <w:numFmt w:val="decimal"/>
+      <w:lvlText w:val="%4."/>
+      <w:lvlJc w:val="left"/>
+      <w:pPr>
+        <w:tabs>
+          <w:tab w:val="num" w:pos="2880"/>
+        </w:tabs>
+        <w:ind w:left="2880" w:hanging="360"/>
+      </w:pPr>
+    </w:lvl>
+    <w:lvl w:ilvl="4" w:tentative="1">
+      <w:start w:val="1"/>
+      <w:numFmt w:val="decimal"/>
+      <w:lvlText w:val="%5."/>
+      <w:lvlJc w:val="left"/>
+      <w:pPr>
+        <w:tabs>
+          <w:tab w:val="num" w:pos="3600"/>
+        </w:tabs>
+        <w:ind w:left="3600" w:hanging="360"/>
+      </w:pPr>
+    </w:lvl>
+    <w:lvl w:ilvl="5" w:tentative="1">
+      <w:start w:val="1"/>
+      <w:numFmt w:val="decimal"/>
+      <w:lvlText w:val="%6."/>
+      <w:lvlJc w:val="left"/>
+      <w:pPr>
+        <w:tabs>
+          <w:tab w:val="num" w:pos="4320"/>
+        </w:tabs>
+        <w:ind w:left="4320" w:hanging="360"/>
+      </w:pPr>
+    </w:lvl>
+    <w:lvl w:ilvl="6" w:tentative="1">
+      <w:start w:val="1"/>
+      <w:numFmt w:val="decimal"/>
+      <w:lvlText w:val="%7."/>
+      <w:lvlJc w:val="left"/>
+      <w:pPr>
+        <w:tabs>
+          <w:tab w:val="num" w:pos="5040"/>
+        </w:tabs>
+        <w:ind w:left="5040" w:hanging="360"/>
+      </w:pPr>
+    </w:lvl>
+    <w:lvl w:ilvl="7" w:tentative="1">
+      <w:start w:val="1"/>
+      <w:numFmt w:val="decimal"/>
+      <w:lvlText w:val="%8."/>
+      <w:lvlJc w:val="left"/>
+      <w:pPr>
+        <w:tabs>
+          <w:tab w:val="num" w:pos="5760"/>
+        </w:tabs>
+        <w:ind w:left="5760" w:hanging="360"/>
+      </w:pPr>
+    </w:lvl>
+    <w:lvl w:ilvl="8" w:tentative="1">
+      <w:start w:val="1"/>
+      <w:numFmt w:val="decimal"/>
+      <w:lvlText w:val="%9."/>
+      <w:lvlJc w:val="left"/>
+      <w:pPr>
+        <w:tabs>
+          <w:tab w:val="num" w:pos="6480"/>
+        </w:tabs>
+        <w:ind w:left="6480" w:hanging="360"/>
+      </w:pPr>
+    </w:lvl>
+  </w:abstractNum>
+  <w:abstractNum w:abstractNumId="12" w15:restartNumberingAfterBreak="0">
+    <w:nsid w:val="30BC5BC0"/>
+    <w:multiLevelType w:val="multilevel"/>
+    <w:tmpl w:val="1E528E48"/>
+    <w:lvl w:ilvl="0">
+      <w:start w:val="1"/>
+      <w:numFmt w:val="bullet"/>
+      <w:lvlText w:val=""/>
+      <w:lvlJc w:val="left"/>
+      <w:pPr>
+        <w:tabs>
+          <w:tab w:val="num" w:pos="720"/>
+        </w:tabs>
+        <w:ind w:left="720" w:hanging="360"/>
+      </w:pPr>
+      <w:rPr>
+        <w:rFonts w:ascii="Symbol" w:hAnsi="Symbol" w:hint="default"/>
+        <w:sz w:val="20"/>
+      </w:rPr>
+    </w:lvl>
+    <w:lvl w:ilvl="1" w:tentative="1">
+      <w:start w:val="1"/>
+      <w:numFmt w:val="bullet"/>
+      <w:lvlText w:val="o"/>
+      <w:lvlJc w:val="left"/>
+      <w:pPr>
+        <w:tabs>
+          <w:tab w:val="num" w:pos="1440"/>
+        </w:tabs>
+        <w:ind w:left="1440" w:hanging="360"/>
+      </w:pPr>
+      <w:rPr>
+        <w:rFonts w:ascii="Courier New" w:hAnsi="Courier New" w:hint="default"/>
+        <w:sz w:val="20"/>
+      </w:rPr>
+    </w:lvl>
+    <w:lvl w:ilvl="2" w:tentative="1">
+      <w:start w:val="1"/>
+      <w:numFmt w:val="bullet"/>
+      <w:lvlText w:val=""/>
+      <w:lvlJc w:val="left"/>
+      <w:pPr>
+        <w:tabs>
+          <w:tab w:val="num" w:pos="2160"/>
+        </w:tabs>
+        <w:ind w:left="2160" w:hanging="360"/>
+      </w:pPr>
+      <w:rPr>
+        <w:rFonts w:ascii="Wingdings" w:hAnsi="Wingdings" w:hint="default"/>
+        <w:sz w:val="20"/>
+      </w:rPr>
+    </w:lvl>
+    <w:lvl w:ilvl="3" w:tentative="1">
+      <w:start w:val="1"/>
+      <w:numFmt w:val="bullet"/>
+      <w:lvlText w:val=""/>
+      <w:lvlJc w:val="left"/>
+      <w:pPr>
+        <w:tabs>
+          <w:tab w:val="num" w:pos="2880"/>
+        </w:tabs>
+        <w:ind w:left="2880" w:hanging="360"/>
+      </w:pPr>
+      <w:rPr>
+        <w:rFonts w:ascii="Wingdings" w:hAnsi="Wingdings" w:hint="default"/>
+        <w:sz w:val="20"/>
+      </w:rPr>
+    </w:lvl>
+    <w:lvl w:ilvl="4" w:tentative="1">
+      <w:start w:val="1"/>
+      <w:numFmt w:val="bullet"/>
+      <w:lvlText w:val=""/>
+      <w:lvlJc w:val="left"/>
+      <w:pPr>
+        <w:tabs>
+          <w:tab w:val="num" w:pos="3600"/>
+        </w:tabs>
+        <w:ind w:left="3600" w:hanging="360"/>
+      </w:pPr>
+      <w:rPr>
+        <w:rFonts w:ascii="Wingdings" w:hAnsi="Wingdings" w:hint="default"/>
+        <w:sz w:val="20"/>
+      </w:rPr>
+    </w:lvl>
+    <w:lvl w:ilvl="5" w:tentative="1">
+      <w:start w:val="1"/>
+      <w:numFmt w:val="bullet"/>
+      <w:lvlText w:val=""/>
+      <w:lvlJc w:val="left"/>
+      <w:pPr>
+        <w:tabs>
+          <w:tab w:val="num" w:pos="4320"/>
+        </w:tabs>
+        <w:ind w:left="4320" w:hanging="360"/>
+      </w:pPr>
+      <w:rPr>
+        <w:rFonts w:ascii="Wingdings" w:hAnsi="Wingdings" w:hint="default"/>
+        <w:sz w:val="20"/>
+      </w:rPr>
+    </w:lvl>
+    <w:lvl w:ilvl="6" w:tentative="1">
+      <w:start w:val="1"/>
+      <w:numFmt w:val="bullet"/>
+      <w:lvlText w:val=""/>
+      <w:lvlJc w:val="left"/>
+      <w:pPr>
+        <w:tabs>
+          <w:tab w:val="num" w:pos="5040"/>
+        </w:tabs>
+        <w:ind w:left="5040" w:hanging="360"/>
+      </w:pPr>
+      <w:rPr>
+        <w:rFonts w:ascii="Wingdings" w:hAnsi="Wingdings" w:hint="default"/>
+        <w:sz w:val="20"/>
+      </w:rPr>
+    </w:lvl>
+    <w:lvl w:ilvl="7" w:tentative="1">
+      <w:start w:val="1"/>
+      <w:numFmt w:val="bullet"/>
+      <w:lvlText w:val=""/>
+      <w:lvlJc w:val="left"/>
+      <w:pPr>
+        <w:tabs>
+          <w:tab w:val="num" w:pos="5760"/>
+        </w:tabs>
+        <w:ind w:left="5760" w:hanging="360"/>
+      </w:pPr>
+      <w:rPr>
+        <w:rFonts w:ascii="Wingdings" w:hAnsi="Wingdings" w:hint="default"/>
+        <w:sz w:val="20"/>
+      </w:rPr>
+    </w:lvl>
+    <w:lvl w:ilvl="8" w:tentative="1">
+      <w:start w:val="1"/>
+      <w:numFmt w:val="bullet"/>
+      <w:lvlText w:val=""/>
+      <w:lvlJc w:val="left"/>
+      <w:pPr>
+        <w:tabs>
+          <w:tab w:val="num" w:pos="6480"/>
+        </w:tabs>
+        <w:ind w:left="6480" w:hanging="360"/>
+      </w:pPr>
+      <w:rPr>
+        <w:rFonts w:ascii="Wingdings" w:hAnsi="Wingdings" w:hint="default"/>
+        <w:sz w:val="20"/>
+      </w:rPr>
+    </w:lvl>
+  </w:abstractNum>
+  <w:abstractNum w:abstractNumId="13" w15:restartNumberingAfterBreak="0">
+    <w:nsid w:val="37600BED"/>
+    <w:multiLevelType w:val="multilevel"/>
+    <w:tmpl w:val="7E9EF692"/>
+    <w:lvl w:ilvl="0">
+      <w:start w:val="1"/>
+      <w:numFmt w:val="bullet"/>
+      <w:lvlText w:val=""/>
+      <w:lvlJc w:val="left"/>
+      <w:pPr>
+        <w:tabs>
+          <w:tab w:val="num" w:pos="720"/>
+        </w:tabs>
+        <w:ind w:left="720" w:hanging="360"/>
+      </w:pPr>
+      <w:rPr>
+        <w:rFonts w:ascii="Symbol" w:hAnsi="Symbol" w:hint="default"/>
+        <w:sz w:val="20"/>
+      </w:rPr>
+    </w:lvl>
+    <w:lvl w:ilvl="1" w:tentative="1">
+      <w:start w:val="1"/>
+      <w:numFmt w:val="bullet"/>
+      <w:lvlText w:val="o"/>
+      <w:lvlJc w:val="left"/>
+      <w:pPr>
+        <w:tabs>
+          <w:tab w:val="num" w:pos="1440"/>
+        </w:tabs>
+        <w:ind w:left="1440" w:hanging="360"/>
+      </w:pPr>
+      <w:rPr>
+        <w:rFonts w:ascii="Courier New" w:hAnsi="Courier New" w:hint="default"/>
+        <w:sz w:val="20"/>
+      </w:rPr>
+    </w:lvl>
+    <w:lvl w:ilvl="2" w:tentative="1">
+      <w:start w:val="1"/>
+      <w:numFmt w:val="bullet"/>
+      <w:lvlText w:val=""/>
+      <w:lvlJc w:val="left"/>
+      <w:pPr>
+        <w:tabs>
+          <w:tab w:val="num" w:pos="2160"/>
+        </w:tabs>
+        <w:ind w:left="2160" w:hanging="360"/>
+      </w:pPr>
+      <w:rPr>
+        <w:rFonts w:ascii="Wingdings" w:hAnsi="Wingdings" w:hint="default"/>
+        <w:sz w:val="20"/>
+      </w:rPr>
+    </w:lvl>
+    <w:lvl w:ilvl="3" w:tentative="1">
+      <w:start w:val="1"/>
+      <w:numFmt w:val="bullet"/>
+      <w:lvlText w:val=""/>
+      <w:lvlJc w:val="left"/>
+      <w:pPr>
+        <w:tabs>
+          <w:tab w:val="num" w:pos="2880"/>
+        </w:tabs>
+        <w:ind w:left="2880" w:hanging="360"/>
+      </w:pPr>
+      <w:rPr>
+        <w:rFonts w:ascii="Wingdings" w:hAnsi="Wingdings" w:hint="default"/>
+        <w:sz w:val="20"/>
+      </w:rPr>
+    </w:lvl>
+    <w:lvl w:ilvl="4" w:tentative="1">
+      <w:start w:val="1"/>
+      <w:numFmt w:val="bullet"/>
+      <w:lvlText w:val=""/>
+      <w:lvlJc w:val="left"/>
+      <w:pPr>
+        <w:tabs>
+          <w:tab w:val="num" w:pos="3600"/>
+        </w:tabs>
+        <w:ind w:left="3600" w:hanging="360"/>
+      </w:pPr>
+      <w:rPr>
+        <w:rFonts w:ascii="Wingdings" w:hAnsi="Wingdings" w:hint="default"/>
+        <w:sz w:val="20"/>
+      </w:rPr>
+    </w:lvl>
+    <w:lvl w:ilvl="5" w:tentative="1">
+      <w:start w:val="1"/>
+      <w:numFmt w:val="bullet"/>
+      <w:lvlText w:val=""/>
+      <w:lvlJc w:val="left"/>
+      <w:pPr>
+        <w:tabs>
+          <w:tab w:val="num" w:pos="4320"/>
+        </w:tabs>
+        <w:ind w:left="4320" w:hanging="360"/>
+      </w:pPr>
+      <w:rPr>
+        <w:rFonts w:ascii="Wingdings" w:hAnsi="Wingdings" w:hint="default"/>
+        <w:sz w:val="20"/>
+      </w:rPr>
+    </w:lvl>
+    <w:lvl w:ilvl="6" w:tentative="1">
+      <w:start w:val="1"/>
+      <w:numFmt w:val="bullet"/>
+      <w:lvlText w:val=""/>
+      <w:lvlJc w:val="left"/>
+      <w:pPr>
+        <w:tabs>
+          <w:tab w:val="num" w:pos="5040"/>
+        </w:tabs>
+        <w:ind w:left="5040" w:hanging="360"/>
+      </w:pPr>
+      <w:rPr>
+        <w:rFonts w:ascii="Wingdings" w:hAnsi="Wingdings" w:hint="default"/>
+        <w:sz w:val="20"/>
+      </w:rPr>
+    </w:lvl>
+    <w:lvl w:ilvl="7" w:tentative="1">
+      <w:start w:val="1"/>
+      <w:numFmt w:val="bullet"/>
+      <w:lvlText w:val=""/>
+      <w:lvlJc w:val="left"/>
+      <w:pPr>
+        <w:tabs>
+          <w:tab w:val="num" w:pos="5760"/>
+        </w:tabs>
+        <w:ind w:left="5760" w:hanging="360"/>
+      </w:pPr>
+      <w:rPr>
+        <w:rFonts w:ascii="Wingdings" w:hAnsi="Wingdings" w:hint="default"/>
+        <w:sz w:val="20"/>
+      </w:rPr>
+    </w:lvl>
+    <w:lvl w:ilvl="8" w:tentative="1">
+      <w:start w:val="1"/>
+      <w:numFmt w:val="bullet"/>
+      <w:lvlText w:val=""/>
+      <w:lvlJc w:val="left"/>
+      <w:pPr>
+        <w:tabs>
+          <w:tab w:val="num" w:pos="6480"/>
+        </w:tabs>
+        <w:ind w:left="6480" w:hanging="360"/>
+      </w:pPr>
+      <w:rPr>
+        <w:rFonts w:ascii="Wingdings" w:hAnsi="Wingdings" w:hint="default"/>
+        <w:sz w:val="20"/>
+      </w:rPr>
+    </w:lvl>
+  </w:abstractNum>
+  <w:abstractNum w:abstractNumId="14" w15:restartNumberingAfterBreak="0">
+    <w:nsid w:val="41BD3D19"/>
+    <w:multiLevelType w:val="multilevel"/>
+    <w:tmpl w:val="592A23CC"/>
+    <w:lvl w:ilvl="0">
+      <w:start w:val="1"/>
+      <w:numFmt w:val="bullet"/>
+      <w:lvlText w:val=""/>
+      <w:lvlJc w:val="left"/>
+      <w:pPr>
+        <w:tabs>
+          <w:tab w:val="num" w:pos="720"/>
+        </w:tabs>
+        <w:ind w:left="720" w:hanging="360"/>
+      </w:pPr>
+      <w:rPr>
+        <w:rFonts w:ascii="Symbol" w:hAnsi="Symbol" w:hint="default"/>
+        <w:sz w:val="20"/>
+      </w:rPr>
+    </w:lvl>
+    <w:lvl w:ilvl="1" w:tentative="1">
+      <w:start w:val="1"/>
+      <w:numFmt w:val="bullet"/>
+      <w:lvlText w:val="o"/>
+      <w:lvlJc w:val="left"/>
+      <w:pPr>
+        <w:tabs>
+          <w:tab w:val="num" w:pos="1440"/>
+        </w:tabs>
+        <w:ind w:left="1440" w:hanging="360"/>
+      </w:pPr>
+      <w:rPr>
+        <w:rFonts w:ascii="Courier New" w:hAnsi="Courier New" w:hint="default"/>
+        <w:sz w:val="20"/>
+      </w:rPr>
+    </w:lvl>
+    <w:lvl w:ilvl="2" w:tentative="1">
+      <w:start w:val="1"/>
+      <w:numFmt w:val="bullet"/>
+      <w:lvlText w:val=""/>
+      <w:lvlJc w:val="left"/>
+      <w:pPr>
+        <w:tabs>
+          <w:tab w:val="num" w:pos="2160"/>
+        </w:tabs>
+        <w:ind w:left="2160" w:hanging="360"/>
+      </w:pPr>
+      <w:rPr>
+        <w:rFonts w:ascii="Wingdings" w:hAnsi="Wingdings" w:hint="default"/>
+        <w:sz w:val="20"/>
+      </w:rPr>
+    </w:lvl>
+    <w:lvl w:ilvl="3" w:tentative="1">
+      <w:start w:val="1"/>
+      <w:numFmt w:val="bullet"/>
+      <w:lvlText w:val=""/>
+      <w:lvlJc w:val="left"/>
+      <w:pPr>
+        <w:tabs>
+          <w:tab w:val="num" w:pos="2880"/>
+        </w:tabs>
+        <w:ind w:left="2880" w:hanging="360"/>
+      </w:pPr>
+      <w:rPr>
+        <w:rFonts w:ascii="Wingdings" w:hAnsi="Wingdings" w:hint="default"/>
+        <w:sz w:val="20"/>
+      </w:rPr>
+    </w:lvl>
+    <w:lvl w:ilvl="4" w:tentative="1">
+      <w:start w:val="1"/>
+      <w:numFmt w:val="bullet"/>
+      <w:lvlText w:val=""/>
+      <w:lvlJc w:val="left"/>
+      <w:pPr>
+        <w:tabs>
+          <w:tab w:val="num" w:pos="3600"/>
+        </w:tabs>
+        <w:ind w:left="3600" w:hanging="360"/>
+      </w:pPr>
+      <w:rPr>
+        <w:rFonts w:ascii="Wingdings" w:hAnsi="Wingdings" w:hint="default"/>
+        <w:sz w:val="20"/>
+      </w:rPr>
+    </w:lvl>
+    <w:lvl w:ilvl="5" w:tentative="1">
+      <w:start w:val="1"/>
+      <w:numFmt w:val="bullet"/>
+      <w:lvlText w:val=""/>
+      <w:lvlJc w:val="left"/>
+      <w:pPr>
+        <w:tabs>
+          <w:tab w:val="num" w:pos="4320"/>
+        </w:tabs>
+        <w:ind w:left="4320" w:hanging="360"/>
+      </w:pPr>
+      <w:rPr>
+        <w:rFonts w:ascii="Wingdings" w:hAnsi="Wingdings" w:hint="default"/>
+        <w:sz w:val="20"/>
+      </w:rPr>
+    </w:lvl>
+    <w:lvl w:ilvl="6" w:tentative="1">
+      <w:start w:val="1"/>
+      <w:numFmt w:val="bullet"/>
+      <w:lvlText w:val=""/>
+      <w:lvlJc w:val="left"/>
+      <w:pPr>
+        <w:tabs>
+          <w:tab w:val="num" w:pos="5040"/>
+        </w:tabs>
+        <w:ind w:left="5040" w:hanging="360"/>
+      </w:pPr>
+      <w:rPr>
+        <w:rFonts w:ascii="Wingdings" w:hAnsi="Wingdings" w:hint="default"/>
+        <w:sz w:val="20"/>
+      </w:rPr>
+    </w:lvl>
+    <w:lvl w:ilvl="7" w:tentative="1">
+      <w:start w:val="1"/>
+      <w:numFmt w:val="bullet"/>
+      <w:lvlText w:val=""/>
+      <w:lvlJc w:val="left"/>
+      <w:pPr>
+        <w:tabs>
+          <w:tab w:val="num" w:pos="5760"/>
+        </w:tabs>
+        <w:ind w:left="5760" w:hanging="360"/>
+      </w:pPr>
+      <w:rPr>
+        <w:rFonts w:ascii="Wingdings" w:hAnsi="Wingdings" w:hint="default"/>
+        <w:sz w:val="20"/>
+      </w:rPr>
+    </w:lvl>
+    <w:lvl w:ilvl="8" w:tentative="1">
+      <w:start w:val="1"/>
+      <w:numFmt w:val="bullet"/>
+      <w:lvlText w:val=""/>
+      <w:lvlJc w:val="left"/>
+      <w:pPr>
+        <w:tabs>
+          <w:tab w:val="num" w:pos="6480"/>
+        </w:tabs>
+        <w:ind w:left="6480" w:hanging="360"/>
+      </w:pPr>
+      <w:rPr>
+        <w:rFonts w:ascii="Wingdings" w:hAnsi="Wingdings" w:hint="default"/>
+        <w:sz w:val="20"/>
+      </w:rPr>
+    </w:lvl>
+  </w:abstractNum>
+  <w:abstractNum w:abstractNumId="15" w15:restartNumberingAfterBreak="0">
+    <w:nsid w:val="744B3FDB"/>
+    <w:multiLevelType w:val="multilevel"/>
+    <w:tmpl w:val="E560591A"/>
+    <w:lvl w:ilvl="0">
+      <w:start w:val="1"/>
+      <w:numFmt w:val="bullet"/>
+      <w:lvlText w:val=""/>
+      <w:lvlJc w:val="left"/>
+      <w:pPr>
+        <w:tabs>
+          <w:tab w:val="num" w:pos="720"/>
+        </w:tabs>
+        <w:ind w:left="720" w:hanging="360"/>
+      </w:pPr>
+      <w:rPr>
+        <w:rFonts w:ascii="Symbol" w:hAnsi="Symbol" w:hint="default"/>
+        <w:sz w:val="20"/>
+      </w:rPr>
+    </w:lvl>
+    <w:lvl w:ilvl="1" w:tentative="1">
+      <w:start w:val="1"/>
+      <w:numFmt w:val="bullet"/>
+      <w:lvlText w:val="o"/>
+      <w:lvlJc w:val="left"/>
+      <w:pPr>
+        <w:tabs>
+          <w:tab w:val="num" w:pos="1440"/>
+        </w:tabs>
+        <w:ind w:left="1440" w:hanging="360"/>
+      </w:pPr>
+      <w:rPr>
+        <w:rFonts w:ascii="Courier New" w:hAnsi="Courier New" w:hint="default"/>
+        <w:sz w:val="20"/>
+      </w:rPr>
+    </w:lvl>
+    <w:lvl w:ilvl="2" w:tentative="1">
+      <w:start w:val="1"/>
+      <w:numFmt w:val="bullet"/>
+      <w:lvlText w:val=""/>
+      <w:lvlJc w:val="left"/>
+      <w:pPr>
+        <w:tabs>
+          <w:tab w:val="num" w:pos="2160"/>
+        </w:tabs>
+        <w:ind w:left="2160" w:hanging="360"/>
+      </w:pPr>
+      <w:rPr>
+        <w:rFonts w:ascii="Wingdings" w:hAnsi="Wingdings" w:hint="default"/>
+        <w:sz w:val="20"/>
+      </w:rPr>
+    </w:lvl>
+    <w:lvl w:ilvl="3" w:tentative="1">
+      <w:start w:val="1"/>
+      <w:numFmt w:val="bullet"/>
+      <w:lvlText w:val=""/>
+      <w:lvlJc w:val="left"/>
+      <w:pPr>
+        <w:tabs>
+          <w:tab w:val="num" w:pos="2880"/>
+        </w:tabs>
+        <w:ind w:left="2880" w:hanging="360"/>
+      </w:pPr>
+      <w:rPr>
+        <w:rFonts w:ascii="Wingdings" w:hAnsi="Wingdings" w:hint="default"/>
+        <w:sz w:val="20"/>
+      </w:rPr>
+    </w:lvl>
+    <w:lvl w:ilvl="4" w:tentative="1">
+      <w:start w:val="1"/>
+      <w:numFmt w:val="bullet"/>
+      <w:lvlText w:val=""/>
+      <w:lvlJc w:val="left"/>
+      <w:pPr>
+        <w:tabs>
+          <w:tab w:val="num" w:pos="3600"/>
+        </w:tabs>
+        <w:ind w:left="3600" w:hanging="360"/>
+      </w:pPr>
+      <w:rPr>
+        <w:rFonts w:ascii="Wingdings" w:hAnsi="Wingdings" w:hint="default"/>
+        <w:sz w:val="20"/>
+      </w:rPr>
+    </w:lvl>
+    <w:lvl w:ilvl="5" w:tentative="1">
+      <w:start w:val="1"/>
+      <w:numFmt w:val="bullet"/>
+      <w:lvlText w:val=""/>
+      <w:lvlJc w:val="left"/>
+      <w:pPr>
+        <w:tabs>
+          <w:tab w:val="num" w:pos="4320"/>
+        </w:tabs>
+        <w:ind w:left="4320" w:hanging="360"/>
+      </w:pPr>
+      <w:rPr>
+        <w:rFonts w:ascii="Wingdings" w:hAnsi="Wingdings" w:hint="default"/>
+        <w:sz w:val="20"/>
+      </w:rPr>
+    </w:lvl>
+    <w:lvl w:ilvl="6" w:tentative="1">
+      <w:start w:val="1"/>
+      <w:numFmt w:val="bullet"/>
+      <w:lvlText w:val=""/>
+      <w:lvlJc w:val="left"/>
+      <w:pPr>
+        <w:tabs>
+          <w:tab w:val="num" w:pos="5040"/>
+        </w:tabs>
+        <w:ind w:left="5040" w:hanging="360"/>
+      </w:pPr>
+      <w:rPr>
+        <w:rFonts w:ascii="Wingdings" w:hAnsi="Wingdings" w:hint="default"/>
+        <w:sz w:val="20"/>
+      </w:rPr>
+    </w:lvl>
+    <w:lvl w:ilvl="7" w:tentative="1">
+      <w:start w:val="1"/>
+      <w:numFmt w:val="bullet"/>
+      <w:lvlText w:val=""/>
+      <w:lvlJc w:val="left"/>
+      <w:pPr>
+        <w:tabs>
+          <w:tab w:val="num" w:pos="5760"/>
+        </w:tabs>
+        <w:ind w:left="5760" w:hanging="360"/>
+      </w:pPr>
+      <w:rPr>
+        <w:rFonts w:ascii="Wingdings" w:hAnsi="Wingdings" w:hint="default"/>
+        <w:sz w:val="20"/>
+      </w:rPr>
+    </w:lvl>
+    <w:lvl w:ilvl="8" w:tentative="1">
+      <w:start w:val="1"/>
+      <w:numFmt w:val="bullet"/>
+      <w:lvlText w:val=""/>
+      <w:lvlJc w:val="left"/>
+      <w:pPr>
+        <w:tabs>
+          <w:tab w:val="num" w:pos="6480"/>
+        </w:tabs>
+        <w:ind w:left="6480" w:hanging="360"/>
+      </w:pPr>
+      <w:rPr>
+        <w:rFonts w:ascii="Wingdings" w:hAnsi="Wingdings" w:hint="default"/>
+        <w:sz w:val="20"/>
       </w:rPr>
     </w:lvl>
   </w:abstractNum>
@@ -2055,6 +4813,27 @@
   </w:num>
   <w:num w:numId="9" w16cid:durableId="1004430537">
     <w:abstractNumId w:val="0"/>
+  </w:num>
+  <w:num w:numId="10" w16cid:durableId="1181162619">
+    <w:abstractNumId w:val="11"/>
+  </w:num>
+  <w:num w:numId="11" w16cid:durableId="1725760214">
+    <w:abstractNumId w:val="13"/>
+  </w:num>
+  <w:num w:numId="12" w16cid:durableId="1592665426">
+    <w:abstractNumId w:val="10"/>
+  </w:num>
+  <w:num w:numId="13" w16cid:durableId="968818970">
+    <w:abstractNumId w:val="9"/>
+  </w:num>
+  <w:num w:numId="14" w16cid:durableId="1397901001">
+    <w:abstractNumId w:val="15"/>
+  </w:num>
+  <w:num w:numId="15" w16cid:durableId="1282348687">
+    <w:abstractNumId w:val="14"/>
+  </w:num>
+  <w:num w:numId="16" w16cid:durableId="22827238">
+    <w:abstractNumId w:val="12"/>
   </w:num>
 </w:numbering>
 </file>
@@ -2662,7 +5441,6 @@
   <w:style w:type="character" w:default="1" w:styleId="DefaultParagraphFont">
     <w:name w:val="Default Paragraph Font"/>
     <w:uiPriority w:val="1"/>
-    <w:semiHidden/>
     <w:unhideWhenUsed/>
   </w:style>
   <w:style w:type="table" w:default="1" w:styleId="TableNormal">
@@ -2732,6 +5510,7 @@
   </w:style>
   <w:style w:type="paragraph" w:styleId="NoSpacing">
     <w:name w:val="No Spacing"/>
+    <w:link w:val="NoSpacingChar"/>
     <w:uiPriority w:val="1"/>
     <w:qFormat/>
     <w:rsid w:val="00FC693F"/>
@@ -11580,7 +14359,7 @@
       </w:tcPr>
     </w:tblStylePr>
   </w:style>
-  <w:style w:type="table" w:styleId="ColourfulShading">
+  <w:style w:type="table" w:styleId="ColorfulShading">
     <w:name w:val="Colorful Shading"/>
     <w:basedOn w:val="TableNormal"/>
     <w:uiPriority w:val="71"/>
@@ -11695,7 +14474,7 @@
       </w:rPr>
     </w:tblStylePr>
   </w:style>
-  <w:style w:type="table" w:styleId="ColourfulShadingAccent1">
+  <w:style w:type="table" w:styleId="ColorfulShading-Accent1">
     <w:name w:val="Colorful Shading Accent 1"/>
     <w:basedOn w:val="TableNormal"/>
     <w:uiPriority w:val="71"/>
@@ -11810,7 +14589,7 @@
       </w:rPr>
     </w:tblStylePr>
   </w:style>
-  <w:style w:type="table" w:styleId="ColourfulShadingAccent2">
+  <w:style w:type="table" w:styleId="ColorfulShading-Accent2">
     <w:name w:val="Colorful Shading Accent 2"/>
     <w:basedOn w:val="TableNormal"/>
     <w:uiPriority w:val="71"/>
@@ -11925,7 +14704,7 @@
       </w:rPr>
     </w:tblStylePr>
   </w:style>
-  <w:style w:type="table" w:styleId="ColourfulShadingAccent3">
+  <w:style w:type="table" w:styleId="ColorfulShading-Accent3">
     <w:name w:val="Colorful Shading Accent 3"/>
     <w:basedOn w:val="TableNormal"/>
     <w:uiPriority w:val="71"/>
@@ -12030,7 +14809,7 @@
       </w:tcPr>
     </w:tblStylePr>
   </w:style>
-  <w:style w:type="table" w:styleId="ColourfulShadingAccent4">
+  <w:style w:type="table" w:styleId="ColorfulShading-Accent4">
     <w:name w:val="Colorful Shading Accent 4"/>
     <w:basedOn w:val="TableNormal"/>
     <w:uiPriority w:val="71"/>
@@ -12145,7 +14924,7 @@
       </w:rPr>
     </w:tblStylePr>
   </w:style>
-  <w:style w:type="table" w:styleId="ColourfulShadingAccent5">
+  <w:style w:type="table" w:styleId="ColorfulShading-Accent5">
     <w:name w:val="Colorful Shading Accent 5"/>
     <w:basedOn w:val="TableNormal"/>
     <w:uiPriority w:val="71"/>
@@ -12260,7 +15039,7 @@
       </w:rPr>
     </w:tblStylePr>
   </w:style>
-  <w:style w:type="table" w:styleId="ColourfulShadingAccent6">
+  <w:style w:type="table" w:styleId="ColorfulShading-Accent6">
     <w:name w:val="Colorful Shading Accent 6"/>
     <w:basedOn w:val="TableNormal"/>
     <w:uiPriority w:val="71"/>
@@ -12375,7 +15154,7 @@
       </w:rPr>
     </w:tblStylePr>
   </w:style>
-  <w:style w:type="table" w:styleId="ColourfulList">
+  <w:style w:type="table" w:styleId="ColorfulList">
     <w:name w:val="Colorful List"/>
     <w:basedOn w:val="TableNormal"/>
     <w:uiPriority w:val="72"/>
@@ -12454,7 +15233,7 @@
       </w:tcPr>
     </w:tblStylePr>
   </w:style>
-  <w:style w:type="table" w:styleId="ColourfulListAccent1">
+  <w:style w:type="table" w:styleId="ColorfulList-Accent1">
     <w:name w:val="Colorful List Accent 1"/>
     <w:basedOn w:val="TableNormal"/>
     <w:uiPriority w:val="72"/>
@@ -12533,7 +15312,7 @@
       </w:tcPr>
     </w:tblStylePr>
   </w:style>
-  <w:style w:type="table" w:styleId="ColourfulListAccent2">
+  <w:style w:type="table" w:styleId="ColorfulList-Accent2">
     <w:name w:val="Colorful List Accent 2"/>
     <w:basedOn w:val="TableNormal"/>
     <w:uiPriority w:val="72"/>
@@ -12612,7 +15391,7 @@
       </w:tcPr>
     </w:tblStylePr>
   </w:style>
-  <w:style w:type="table" w:styleId="ColourfulListAccent3">
+  <w:style w:type="table" w:styleId="ColorfulList-Accent3">
     <w:name w:val="Colorful List Accent 3"/>
     <w:basedOn w:val="TableNormal"/>
     <w:uiPriority w:val="72"/>
@@ -12691,7 +15470,7 @@
       </w:tcPr>
     </w:tblStylePr>
   </w:style>
-  <w:style w:type="table" w:styleId="ColourfulListAccent4">
+  <w:style w:type="table" w:styleId="ColorfulList-Accent4">
     <w:name w:val="Colorful List Accent 4"/>
     <w:basedOn w:val="TableNormal"/>
     <w:uiPriority w:val="72"/>
@@ -12770,7 +15549,7 @@
       </w:tcPr>
     </w:tblStylePr>
   </w:style>
-  <w:style w:type="table" w:styleId="ColourfulListAccent5">
+  <w:style w:type="table" w:styleId="ColorfulList-Accent5">
     <w:name w:val="Colorful List Accent 5"/>
     <w:basedOn w:val="TableNormal"/>
     <w:uiPriority w:val="72"/>
@@ -12849,7 +15628,7 @@
       </w:tcPr>
     </w:tblStylePr>
   </w:style>
-  <w:style w:type="table" w:styleId="ColourfulListAccent6">
+  <w:style w:type="table" w:styleId="ColorfulList-Accent6">
     <w:name w:val="Colorful List Accent 6"/>
     <w:basedOn w:val="TableNormal"/>
     <w:uiPriority w:val="72"/>
@@ -12928,7 +15707,7 @@
       </w:tcPr>
     </w:tblStylePr>
   </w:style>
-  <w:style w:type="table" w:styleId="ColourfulGrid">
+  <w:style w:type="table" w:styleId="ColorfulGrid">
     <w:name w:val="Colorful Grid"/>
     <w:basedOn w:val="TableNormal"/>
     <w:uiPriority w:val="73"/>
@@ -13001,7 +15780,7 @@
       </w:tcPr>
     </w:tblStylePr>
   </w:style>
-  <w:style w:type="table" w:styleId="ColourfulGridAccent1">
+  <w:style w:type="table" w:styleId="ColorfulGrid-Accent1">
     <w:name w:val="Colorful Grid Accent 1"/>
     <w:basedOn w:val="TableNormal"/>
     <w:uiPriority w:val="73"/>
@@ -13074,7 +15853,7 @@
       </w:tcPr>
     </w:tblStylePr>
   </w:style>
-  <w:style w:type="table" w:styleId="ColourfulGridAccent2">
+  <w:style w:type="table" w:styleId="ColorfulGrid-Accent2">
     <w:name w:val="Colorful Grid Accent 2"/>
     <w:basedOn w:val="TableNormal"/>
     <w:uiPriority w:val="73"/>
@@ -13147,7 +15926,7 @@
       </w:tcPr>
     </w:tblStylePr>
   </w:style>
-  <w:style w:type="table" w:styleId="ColourfulGridAccent3">
+  <w:style w:type="table" w:styleId="ColorfulGrid-Accent3">
     <w:name w:val="Colorful Grid Accent 3"/>
     <w:basedOn w:val="TableNormal"/>
     <w:uiPriority w:val="73"/>
@@ -13220,7 +15999,7 @@
       </w:tcPr>
     </w:tblStylePr>
   </w:style>
-  <w:style w:type="table" w:styleId="ColourfulGridAccent4">
+  <w:style w:type="table" w:styleId="ColorfulGrid-Accent4">
     <w:name w:val="Colorful Grid Accent 4"/>
     <w:basedOn w:val="TableNormal"/>
     <w:uiPriority w:val="73"/>
@@ -13293,7 +16072,7 @@
       </w:tcPr>
     </w:tblStylePr>
   </w:style>
-  <w:style w:type="table" w:styleId="ColourfulGridAccent5">
+  <w:style w:type="table" w:styleId="ColorfulGrid-Accent5">
     <w:name w:val="Colorful Grid Accent 5"/>
     <w:basedOn w:val="TableNormal"/>
     <w:uiPriority w:val="73"/>
@@ -13366,7 +16145,7 @@
       </w:tcPr>
     </w:tblStylePr>
   </w:style>
-  <w:style w:type="table" w:styleId="ColourfulGridAccent6">
+  <w:style w:type="table" w:styleId="ColorfulGrid-Accent6">
     <w:name w:val="Colorful Grid Accent 6"/>
     <w:basedOn w:val="TableNormal"/>
     <w:uiPriority w:val="73"/>
@@ -13439,7 +16218,659 @@
       </w:tcPr>
     </w:tblStylePr>
   </w:style>
+  <w:style w:type="character" w:customStyle="1" w:styleId="NoSpacingChar">
+    <w:name w:val="No Spacing Char"/>
+    <w:basedOn w:val="DefaultParagraphFont"/>
+    <w:link w:val="NoSpacing"/>
+    <w:uiPriority w:val="1"/>
+    <w:rsid w:val="00DC27C7"/>
+  </w:style>
 </w:styles>
+</file>
+
+<file path=word/glossary/document.xml><?xml version="1.0" encoding="utf-8"?>
+<w:glossaryDocument xmlns:wpc="http://schemas.microsoft.com/office/word/2010/wordprocessingCanvas" xmlns:cx="http://schemas.microsoft.com/office/drawing/2014/chartex" xmlns:cx1="http://schemas.microsoft.com/office/drawing/2015/9/8/chartex" xmlns:cx2="http://schemas.microsoft.com/office/drawing/2015/10/21/chartex" xmlns:cx3="http://schemas.microsoft.com/office/drawing/2016/5/9/chartex" xmlns:cx4="http://schemas.microsoft.com/office/drawing/2016/5/10/chartex" xmlns:cx5="http://schemas.microsoft.com/office/drawing/2016/5/11/chartex" xmlns:cx6="http://schemas.microsoft.com/office/drawing/2016/5/12/chartex" xmlns:cx7="http://schemas.microsoft.com/office/drawing/2016/5/13/chartex" xmlns:cx8="http://schemas.microsoft.com/office/drawing/2016/5/14/chartex" xmlns:mc="http://schemas.openxmlformats.org/markup-compatibility/2006" xmlns:aink="http://schemas.microsoft.com/office/drawing/2016/ink" xmlns:am3d="http://schemas.microsoft.com/office/drawing/2017/model3d" xmlns:o="urn:schemas-microsoft-com:office:office" xmlns:oel="http://schemas.microsoft.com/office/2019/extlst" xmlns:r="http://schemas.openxmlformats.org/officeDocument/2006/relationships" xmlns:m="http://schemas.openxmlformats.org/officeDocument/2006/math" xmlns:v="urn:schemas-microsoft-com:vml" xmlns:wp14="http://schemas.microsoft.com/office/word/2010/wordprocessingDrawing" xmlns:wp="http://schemas.openxmlformats.org/drawingml/2006/wordprocessingDrawing" xmlns:w10="urn:schemas-microsoft-com:office:word" xmlns:w="http://schemas.openxmlformats.org/wordprocessingml/2006/main" xmlns:w14="http://schemas.microsoft.com/office/word/2010/wordml" xmlns:w15="http://schemas.microsoft.com/office/word/2012/wordml" xmlns:w16cex="http://schemas.microsoft.com/office/word/2018/wordml/cex" xmlns:w16cid="http://schemas.microsoft.com/office/word/2016/wordml/cid" xmlns:w16="http://schemas.microsoft.com/office/word/2018/wordml" xmlns:w16du="http://schemas.microsoft.com/office/word/2023/wordml/word16du" xmlns:w16sdtdh="http://schemas.microsoft.com/office/word/2020/wordml/sdtdatahash" xmlns:w16sdtfl="http://schemas.microsoft.com/office/word/2024/wordml/sdtformatlock" xmlns:w16se="http://schemas.microsoft.com/office/word/2015/wordml/symex" xmlns:wpg="http://schemas.microsoft.com/office/word/2010/wordprocessingGroup" xmlns:wpi="http://schemas.microsoft.com/office/word/2010/wordprocessingInk" xmlns:wne="http://schemas.microsoft.com/office/word/2006/wordml" xmlns:wps="http://schemas.microsoft.com/office/word/2010/wordprocessingShape" mc:Ignorable="w14 w15 w16se w16cid w16 w16cex w16sdtdh w16sdtfl w16du wp14">
+  <w:docParts>
+    <w:docPart>
+      <w:docPartPr>
+        <w:name w:val="E2760160FB6B4DCA8E819B696FF8A627"/>
+        <w:category>
+          <w:name w:val="General"/>
+          <w:gallery w:val="placeholder"/>
+        </w:category>
+        <w:types>
+          <w:type w:val="bbPlcHdr"/>
+        </w:types>
+        <w:behaviors>
+          <w:behavior w:val="content"/>
+        </w:behaviors>
+        <w:guid w:val="{F9219957-4E7C-4CAC-AEEF-A85D1EA732C9}"/>
+      </w:docPartPr>
+      <w:docPartBody>
+        <w:p>
+          <w:pPr>
+            <w:pStyle w:val="E2760160FB6B4DCA8E819B696FF8A627"/>
+          </w:pPr>
+          <w:r>
+            <w:rPr>
+              <w:rFonts w:asciiTheme="majorHAnsi" w:eastAsiaTheme="majorEastAsia" w:hAnsiTheme="majorHAnsi" w:cstheme="majorBidi"/>
+              <w:caps/>
+              <w:color w:val="4472C4" w:themeColor="accent1"/>
+              <w:sz w:val="80"/>
+              <w:szCs w:val="80"/>
+            </w:rPr>
+            <w:t>[Document title]</w:t>
+          </w:r>
+        </w:p>
+      </w:docPartBody>
+    </w:docPart>
+    <w:docPart>
+      <w:docPartPr>
+        <w:name w:val="B6996B00C2D44A2CB9AD70716EDEA4D8"/>
+        <w:category>
+          <w:name w:val="General"/>
+          <w:gallery w:val="placeholder"/>
+        </w:category>
+        <w:types>
+          <w:type w:val="bbPlcHdr"/>
+        </w:types>
+        <w:behaviors>
+          <w:behavior w:val="content"/>
+        </w:behaviors>
+        <w:guid w:val="{7267D655-3A9E-4B58-B27E-FEC864E2FC42}"/>
+      </w:docPartPr>
+      <w:docPartBody>
+        <w:p>
+          <w:pPr>
+            <w:pStyle w:val="B6996B00C2D44A2CB9AD70716EDEA4D8"/>
+          </w:pPr>
+          <w:r>
+            <w:rPr>
+              <w:color w:val="4472C4" w:themeColor="accent1"/>
+              <w:sz w:val="28"/>
+              <w:szCs w:val="28"/>
+            </w:rPr>
+            <w:t>[Document subtitle]</w:t>
+          </w:r>
+        </w:p>
+      </w:docPartBody>
+    </w:docPart>
+  </w:docParts>
+</w:glossaryDocument>
+</file>
+
+<file path=word/glossary/fontTable.xml><?xml version="1.0" encoding="utf-8"?>
+<w:fonts xmlns:mc="http://schemas.openxmlformats.org/markup-compatibility/2006" xmlns:r="http://schemas.openxmlformats.org/officeDocument/2006/relationships" xmlns:w="http://schemas.openxmlformats.org/wordprocessingml/2006/main" xmlns:w14="http://schemas.microsoft.com/office/word/2010/wordml" xmlns:w15="http://schemas.microsoft.com/office/word/2012/wordml" xmlns:w16cex="http://schemas.microsoft.com/office/word/2018/wordml/cex" xmlns:w16cid="http://schemas.microsoft.com/office/word/2016/wordml/cid" xmlns:w16="http://schemas.microsoft.com/office/word/2018/wordml" xmlns:w16du="http://schemas.microsoft.com/office/word/2023/wordml/word16du" xmlns:w16sdtdh="http://schemas.microsoft.com/office/word/2020/wordml/sdtdatahash" xmlns:w16sdtfl="http://schemas.microsoft.com/office/word/2024/wordml/sdtformatlock" xmlns:w16se="http://schemas.microsoft.com/office/word/2015/wordml/symex" mc:Ignorable="w14 w15 w16se w16cid w16 w16cex w16sdtdh w16sdtfl w16du">
+  <w:font w:name="Symbol">
+    <w:panose1 w:val="05050102010706020507"/>
+    <w:charset w:val="02"/>
+    <w:family w:val="roman"/>
+    <w:pitch w:val="variable"/>
+    <w:sig w:usb0="00000000" w:usb1="10000000" w:usb2="00000000" w:usb3="00000000" w:csb0="80000000" w:csb1="00000000"/>
+  </w:font>
+  <w:font w:name="Times New Roman">
+    <w:panose1 w:val="02020603050405020304"/>
+    <w:charset w:val="00"/>
+    <w:family w:val="roman"/>
+    <w:pitch w:val="variable"/>
+    <w:sig w:usb0="E0002EFF" w:usb1="C000785B" w:usb2="00000009" w:usb3="00000000" w:csb0="000001FF" w:csb1="00000000"/>
+  </w:font>
+  <w:font w:name="Courier New">
+    <w:panose1 w:val="02070309020205020404"/>
+    <w:charset w:val="00"/>
+    <w:family w:val="modern"/>
+    <w:pitch w:val="fixed"/>
+    <w:sig w:usb0="E0002EFF" w:usb1="C0007843" w:usb2="00000009" w:usb3="00000000" w:csb0="000001FF" w:csb1="00000000"/>
+  </w:font>
+  <w:font w:name="Wingdings">
+    <w:panose1 w:val="05000000000000000000"/>
+    <w:charset w:val="02"/>
+    <w:family w:val="auto"/>
+    <w:pitch w:val="variable"/>
+    <w:sig w:usb0="00000000" w:usb1="10000000" w:usb2="00000000" w:usb3="00000000" w:csb0="80000000" w:csb1="00000000"/>
+  </w:font>
+  <w:font w:name="Cambria">
+    <w:panose1 w:val="02040503050406030204"/>
+    <w:charset w:val="00"/>
+    <w:family w:val="roman"/>
+    <w:pitch w:val="variable"/>
+    <w:sig w:usb0="E00006FF" w:usb1="420024FF" w:usb2="02000000" w:usb3="00000000" w:csb0="0000019F" w:csb1="00000000"/>
+  </w:font>
+  <w:font w:name="MS Mincho">
+    <w:altName w:val="ＭＳ 明朝"/>
+    <w:panose1 w:val="02020609040205080304"/>
+    <w:charset w:val="80"/>
+    <w:family w:val="modern"/>
+    <w:pitch w:val="fixed"/>
+    <w:sig w:usb0="E00002FF" w:usb1="6AC7FDFB" w:usb2="08000012" w:usb3="00000000" w:csb0="0002009F" w:csb1="00000000"/>
+  </w:font>
+  <w:font w:name="Arial">
+    <w:panose1 w:val="020B0604020202020204"/>
+    <w:charset w:val="00"/>
+    <w:family w:val="swiss"/>
+    <w:pitch w:val="variable"/>
+    <w:sig w:usb0="E0002EFF" w:usb1="C000785B" w:usb2="00000009" w:usb3="00000000" w:csb0="000001FF" w:csb1="00000000"/>
+  </w:font>
+  <w:font w:name="Calibri">
+    <w:panose1 w:val="020F0502020204030204"/>
+    <w:charset w:val="00"/>
+    <w:family w:val="swiss"/>
+    <w:pitch w:val="variable"/>
+    <w:sig w:usb0="E4002EFF" w:usb1="C000247B" w:usb2="00000009" w:usb3="00000000" w:csb0="000001FF" w:csb1="00000000"/>
+  </w:font>
+  <w:font w:name="MS Gothic">
+    <w:altName w:val="ＭＳ ゴシック"/>
+    <w:panose1 w:val="020B0609070205080204"/>
+    <w:charset w:val="80"/>
+    <w:family w:val="modern"/>
+    <w:pitch w:val="fixed"/>
+    <w:sig w:usb0="E00002FF" w:usb1="6AC7FDFB" w:usb2="08000012" w:usb3="00000000" w:csb0="0002009F" w:csb1="00000000"/>
+  </w:font>
+  <w:font w:name="Courier">
+    <w:panose1 w:val="02070409020205020404"/>
+    <w:charset w:val="00"/>
+    <w:family w:val="auto"/>
+    <w:pitch w:val="variable"/>
+    <w:sig w:usb0="00000003" w:usb1="00000000" w:usb2="00000000" w:usb3="00000000" w:csb0="00000001" w:csb1="00000000"/>
+  </w:font>
+  <w:font w:name="Calibri Light">
+    <w:panose1 w:val="020F0302020204030204"/>
+    <w:charset w:val="00"/>
+    <w:family w:val="swiss"/>
+    <w:pitch w:val="variable"/>
+    <w:sig w:usb0="E4002EFF" w:usb1="C000247B" w:usb2="00000009" w:usb3="00000000" w:csb0="000001FF" w:csb1="00000000"/>
+  </w:font>
+</w:fonts>
+</file>
+
+<file path=word/glossary/settings.xml><?xml version="1.0" encoding="utf-8"?>
+<w:settings xmlns:mc="http://schemas.openxmlformats.org/markup-compatibility/2006" xmlns:o="urn:schemas-microsoft-com:office:office" xmlns:r="http://schemas.openxmlformats.org/officeDocument/2006/relationships" xmlns:m="http://schemas.openxmlformats.org/officeDocument/2006/math" xmlns:v="urn:schemas-microsoft-com:vml" xmlns:w10="urn:schemas-microsoft-com:office:word" xmlns:w="http://schemas.openxmlformats.org/wordprocessingml/2006/main" xmlns:w14="http://schemas.microsoft.com/office/word/2010/wordml" xmlns:w15="http://schemas.microsoft.com/office/word/2012/wordml" xmlns:w16cex="http://schemas.microsoft.com/office/word/2018/wordml/cex" xmlns:w16cid="http://schemas.microsoft.com/office/word/2016/wordml/cid" xmlns:w16="http://schemas.microsoft.com/office/word/2018/wordml" xmlns:w16du="http://schemas.microsoft.com/office/word/2023/wordml/word16du" xmlns:w16sdtdh="http://schemas.microsoft.com/office/word/2020/wordml/sdtdatahash" xmlns:w16sdtfl="http://schemas.microsoft.com/office/word/2024/wordml/sdtformatlock" xmlns:w16se="http://schemas.microsoft.com/office/word/2015/wordml/symex" xmlns:sl="http://schemas.openxmlformats.org/schemaLibrary/2006/main" mc:Ignorable="w14 w15 w16se w16cid w16 w16cex w16sdtdh w16sdtfl w16du">
+  <w:view w:val="normal"/>
+  <w:defaultTabStop w:val="720"/>
+  <w:characterSpacingControl w:val="doNotCompress"/>
+  <w:compat>
+    <w:useFELayout/>
+    <w:compatSetting w:name="compatibilityMode" w:uri="http://schemas.microsoft.com/office/word" w:val="15"/>
+    <w:compatSetting w:name="overrideTableStyleFontSizeAndJustification" w:uri="http://schemas.microsoft.com/office/word" w:val="1"/>
+    <w:compatSetting w:name="enableOpenTypeFeatures" w:uri="http://schemas.microsoft.com/office/word" w:val="1"/>
+    <w:compatSetting w:name="doNotFlipMirrorIndents" w:uri="http://schemas.microsoft.com/office/word" w:val="1"/>
+    <w:compatSetting w:name="differentiateMultirowTableHeaders" w:uri="http://schemas.microsoft.com/office/word" w:val="1"/>
+    <w:compatSetting w:name="useWord2013TrackBottomHyphenation" w:uri="http://schemas.microsoft.com/office/word" w:val="0"/>
+  </w:compat>
+  <w:rsids>
+    <w:rsidRoot w:val="000E4001"/>
+    <w:rsid w:val="00000BD2"/>
+    <w:rsid w:val="000E4001"/>
+    <w:rsid w:val="002C4923"/>
+    <w:rsid w:val="004C60DC"/>
+    <w:rsid w:val="006F2D97"/>
+    <w:rsid w:val="00994F25"/>
+  </w:rsids>
+  <m:mathPr>
+    <m:mathFont m:val="Cambria Math"/>
+    <m:brkBin m:val="before"/>
+    <m:brkBinSub m:val="--"/>
+    <m:smallFrac m:val="0"/>
+    <m:dispDef/>
+    <m:lMargin m:val="0"/>
+    <m:rMargin m:val="0"/>
+    <m:defJc m:val="centerGroup"/>
+    <m:wrapIndent m:val="1440"/>
+    <m:intLim m:val="subSup"/>
+    <m:naryLim m:val="undOvr"/>
+  </m:mathPr>
+  <w:themeFontLang w:val="en-US" w:bidi="ar-SA"/>
+  <w:clrSchemeMapping w:bg1="light1" w:t1="dark1" w:bg2="light2" w:t2="dark2" w:accent1="accent1" w:accent2="accent2" w:accent3="accent3" w:accent4="accent4" w:accent5="accent5" w:accent6="accent6" w:hyperlink="hyperlink" w:followedHyperlink="followedHyperlink"/>
+  <w:decimalSymbol w:val="."/>
+  <w:listSeparator w:val=","/>
+  <w15:chartTrackingRefBased/>
+</w:settings>
+</file>
+
+<file path=word/glossary/styles.xml><?xml version="1.0" encoding="utf-8"?>
+<w:styles xmlns:mc="http://schemas.openxmlformats.org/markup-compatibility/2006" xmlns:r="http://schemas.openxmlformats.org/officeDocument/2006/relationships" xmlns:w="http://schemas.openxmlformats.org/wordprocessingml/2006/main" xmlns:w14="http://schemas.microsoft.com/office/word/2010/wordml" xmlns:w15="http://schemas.microsoft.com/office/word/2012/wordml" xmlns:w16cex="http://schemas.microsoft.com/office/word/2018/wordml/cex" xmlns:w16cid="http://schemas.microsoft.com/office/word/2016/wordml/cid" xmlns:w16="http://schemas.microsoft.com/office/word/2018/wordml" xmlns:w16du="http://schemas.microsoft.com/office/word/2023/wordml/word16du" xmlns:w16sdtdh="http://schemas.microsoft.com/office/word/2020/wordml/sdtdatahash" xmlns:w16sdtfl="http://schemas.microsoft.com/office/word/2024/wordml/sdtformatlock" xmlns:w16se="http://schemas.microsoft.com/office/word/2015/wordml/symex" mc:Ignorable="w14 w15 w16se w16cid w16 w16cex w16sdtdh w16sdtfl w16du">
+  <w:docDefaults>
+    <w:rPrDefault>
+      <w:rPr>
+        <w:rFonts w:asciiTheme="minorHAnsi" w:eastAsiaTheme="minorEastAsia" w:hAnsiTheme="minorHAnsi" w:cstheme="minorBidi"/>
+        <w:kern w:val="2"/>
+        <w:sz w:val="24"/>
+        <w:szCs w:val="24"/>
+        <w:lang w:val="en-US" w:eastAsia="en-US" w:bidi="ar-SA"/>
+        <w14:ligatures w14:val="standardContextual"/>
+      </w:rPr>
+    </w:rPrDefault>
+    <w:pPrDefault>
+      <w:pPr>
+        <w:spacing w:after="160" w:line="278" w:lineRule="auto"/>
+      </w:pPr>
+    </w:pPrDefault>
+  </w:docDefaults>
+  <w:latentStyles w:defLockedState="0" w:defUIPriority="99" w:defSemiHidden="0" w:defUnhideWhenUsed="0" w:defQFormat="0" w:count="376">
+    <w:lsdException w:name="Normal" w:uiPriority="0" w:qFormat="1"/>
+    <w:lsdException w:name="heading 1" w:uiPriority="9" w:qFormat="1"/>
+    <w:lsdException w:name="heading 2" w:semiHidden="1" w:uiPriority="9" w:unhideWhenUsed="1" w:qFormat="1"/>
+    <w:lsdException w:name="heading 3" w:semiHidden="1" w:uiPriority="9" w:unhideWhenUsed="1" w:qFormat="1"/>
+    <w:lsdException w:name="heading 4" w:semiHidden="1" w:uiPriority="9" w:unhideWhenUsed="1" w:qFormat="1"/>
+    <w:lsdException w:name="heading 5" w:semiHidden="1" w:uiPriority="9" w:unhideWhenUsed="1" w:qFormat="1"/>
+    <w:lsdException w:name="heading 6" w:semiHidden="1" w:uiPriority="9" w:unhideWhenUsed="1" w:qFormat="1"/>
+    <w:lsdException w:name="heading 7" w:semiHidden="1" w:uiPriority="9" w:unhideWhenUsed="1" w:qFormat="1"/>
+    <w:lsdException w:name="heading 8" w:semiHidden="1" w:uiPriority="9" w:unhideWhenUsed="1" w:qFormat="1"/>
+    <w:lsdException w:name="heading 9" w:semiHidden="1" w:uiPriority="9" w:unhideWhenUsed="1" w:qFormat="1"/>
+    <w:lsdException w:name="index 1" w:semiHidden="1" w:unhideWhenUsed="1"/>
+    <w:lsdException w:name="index 2" w:semiHidden="1" w:unhideWhenUsed="1"/>
+    <w:lsdException w:name="index 3" w:semiHidden="1" w:unhideWhenUsed="1"/>
+    <w:lsdException w:name="index 4" w:semiHidden="1" w:unhideWhenUsed="1"/>
+    <w:lsdException w:name="index 5" w:semiHidden="1" w:unhideWhenUsed="1"/>
+    <w:lsdException w:name="index 6" w:semiHidden="1" w:unhideWhenUsed="1"/>
+    <w:lsdException w:name="index 7" w:semiHidden="1" w:unhideWhenUsed="1"/>
+    <w:lsdException w:name="index 8" w:semiHidden="1" w:unhideWhenUsed="1"/>
+    <w:lsdException w:name="index 9" w:semiHidden="1" w:unhideWhenUsed="1"/>
+    <w:lsdException w:name="toc 1" w:semiHidden="1" w:uiPriority="39" w:unhideWhenUsed="1"/>
+    <w:lsdException w:name="toc 2" w:semiHidden="1" w:uiPriority="39" w:unhideWhenUsed="1"/>
+    <w:lsdException w:name="toc 3" w:semiHidden="1" w:uiPriority="39" w:unhideWhenUsed="1"/>
+    <w:lsdException w:name="toc 4" w:semiHidden="1" w:uiPriority="39" w:unhideWhenUsed="1"/>
+    <w:lsdException w:name="toc 5" w:semiHidden="1" w:uiPriority="39" w:unhideWhenUsed="1"/>
+    <w:lsdException w:name="toc 6" w:semiHidden="1" w:uiPriority="39" w:unhideWhenUsed="1"/>
+    <w:lsdException w:name="toc 7" w:semiHidden="1" w:uiPriority="39" w:unhideWhenUsed="1"/>
+    <w:lsdException w:name="toc 8" w:semiHidden="1" w:uiPriority="39" w:unhideWhenUsed="1"/>
+    <w:lsdException w:name="toc 9" w:semiHidden="1" w:uiPriority="39" w:unhideWhenUsed="1"/>
+    <w:lsdException w:name="Normal Indent" w:semiHidden="1" w:unhideWhenUsed="1"/>
+    <w:lsdException w:name="footnote text" w:semiHidden="1" w:unhideWhenUsed="1"/>
+    <w:lsdException w:name="annotation text" w:semiHidden="1" w:unhideWhenUsed="1"/>
+    <w:lsdException w:name="header" w:semiHidden="1" w:unhideWhenUsed="1"/>
+    <w:lsdException w:name="footer" w:semiHidden="1" w:unhideWhenUsed="1"/>
+    <w:lsdException w:name="index heading" w:semiHidden="1" w:unhideWhenUsed="1"/>
+    <w:lsdException w:name="caption" w:semiHidden="1" w:uiPriority="35" w:unhideWhenUsed="1" w:qFormat="1"/>
+    <w:lsdException w:name="table of figures" w:semiHidden="1" w:unhideWhenUsed="1"/>
+    <w:lsdException w:name="envelope address" w:semiHidden="1" w:unhideWhenUsed="1"/>
+    <w:lsdException w:name="envelope return" w:semiHidden="1" w:unhideWhenUsed="1"/>
+    <w:lsdException w:name="footnote reference" w:semiHidden="1" w:unhideWhenUsed="1"/>
+    <w:lsdException w:name="annotation reference" w:semiHidden="1" w:unhideWhenUsed="1"/>
+    <w:lsdException w:name="line number" w:semiHidden="1" w:unhideWhenUsed="1"/>
+    <w:lsdException w:name="page number" w:semiHidden="1" w:unhideWhenUsed="1"/>
+    <w:lsdException w:name="endnote reference" w:semiHidden="1" w:unhideWhenUsed="1"/>
+    <w:lsdException w:name="endnote text" w:semiHidden="1" w:unhideWhenUsed="1"/>
+    <w:lsdException w:name="table of authorities" w:semiHidden="1" w:unhideWhenUsed="1"/>
+    <w:lsdException w:name="macro" w:semiHidden="1" w:unhideWhenUsed="1"/>
+    <w:lsdException w:name="toa heading" w:semiHidden="1" w:unhideWhenUsed="1"/>
+    <w:lsdException w:name="List" w:semiHidden="1" w:unhideWhenUsed="1"/>
+    <w:lsdException w:name="List Bullet" w:semiHidden="1" w:unhideWhenUsed="1"/>
+    <w:lsdException w:name="List Number" w:semiHidden="1" w:unhideWhenUsed="1"/>
+    <w:lsdException w:name="List 2" w:semiHidden="1" w:unhideWhenUsed="1"/>
+    <w:lsdException w:name="List 3" w:semiHidden="1" w:unhideWhenUsed="1"/>
+    <w:lsdException w:name="List 4" w:semiHidden="1" w:unhideWhenUsed="1"/>
+    <w:lsdException w:name="List 5" w:semiHidden="1" w:unhideWhenUsed="1"/>
+    <w:lsdException w:name="List Bullet 2" w:semiHidden="1" w:unhideWhenUsed="1"/>
+    <w:lsdException w:name="List Bullet 3" w:semiHidden="1" w:unhideWhenUsed="1"/>
+    <w:lsdException w:name="List Bullet 4" w:semiHidden="1" w:unhideWhenUsed="1"/>
+    <w:lsdException w:name="List Bullet 5" w:semiHidden="1" w:unhideWhenUsed="1"/>
+    <w:lsdException w:name="List Number 2" w:semiHidden="1" w:unhideWhenUsed="1"/>
+    <w:lsdException w:name="List Number 3" w:semiHidden="1" w:unhideWhenUsed="1"/>
+    <w:lsdException w:name="List Number 4" w:semiHidden="1" w:unhideWhenUsed="1"/>
+    <w:lsdException w:name="List Number 5" w:semiHidden="1" w:unhideWhenUsed="1"/>
+    <w:lsdException w:name="Title" w:uiPriority="10" w:qFormat="1"/>
+    <w:lsdException w:name="Closing" w:semiHidden="1" w:unhideWhenUsed="1"/>
+    <w:lsdException w:name="Signature" w:semiHidden="1" w:unhideWhenUsed="1"/>
+    <w:lsdException w:name="Default Paragraph Font" w:semiHidden="1" w:uiPriority="1" w:unhideWhenUsed="1"/>
+    <w:lsdException w:name="Body Text" w:semiHidden="1" w:unhideWhenUsed="1"/>
+    <w:lsdException w:name="Body Text Indent" w:semiHidden="1" w:unhideWhenUsed="1"/>
+    <w:lsdException w:name="List Continue" w:semiHidden="1" w:unhideWhenUsed="1"/>
+    <w:lsdException w:name="List Continue 2" w:semiHidden="1" w:unhideWhenUsed="1"/>
+    <w:lsdException w:name="List Continue 3" w:semiHidden="1" w:unhideWhenUsed="1"/>
+    <w:lsdException w:name="List Continue 4" w:semiHidden="1" w:unhideWhenUsed="1"/>
+    <w:lsdException w:name="List Continue 5" w:semiHidden="1" w:unhideWhenUsed="1"/>
+    <w:lsdException w:name="Message Header" w:semiHidden="1" w:unhideWhenUsed="1"/>
+    <w:lsdException w:name="Subtitle" w:uiPriority="11" w:qFormat="1"/>
+    <w:lsdException w:name="Salutation" w:semiHidden="1" w:unhideWhenUsed="1"/>
+    <w:lsdException w:name="Date" w:semiHidden="1" w:unhideWhenUsed="1"/>
+    <w:lsdException w:name="Body Text First Indent" w:semiHidden="1" w:unhideWhenUsed="1"/>
+    <w:lsdException w:name="Body Text First Indent 2" w:semiHidden="1" w:unhideWhenUsed="1"/>
+    <w:lsdException w:name="Note Heading" w:semiHidden="1" w:unhideWhenUsed="1"/>
+    <w:lsdException w:name="Body Text 2" w:semiHidden="1" w:unhideWhenUsed="1"/>
+    <w:lsdException w:name="Body Text 3" w:semiHidden="1" w:unhideWhenUsed="1"/>
+    <w:lsdException w:name="Body Text Indent 2" w:semiHidden="1" w:unhideWhenUsed="1"/>
+    <w:lsdException w:name="Body Text Indent 3" w:semiHidden="1" w:unhideWhenUsed="1"/>
+    <w:lsdException w:name="Block Text" w:semiHidden="1" w:unhideWhenUsed="1"/>
+    <w:lsdException w:name="Hyperlink" w:semiHidden="1" w:unhideWhenUsed="1"/>
+    <w:lsdException w:name="FollowedHyperlink" w:semiHidden="1" w:unhideWhenUsed="1"/>
+    <w:lsdException w:name="Strong" w:uiPriority="22" w:qFormat="1"/>
+    <w:lsdException w:name="Emphasis" w:uiPriority="20" w:qFormat="1"/>
+    <w:lsdException w:name="Document Map" w:semiHidden="1" w:unhideWhenUsed="1"/>
+    <w:lsdException w:name="Plain Text" w:semiHidden="1" w:unhideWhenUsed="1"/>
+    <w:lsdException w:name="E-mail Signature" w:semiHidden="1" w:unhideWhenUsed="1"/>
+    <w:lsdException w:name="HTML Top of Form" w:semiHidden="1" w:unhideWhenUsed="1"/>
+    <w:lsdException w:name="HTML Bottom of Form" w:semiHidden="1" w:unhideWhenUsed="1"/>
+    <w:lsdException w:name="Normal (Web)" w:semiHidden="1" w:unhideWhenUsed="1"/>
+    <w:lsdException w:name="HTML Acronym" w:semiHidden="1" w:unhideWhenUsed="1"/>
+    <w:lsdException w:name="HTML Address" w:semiHidden="1" w:unhideWhenUsed="1"/>
+    <w:lsdException w:name="HTML Cite" w:semiHidden="1" w:unhideWhenUsed="1"/>
+    <w:lsdException w:name="HTML Code" w:semiHidden="1" w:unhideWhenUsed="1"/>
+    <w:lsdException w:name="HTML Definition" w:semiHidden="1" w:unhideWhenUsed="1"/>
+    <w:lsdException w:name="HTML Keyboard" w:semiHidden="1" w:unhideWhenUsed="1"/>
+    <w:lsdException w:name="HTML Preformatted" w:semiHidden="1" w:unhideWhenUsed="1"/>
+    <w:lsdException w:name="HTML Sample" w:semiHidden="1" w:unhideWhenUsed="1"/>
+    <w:lsdException w:name="HTML Typewriter" w:semiHidden="1" w:unhideWhenUsed="1"/>
+    <w:lsdException w:name="HTML Variable" w:semiHidden="1" w:unhideWhenUsed="1"/>
+    <w:lsdException w:name="Normal Table" w:semiHidden="1" w:unhideWhenUsed="1"/>
+    <w:lsdException w:name="annotation subject" w:semiHidden="1" w:unhideWhenUsed="1"/>
+    <w:lsdException w:name="No List" w:semiHidden="1" w:unhideWhenUsed="1"/>
+    <w:lsdException w:name="Outline List 1" w:semiHidden="1" w:unhideWhenUsed="1"/>
+    <w:lsdException w:name="Outline List 2" w:semiHidden="1" w:unhideWhenUsed="1"/>
+    <w:lsdException w:name="Outline List 3" w:semiHidden="1" w:unhideWhenUsed="1"/>
+    <w:lsdException w:name="Table Simple 1" w:semiHidden="1" w:unhideWhenUsed="1"/>
+    <w:lsdException w:name="Table Simple 2" w:semiHidden="1" w:unhideWhenUsed="1"/>
+    <w:lsdException w:name="Table Simple 3" w:semiHidden="1" w:unhideWhenUsed="1"/>
+    <w:lsdException w:name="Table Classic 1" w:semiHidden="1" w:unhideWhenUsed="1"/>
+    <w:lsdException w:name="Table Classic 2" w:semiHidden="1" w:unhideWhenUsed="1"/>
+    <w:lsdException w:name="Table Classic 3" w:semiHidden="1" w:unhideWhenUsed="1"/>
+    <w:lsdException w:name="Table Classic 4" w:semiHidden="1" w:unhideWhenUsed="1"/>
+    <w:lsdException w:name="Table Colorful 1" w:semiHidden="1" w:unhideWhenUsed="1"/>
+    <w:lsdException w:name="Table Colorful 2" w:semiHidden="1" w:unhideWhenUsed="1"/>
+    <w:lsdException w:name="Table Colorful 3" w:semiHidden="1" w:unhideWhenUsed="1"/>
+    <w:lsdException w:name="Table Columns 1" w:semiHidden="1" w:unhideWhenUsed="1"/>
+    <w:lsdException w:name="Table Columns 2" w:semiHidden="1" w:unhideWhenUsed="1"/>
+    <w:lsdException w:name="Table Columns 3" w:semiHidden="1" w:unhideWhenUsed="1"/>
+    <w:lsdException w:name="Table Columns 4" w:semiHidden="1" w:unhideWhenUsed="1"/>
+    <w:lsdException w:name="Table Columns 5" w:semiHidden="1" w:unhideWhenUsed="1"/>
+    <w:lsdException w:name="Table Grid 1" w:semiHidden="1" w:unhideWhenUsed="1"/>
+    <w:lsdException w:name="Table Grid 2" w:semiHidden="1" w:unhideWhenUsed="1"/>
+    <w:lsdException w:name="Table Grid 3" w:semiHidden="1" w:unhideWhenUsed="1"/>
+    <w:lsdException w:name="Table Grid 4" w:semiHidden="1" w:unhideWhenUsed="1"/>
+    <w:lsdException w:name="Table Grid 5" w:semiHidden="1" w:unhideWhenUsed="1"/>
+    <w:lsdException w:name="Table Grid 6" w:semiHidden="1" w:unhideWhenUsed="1"/>
+    <w:lsdException w:name="Table Grid 7" w:semiHidden="1" w:unhideWhenUsed="1"/>
+    <w:lsdException w:name="Table Grid 8" w:semiHidden="1" w:unhideWhenUsed="1"/>
+    <w:lsdException w:name="Table List 1" w:semiHidden="1" w:unhideWhenUsed="1"/>
+    <w:lsdException w:name="Table List 2" w:semiHidden="1" w:unhideWhenUsed="1"/>
+    <w:lsdException w:name="Table List 3" w:semiHidden="1" w:unhideWhenUsed="1"/>
+    <w:lsdException w:name="Table List 4" w:semiHidden="1" w:unhideWhenUsed="1"/>
+    <w:lsdException w:name="Table List 5" w:semiHidden="1" w:unhideWhenUsed="1"/>
+    <w:lsdException w:name="Table List 6" w:semiHidden="1" w:unhideWhenUsed="1"/>
+    <w:lsdException w:name="Table List 7" w:semiHidden="1" w:unhideWhenUsed="1"/>
+    <w:lsdException w:name="Table List 8" w:semiHidden="1" w:unhideWhenUsed="1"/>
+    <w:lsdException w:name="Table 3D effects 1" w:semiHidden="1" w:unhideWhenUsed="1"/>
+    <w:lsdException w:name="Table 3D effects 2" w:semiHidden="1" w:unhideWhenUsed="1"/>
+    <w:lsdException w:name="Table 3D effects 3" w:semiHidden="1" w:unhideWhenUsed="1"/>
+    <w:lsdException w:name="Table Contemporary" w:semiHidden="1" w:unhideWhenUsed="1"/>
+    <w:lsdException w:name="Table Elegant" w:semiHidden="1" w:unhideWhenUsed="1"/>
+    <w:lsdException w:name="Table Professional" w:semiHidden="1" w:unhideWhenUsed="1"/>
+    <w:lsdException w:name="Table Subtle 1" w:semiHidden="1" w:unhideWhenUsed="1"/>
+    <w:lsdException w:name="Table Subtle 2" w:semiHidden="1" w:unhideWhenUsed="1"/>
+    <w:lsdException w:name="Table Web 1" w:semiHidden="1" w:unhideWhenUsed="1"/>
+    <w:lsdException w:name="Table Web 2" w:semiHidden="1" w:unhideWhenUsed="1"/>
+    <w:lsdException w:name="Table Web 3" w:semiHidden="1" w:unhideWhenUsed="1"/>
+    <w:lsdException w:name="Balloon Text" w:semiHidden="1" w:unhideWhenUsed="1"/>
+    <w:lsdException w:name="Table Grid" w:uiPriority="39"/>
+    <w:lsdException w:name="Table Theme" w:semiHidden="1" w:unhideWhenUsed="1"/>
+    <w:lsdException w:name="Placeholder Text" w:semiHidden="1"/>
+    <w:lsdException w:name="No Spacing" w:uiPriority="1" w:qFormat="1"/>
+    <w:lsdException w:name="Light Shading" w:uiPriority="60"/>
+    <w:lsdException w:name="Light List" w:uiPriority="61"/>
+    <w:lsdException w:name="Light Grid" w:uiPriority="62"/>
+    <w:lsdException w:name="Medium Shading 1" w:uiPriority="63"/>
+    <w:lsdException w:name="Medium Shading 2" w:uiPriority="64"/>
+    <w:lsdException w:name="Medium List 1" w:uiPriority="65"/>
+    <w:lsdException w:name="Medium List 2" w:uiPriority="66"/>
+    <w:lsdException w:name="Medium Grid 1" w:uiPriority="67"/>
+    <w:lsdException w:name="Medium Grid 2" w:uiPriority="68"/>
+    <w:lsdException w:name="Medium Grid 3" w:uiPriority="69"/>
+    <w:lsdException w:name="Dark List" w:uiPriority="70"/>
+    <w:lsdException w:name="Colorful Shading" w:uiPriority="71"/>
+    <w:lsdException w:name="Colorful List" w:uiPriority="72"/>
+    <w:lsdException w:name="Colorful Grid" w:uiPriority="73"/>
+    <w:lsdException w:name="Light Shading Accent 1" w:uiPriority="60"/>
+    <w:lsdException w:name="Light List Accent 1" w:uiPriority="61"/>
+    <w:lsdException w:name="Light Grid Accent 1" w:uiPriority="62"/>
+    <w:lsdException w:name="Medium Shading 1 Accent 1" w:uiPriority="63"/>
+    <w:lsdException w:name="Medium Shading 2 Accent 1" w:uiPriority="64"/>
+    <w:lsdException w:name="Medium List 1 Accent 1" w:uiPriority="65"/>
+    <w:lsdException w:name="Revision" w:semiHidden="1"/>
+    <w:lsdException w:name="List Paragraph" w:uiPriority="34" w:qFormat="1"/>
+    <w:lsdException w:name="Quote" w:uiPriority="29" w:qFormat="1"/>
+    <w:lsdException w:name="Intense Quote" w:uiPriority="30" w:qFormat="1"/>
+    <w:lsdException w:name="Medium List 2 Accent 1" w:uiPriority="66"/>
+    <w:lsdException w:name="Medium Grid 1 Accent 1" w:uiPriority="67"/>
+    <w:lsdException w:name="Medium Grid 2 Accent 1" w:uiPriority="68"/>
+    <w:lsdException w:name="Medium Grid 3 Accent 1" w:uiPriority="69"/>
+    <w:lsdException w:name="Dark List Accent 1" w:uiPriority="70"/>
+    <w:lsdException w:name="Colorful Shading Accent 1" w:uiPriority="71"/>
+    <w:lsdException w:name="Colorful List Accent 1" w:uiPriority="72"/>
+    <w:lsdException w:name="Colorful Grid Accent 1" w:uiPriority="73"/>
+    <w:lsdException w:name="Light Shading Accent 2" w:uiPriority="60"/>
+    <w:lsdException w:name="Light List Accent 2" w:uiPriority="61"/>
+    <w:lsdException w:name="Light Grid Accent 2" w:uiPriority="62"/>
+    <w:lsdException w:name="Medium Shading 1 Accent 2" w:uiPriority="63"/>
+    <w:lsdException w:name="Medium Shading 2 Accent 2" w:uiPriority="64"/>
+    <w:lsdException w:name="Medium List 1 Accent 2" w:uiPriority="65"/>
+    <w:lsdException w:name="Medium List 2 Accent 2" w:uiPriority="66"/>
+    <w:lsdException w:name="Medium Grid 1 Accent 2" w:uiPriority="67"/>
+    <w:lsdException w:name="Medium Grid 2 Accent 2" w:uiPriority="68"/>
+    <w:lsdException w:name="Medium Grid 3 Accent 2" w:uiPriority="69"/>
+    <w:lsdException w:name="Dark List Accent 2" w:uiPriority="70"/>
+    <w:lsdException w:name="Colorful Shading Accent 2" w:uiPriority="71"/>
+    <w:lsdException w:name="Colorful List Accent 2" w:uiPriority="72"/>
+    <w:lsdException w:name="Colorful Grid Accent 2" w:uiPriority="73"/>
+    <w:lsdException w:name="Light Shading Accent 3" w:uiPriority="60"/>
+    <w:lsdException w:name="Light List Accent 3" w:uiPriority="61"/>
+    <w:lsdException w:name="Light Grid Accent 3" w:uiPriority="62"/>
+    <w:lsdException w:name="Medium Shading 1 Accent 3" w:uiPriority="63"/>
+    <w:lsdException w:name="Medium Shading 2 Accent 3" w:uiPriority="64"/>
+    <w:lsdException w:name="Medium List 1 Accent 3" w:uiPriority="65"/>
+    <w:lsdException w:name="Medium List 2 Accent 3" w:uiPriority="66"/>
+    <w:lsdException w:name="Medium Grid 1 Accent 3" w:uiPriority="67"/>
+    <w:lsdException w:name="Medium Grid 2 Accent 3" w:uiPriority="68"/>
+    <w:lsdException w:name="Medium Grid 3 Accent 3" w:uiPriority="69"/>
+    <w:lsdException w:name="Dark List Accent 3" w:uiPriority="70"/>
+    <w:lsdException w:name="Colorful Shading Accent 3" w:uiPriority="71"/>
+    <w:lsdException w:name="Colorful List Accent 3" w:uiPriority="72"/>
+    <w:lsdException w:name="Colorful Grid Accent 3" w:uiPriority="73"/>
+    <w:lsdException w:name="Light Shading Accent 4" w:uiPriority="60"/>
+    <w:lsdException w:name="Light List Accent 4" w:uiPriority="61"/>
+    <w:lsdException w:name="Light Grid Accent 4" w:uiPriority="62"/>
+    <w:lsdException w:name="Medium Shading 1 Accent 4" w:uiPriority="63"/>
+    <w:lsdException w:name="Medium Shading 2 Accent 4" w:uiPriority="64"/>
+    <w:lsdException w:name="Medium List 1 Accent 4" w:uiPriority="65"/>
+    <w:lsdException w:name="Medium List 2 Accent 4" w:uiPriority="66"/>
+    <w:lsdException w:name="Medium Grid 1 Accent 4" w:uiPriority="67"/>
+    <w:lsdException w:name="Medium Grid 2 Accent 4" w:uiPriority="68"/>
+    <w:lsdException w:name="Medium Grid 3 Accent 4" w:uiPriority="69"/>
+    <w:lsdException w:name="Dark List Accent 4" w:uiPriority="70"/>
+    <w:lsdException w:name="Colorful Shading Accent 4" w:uiPriority="71"/>
+    <w:lsdException w:name="Colorful List Accent 4" w:uiPriority="72"/>
+    <w:lsdException w:name="Colorful Grid Accent 4" w:uiPriority="73"/>
+    <w:lsdException w:name="Light Shading Accent 5" w:uiPriority="60"/>
+    <w:lsdException w:name="Light List Accent 5" w:uiPriority="61"/>
+    <w:lsdException w:name="Light Grid Accent 5" w:uiPriority="62"/>
+    <w:lsdException w:name="Medium Shading 1 Accent 5" w:uiPriority="63"/>
+    <w:lsdException w:name="Medium Shading 2 Accent 5" w:uiPriority="64"/>
+    <w:lsdException w:name="Medium List 1 Accent 5" w:uiPriority="65"/>
+    <w:lsdException w:name="Medium List 2 Accent 5" w:uiPriority="66"/>
+    <w:lsdException w:name="Medium Grid 1 Accent 5" w:uiPriority="67"/>
+    <w:lsdException w:name="Medium Grid 2 Accent 5" w:uiPriority="68"/>
+    <w:lsdException w:name="Medium Grid 3 Accent 5" w:uiPriority="69"/>
+    <w:lsdException w:name="Dark List Accent 5" w:uiPriority="70"/>
+    <w:lsdException w:name="Colorful Shading Accent 5" w:uiPriority="71"/>
+    <w:lsdException w:name="Colorful List Accent 5" w:uiPriority="72"/>
+    <w:lsdException w:name="Colorful Grid Accent 5" w:uiPriority="73"/>
+    <w:lsdException w:name="Light Shading Accent 6" w:uiPriority="60"/>
+    <w:lsdException w:name="Light List Accent 6" w:uiPriority="61"/>
+    <w:lsdException w:name="Light Grid Accent 6" w:uiPriority="62"/>
+    <w:lsdException w:name="Medium Shading 1 Accent 6" w:uiPriority="63"/>
+    <w:lsdException w:name="Medium Shading 2 Accent 6" w:uiPriority="64"/>
+    <w:lsdException w:name="Medium List 1 Accent 6" w:uiPriority="65"/>
+    <w:lsdException w:name="Medium List 2 Accent 6" w:uiPriority="66"/>
+    <w:lsdException w:name="Medium Grid 1 Accent 6" w:uiPriority="67"/>
+    <w:lsdException w:name="Medium Grid 2 Accent 6" w:uiPriority="68"/>
+    <w:lsdException w:name="Medium Grid 3 Accent 6" w:uiPriority="69"/>
+    <w:lsdException w:name="Dark List Accent 6" w:uiPriority="70"/>
+    <w:lsdException w:name="Colorful Shading Accent 6" w:uiPriority="71"/>
+    <w:lsdException w:name="Colorful List Accent 6" w:uiPriority="72"/>
+    <w:lsdException w:name="Colorful Grid Accent 6" w:uiPriority="73"/>
+    <w:lsdException w:name="Subtle Emphasis" w:uiPriority="19" w:qFormat="1"/>
+    <w:lsdException w:name="Intense Emphasis" w:uiPriority="21" w:qFormat="1"/>
+    <w:lsdException w:name="Subtle Reference" w:uiPriority="31" w:qFormat="1"/>
+    <w:lsdException w:name="Intense Reference" w:uiPriority="32" w:qFormat="1"/>
+    <w:lsdException w:name="Book Title" w:uiPriority="33" w:qFormat="1"/>
+    <w:lsdException w:name="Bibliography" w:semiHidden="1" w:uiPriority="37" w:unhideWhenUsed="1"/>
+    <w:lsdException w:name="TOC Heading" w:semiHidden="1" w:uiPriority="39" w:unhideWhenUsed="1" w:qFormat="1"/>
+    <w:lsdException w:name="Plain Table 1" w:uiPriority="41"/>
+    <w:lsdException w:name="Plain Table 2" w:uiPriority="42"/>
+    <w:lsdException w:name="Plain Table 3" w:uiPriority="43"/>
+    <w:lsdException w:name="Plain Table 4" w:uiPriority="44"/>
+    <w:lsdException w:name="Plain Table 5" w:uiPriority="45"/>
+    <w:lsdException w:name="Grid Table Light" w:uiPriority="40"/>
+    <w:lsdException w:name="Grid Table 1 Light" w:uiPriority="46"/>
+    <w:lsdException w:name="Grid Table 2" w:uiPriority="47"/>
+    <w:lsdException w:name="Grid Table 3" w:uiPriority="48"/>
+    <w:lsdException w:name="Grid Table 4" w:uiPriority="49"/>
+    <w:lsdException w:name="Grid Table 5 Dark" w:uiPriority="50"/>
+    <w:lsdException w:name="Grid Table 6 Colorful" w:uiPriority="51"/>
+    <w:lsdException w:name="Grid Table 7 Colorful" w:uiPriority="52"/>
+    <w:lsdException w:name="Grid Table 1 Light Accent 1" w:uiPriority="46"/>
+    <w:lsdException w:name="Grid Table 2 Accent 1" w:uiPriority="47"/>
+    <w:lsdException w:name="Grid Table 3 Accent 1" w:uiPriority="48"/>
+    <w:lsdException w:name="Grid Table 4 Accent 1" w:uiPriority="49"/>
+    <w:lsdException w:name="Grid Table 5 Dark Accent 1" w:uiPriority="50"/>
+    <w:lsdException w:name="Grid Table 6 Colorful Accent 1" w:uiPriority="51"/>
+    <w:lsdException w:name="Grid Table 7 Colorful Accent 1" w:uiPriority="52"/>
+    <w:lsdException w:name="Grid Table 1 Light Accent 2" w:uiPriority="46"/>
+    <w:lsdException w:name="Grid Table 2 Accent 2" w:uiPriority="47"/>
+    <w:lsdException w:name="Grid Table 3 Accent 2" w:uiPriority="48"/>
+    <w:lsdException w:name="Grid Table 4 Accent 2" w:uiPriority="49"/>
+    <w:lsdException w:name="Grid Table 5 Dark Accent 2" w:uiPriority="50"/>
+    <w:lsdException w:name="Grid Table 6 Colorful Accent 2" w:uiPriority="51"/>
+    <w:lsdException w:name="Grid Table 7 Colorful Accent 2" w:uiPriority="52"/>
+    <w:lsdException w:name="Grid Table 1 Light Accent 3" w:uiPriority="46"/>
+    <w:lsdException w:name="Grid Table 2 Accent 3" w:uiPriority="47"/>
+    <w:lsdException w:name="Grid Table 3 Accent 3" w:uiPriority="48"/>
+    <w:lsdException w:name="Grid Table 4 Accent 3" w:uiPriority="49"/>
+    <w:lsdException w:name="Grid Table 5 Dark Accent 3" w:uiPriority="50"/>
+    <w:lsdException w:name="Grid Table 6 Colorful Accent 3" w:uiPriority="51"/>
+    <w:lsdException w:name="Grid Table 7 Colorful Accent 3" w:uiPriority="52"/>
+    <w:lsdException w:name="Grid Table 1 Light Accent 4" w:uiPriority="46"/>
+    <w:lsdException w:name="Grid Table 2 Accent 4" w:uiPriority="47"/>
+    <w:lsdException w:name="Grid Table 3 Accent 4" w:uiPriority="48"/>
+    <w:lsdException w:name="Grid Table 4 Accent 4" w:uiPriority="49"/>
+    <w:lsdException w:name="Grid Table 5 Dark Accent 4" w:uiPriority="50"/>
+    <w:lsdException w:name="Grid Table 6 Colorful Accent 4" w:uiPriority="51"/>
+    <w:lsdException w:name="Grid Table 7 Colorful Accent 4" w:uiPriority="52"/>
+    <w:lsdException w:name="Grid Table 1 Light Accent 5" w:uiPriority="46"/>
+    <w:lsdException w:name="Grid Table 2 Accent 5" w:uiPriority="47"/>
+    <w:lsdException w:name="Grid Table 3 Accent 5" w:uiPriority="48"/>
+    <w:lsdException w:name="Grid Table 4 Accent 5" w:uiPriority="49"/>
+    <w:lsdException w:name="Grid Table 5 Dark Accent 5" w:uiPriority="50"/>
+    <w:lsdException w:name="Grid Table 6 Colorful Accent 5" w:uiPriority="51"/>
+    <w:lsdException w:name="Grid Table 7 Colorful Accent 5" w:uiPriority="52"/>
+    <w:lsdException w:name="Grid Table 1 Light Accent 6" w:uiPriority="46"/>
+    <w:lsdException w:name="Grid Table 2 Accent 6" w:uiPriority="47"/>
+    <w:lsdException w:name="Grid Table 3 Accent 6" w:uiPriority="48"/>
+    <w:lsdException w:name="Grid Table 4 Accent 6" w:uiPriority="49"/>
+    <w:lsdException w:name="Grid Table 5 Dark Accent 6" w:uiPriority="50"/>
+    <w:lsdException w:name="Grid Table 6 Colorful Accent 6" w:uiPriority="51"/>
+    <w:lsdException w:name="Grid Table 7 Colorful Accent 6" w:uiPriority="52"/>
+    <w:lsdException w:name="List Table 1 Light" w:uiPriority="46"/>
+    <w:lsdException w:name="List Table 2" w:uiPriority="47"/>
+    <w:lsdException w:name="List Table 3" w:uiPriority="48"/>
+    <w:lsdException w:name="List Table 4" w:uiPriority="49"/>
+    <w:lsdException w:name="List Table 5 Dark" w:uiPriority="50"/>
+    <w:lsdException w:name="List Table 6 Colorful" w:uiPriority="51"/>
+    <w:lsdException w:name="List Table 7 Colorful" w:uiPriority="52"/>
+    <w:lsdException w:name="List Table 1 Light Accent 1" w:uiPriority="46"/>
+    <w:lsdException w:name="List Table 2 Accent 1" w:uiPriority="47"/>
+    <w:lsdException w:name="List Table 3 Accent 1" w:uiPriority="48"/>
+    <w:lsdException w:name="List Table 4 Accent 1" w:uiPriority="49"/>
+    <w:lsdException w:name="List Table 5 Dark Accent 1" w:uiPriority="50"/>
+    <w:lsdException w:name="List Table 6 Colorful Accent 1" w:uiPriority="51"/>
+    <w:lsdException w:name="List Table 7 Colorful Accent 1" w:uiPriority="52"/>
+    <w:lsdException w:name="List Table 1 Light Accent 2" w:uiPriority="46"/>
+    <w:lsdException w:name="List Table 2 Accent 2" w:uiPriority="47"/>
+    <w:lsdException w:name="List Table 3 Accent 2" w:uiPriority="48"/>
+    <w:lsdException w:name="List Table 4 Accent 2" w:uiPriority="49"/>
+    <w:lsdException w:name="List Table 5 Dark Accent 2" w:uiPriority="50"/>
+    <w:lsdException w:name="List Table 6 Colorful Accent 2" w:uiPriority="51"/>
+    <w:lsdException w:name="List Table 7 Colorful Accent 2" w:uiPriority="52"/>
+    <w:lsdException w:name="List Table 1 Light Accent 3" w:uiPriority="46"/>
+    <w:lsdException w:name="List Table 2 Accent 3" w:uiPriority="47"/>
+    <w:lsdException w:name="List Table 3 Accent 3" w:uiPriority="48"/>
+    <w:lsdException w:name="List Table 4 Accent 3" w:uiPriority="49"/>
+    <w:lsdException w:name="List Table 5 Dark Accent 3" w:uiPriority="50"/>
+    <w:lsdException w:name="List Table 6 Colorful Accent 3" w:uiPriority="51"/>
+    <w:lsdException w:name="List Table 7 Colorful Accent 3" w:uiPriority="52"/>
+    <w:lsdException w:name="List Table 1 Light Accent 4" w:uiPriority="46"/>
+    <w:lsdException w:name="List Table 2 Accent 4" w:uiPriority="47"/>
+    <w:lsdException w:name="List Table 3 Accent 4" w:uiPriority="48"/>
+    <w:lsdException w:name="List Table 4 Accent 4" w:uiPriority="49"/>
+    <w:lsdException w:name="List Table 5 Dark Accent 4" w:uiPriority="50"/>
+    <w:lsdException w:name="List Table 6 Colorful Accent 4" w:uiPriority="51"/>
+    <w:lsdException w:name="List Table 7 Colorful Accent 4" w:uiPriority="52"/>
+    <w:lsdException w:name="List Table 1 Light Accent 5" w:uiPriority="46"/>
+    <w:lsdException w:name="List Table 2 Accent 5" w:uiPriority="47"/>
+    <w:lsdException w:name="List Table 3 Accent 5" w:uiPriority="48"/>
+    <w:lsdException w:name="List Table 4 Accent 5" w:uiPriority="49"/>
+    <w:lsdException w:name="List Table 5 Dark Accent 5" w:uiPriority="50"/>
+    <w:lsdException w:name="List Table 6 Colorful Accent 5" w:uiPriority="51"/>
+    <w:lsdException w:name="List Table 7 Colorful Accent 5" w:uiPriority="52"/>
+    <w:lsdException w:name="List Table 1 Light Accent 6" w:uiPriority="46"/>
+    <w:lsdException w:name="List Table 2 Accent 6" w:uiPriority="47"/>
+    <w:lsdException w:name="List Table 3 Accent 6" w:uiPriority="48"/>
+    <w:lsdException w:name="List Table 4 Accent 6" w:uiPriority="49"/>
+    <w:lsdException w:name="List Table 5 Dark Accent 6" w:uiPriority="50"/>
+    <w:lsdException w:name="List Table 6 Colorful Accent 6" w:uiPriority="51"/>
+    <w:lsdException w:name="List Table 7 Colorful Accent 6" w:uiPriority="52"/>
+    <w:lsdException w:name="Mention" w:semiHidden="1" w:unhideWhenUsed="1"/>
+    <w:lsdException w:name="Smart Hyperlink" w:semiHidden="1" w:unhideWhenUsed="1"/>
+    <w:lsdException w:name="Hashtag" w:semiHidden="1" w:unhideWhenUsed="1"/>
+    <w:lsdException w:name="Unresolved Mention" w:semiHidden="1" w:unhideWhenUsed="1"/>
+    <w:lsdException w:name="Smart Link" w:semiHidden="1" w:unhideWhenUsed="1"/>
+  </w:latentStyles>
+  <w:style w:type="paragraph" w:default="1" w:styleId="Normal">
+    <w:name w:val="Normal"/>
+    <w:qFormat/>
+  </w:style>
+  <w:style w:type="character" w:default="1" w:styleId="DefaultParagraphFont">
+    <w:name w:val="Default Paragraph Font"/>
+    <w:uiPriority w:val="1"/>
+    <w:semiHidden/>
+    <w:unhideWhenUsed/>
+  </w:style>
+  <w:style w:type="table" w:default="1" w:styleId="TableNormal">
+    <w:name w:val="Normal Table"/>
+    <w:uiPriority w:val="99"/>
+    <w:semiHidden/>
+    <w:unhideWhenUsed/>
+    <w:tblPr>
+      <w:tblInd w:w="0" w:type="dxa"/>
+      <w:tblCellMar>
+        <w:top w:w="0" w:type="dxa"/>
+        <w:left w:w="108" w:type="dxa"/>
+        <w:bottom w:w="0" w:type="dxa"/>
+        <w:right w:w="108" w:type="dxa"/>
+      </w:tblCellMar>
+    </w:tblPr>
+  </w:style>
+  <w:style w:type="numbering" w:default="1" w:styleId="NoList">
+    <w:name w:val="No List"/>
+    <w:uiPriority w:val="99"/>
+    <w:semiHidden/>
+    <w:unhideWhenUsed/>
+  </w:style>
+  <w:style w:type="paragraph" w:customStyle="1" w:styleId="E2760160FB6B4DCA8E819B696FF8A627">
+    <w:name w:val="E2760160FB6B4DCA8E819B696FF8A627"/>
+    <w:rsid w:val="000E4001"/>
+  </w:style>
+  <w:style w:type="paragraph" w:customStyle="1" w:styleId="B6996B00C2D44A2CB9AD70716EDEA4D8">
+    <w:name w:val="B6996B00C2D44A2CB9AD70716EDEA4D8"/>
+    <w:rsid w:val="000E4001"/>
+  </w:style>
+</w:styles>
+</file>
+
+<file path=word/glossary/webSettings.xml><?xml version="1.0" encoding="utf-8"?>
+<w:webSettings xmlns:mc="http://schemas.openxmlformats.org/markup-compatibility/2006" xmlns:r="http://schemas.openxmlformats.org/officeDocument/2006/relationships" xmlns:w="http://schemas.openxmlformats.org/wordprocessingml/2006/main" xmlns:w14="http://schemas.microsoft.com/office/word/2010/wordml" xmlns:w15="http://schemas.microsoft.com/office/word/2012/wordml" xmlns:w16cex="http://schemas.microsoft.com/office/word/2018/wordml/cex" xmlns:w16cid="http://schemas.microsoft.com/office/word/2016/wordml/cid" xmlns:w16="http://schemas.microsoft.com/office/word/2018/wordml" xmlns:w16du="http://schemas.microsoft.com/office/word/2023/wordml/word16du" xmlns:w16sdtdh="http://schemas.microsoft.com/office/word/2020/wordml/sdtdatahash" xmlns:w16sdtfl="http://schemas.microsoft.com/office/word/2024/wordml/sdtformatlock" xmlns:w16se="http://schemas.microsoft.com/office/word/2015/wordml/symex" mc:Ignorable="w14 w15 w16se w16cid w16 w16cex w16sdtdh w16sdtfl w16du">
+  <w:optimizeForBrowser/>
+  <w:allowPNG/>
+</w:webSettings>
 </file>
 
 <file path=word/theme/theme1.xml><?xml version="1.0" encoding="utf-8"?>
@@ -13763,10 +17194,29 @@
 </file>
 
 <file path=customXml/item1.xml><?xml version="1.0" encoding="utf-8"?>
+<CoverPageProperties xmlns="http://schemas.microsoft.com/office/2006/coverPageProps">
+  <PublishDate>2025-05-05T00:00:00</PublishDate>
+  <Abstract/>
+  <CompanyAddress>Alexandria University</CompanyAddress>
+  <CompanyPhone/>
+  <CompanyFax/>
+  <CompanyEmail/>
+</CoverPageProperties>
+</file>
+
+<file path=customXml/item2.xml><?xml version="1.0" encoding="utf-8"?>
 <b:Sources xmlns:b="http://schemas.openxmlformats.org/officeDocument/2006/bibliography" xmlns="http://schemas.openxmlformats.org/officeDocument/2006/bibliography" SelectedStyle="/APA.XSL" StyleName="APA"/>
 </file>
 
 <file path=customXml/itemProps1.xml><?xml version="1.0" encoding="utf-8"?>
+<ds:datastoreItem xmlns:ds="http://schemas.openxmlformats.org/officeDocument/2006/customXml" ds:itemID="{55AF091B-3C7A-41E3-B477-F2FDAA23CFDA}">
+  <ds:schemaRefs>
+    <ds:schemaRef ds:uri="http://schemas.microsoft.com/office/2006/coverPageProps"/>
+  </ds:schemaRefs>
+</ds:datastoreItem>
+</file>
+
+<file path=customXml/itemProps2.xml><?xml version="1.0" encoding="utf-8"?>
 <ds:datastoreItem xmlns:ds="http://schemas.openxmlformats.org/officeDocument/2006/customXml" ds:itemID="{EF278816-EC6F-A645-907D-7F25AECB1D4A}">
   <ds:schemaRefs>
     <ds:schemaRef ds:uri="http://schemas.openxmlformats.org/officeDocument/2006/bibliography"/>

--- a/ProjectReport.docx
+++ b/ProjectReport.docx
@@ -172,7 +172,7 @@
                   <w:sz w:val="28"/>
                   <w:szCs w:val="28"/>
                 </w:rPr>
-                <w:t xml:space="preserve">                                                         Team No: 35</w:t>
+                <w:t>Team No: 35</w:t>
               </w:r>
             </w:p>
           </w:sdtContent>
@@ -800,7 +800,6 @@
                                     <w:p>
                                       <w:pPr>
                                         <w:rPr>
-                                          <w:rFonts w:hint="cs"/>
                                           <w:b/>
                                           <w:bCs/>
                                           <w:rtl/>
@@ -1430,7 +1429,6 @@
                               <w:p>
                                 <w:pPr>
                                   <w:rPr>
-                                    <w:rFonts w:hint="cs"/>
                                     <w:b/>
                                     <w:bCs/>
                                     <w:rtl/>
@@ -1972,7 +1970,6 @@
         </w:rPr>
         <w:t xml:space="preserve"> </w:t>
       </w:r>
-      <w:proofErr w:type="gramStart"/>
       <w:r>
         <w:rPr>
           <w:sz w:val="24"/>
@@ -1980,7 +1977,6 @@
         </w:rPr>
         <w:t>(</w:t>
       </w:r>
-      <w:proofErr w:type="gramEnd"/>
       <w:r>
         <w:rPr>
           <w:b/>
@@ -1988,7 +1984,33 @@
           <w:sz w:val="24"/>
           <w:szCs w:val="24"/>
         </w:rPr>
-        <w:t xml:space="preserve"> </w:t>
+        <w:t xml:space="preserve"> Agglomerative Clustering</w:t>
+      </w:r>
+      <w:r>
+        <w:rPr>
+          <w:sz w:val="24"/>
+          <w:szCs w:val="24"/>
+        </w:rPr>
+        <w:t>)</w:t>
+      </w:r>
+    </w:p>
+    <w:p>
+      <w:pPr>
+        <w:numPr>
+          <w:ilvl w:val="0"/>
+          <w:numId w:val="16"/>
+        </w:numPr>
+        <w:rPr>
+          <w:sz w:val="24"/>
+          <w:szCs w:val="24"/>
+        </w:rPr>
+      </w:pPr>
+      <w:r>
+        <w:rPr>
+          <w:sz w:val="24"/>
+          <w:szCs w:val="24"/>
+        </w:rPr>
+        <w:t xml:space="preserve">Predict the category of a store based on attributes such as location, staff, and manager profile using </w:t>
       </w:r>
       <w:r>
         <w:rPr>
@@ -1997,33 +2019,21 @@
           <w:sz w:val="24"/>
           <w:szCs w:val="24"/>
         </w:rPr>
-        <w:t>Agglomerative Clustering</w:t>
+        <w:t>supervised learning</w:t>
       </w:r>
       <w:r>
         <w:rPr>
           <w:sz w:val="24"/>
           <w:szCs w:val="24"/>
         </w:rPr>
-        <w:t>)</w:t>
+        <w:t>.</w:t>
       </w:r>
-    </w:p>
-    <w:p>
-      <w:pPr>
-        <w:numPr>
-          <w:ilvl w:val="0"/>
-          <w:numId w:val="16"/>
-        </w:numPr>
+      <w:r>
         <w:rPr>
           <w:sz w:val="24"/>
           <w:szCs w:val="24"/>
         </w:rPr>
-      </w:pPr>
-      <w:r>
-        <w:rPr>
-          <w:sz w:val="24"/>
-          <w:szCs w:val="24"/>
-        </w:rPr>
-        <w:t xml:space="preserve">Predict the category of a store based on attributes such as location, staff, and manager profile using </w:t>
+        <w:t xml:space="preserve"> (</w:t>
       </w:r>
       <w:r>
         <w:rPr>
@@ -2032,48 +2042,7 @@
           <w:sz w:val="24"/>
           <w:szCs w:val="24"/>
         </w:rPr>
-        <w:t>supervised learning</w:t>
-      </w:r>
-      <w:r>
-        <w:rPr>
-          <w:sz w:val="24"/>
-          <w:szCs w:val="24"/>
-        </w:rPr>
-        <w:t>.</w:t>
-      </w:r>
-      <w:r>
-        <w:rPr>
-          <w:sz w:val="24"/>
-          <w:szCs w:val="24"/>
-        </w:rPr>
-        <w:t xml:space="preserve"> </w:t>
-      </w:r>
-      <w:proofErr w:type="gramStart"/>
-      <w:r>
-        <w:rPr>
-          <w:sz w:val="24"/>
-          <w:szCs w:val="24"/>
-        </w:rPr>
-        <w:t>(</w:t>
-      </w:r>
-      <w:proofErr w:type="gramEnd"/>
-      <w:r>
-        <w:rPr>
-          <w:b/>
-          <w:bCs/>
-          <w:sz w:val="24"/>
-          <w:szCs w:val="24"/>
-        </w:rPr>
-        <w:t xml:space="preserve"> </w:t>
-      </w:r>
-      <w:r>
-        <w:rPr>
-          <w:b/>
-          <w:bCs/>
-          <w:sz w:val="24"/>
-          <w:szCs w:val="24"/>
-        </w:rPr>
-        <w:t>Decision Tree Classification</w:t>
+        <w:t xml:space="preserve"> Decision Tree Classification</w:t>
       </w:r>
       <w:r>
         <w:rPr>
@@ -2106,29 +2075,12 @@
         <w:t xml:space="preserve">we started by loading the dataset using </w:t>
       </w:r>
       <w:proofErr w:type="spellStart"/>
-      <w:proofErr w:type="gramStart"/>
       <w:r>
         <w:rPr>
           <w:sz w:val="24"/>
           <w:szCs w:val="24"/>
         </w:rPr>
-        <w:t>pandas.read</w:t>
-      </w:r>
-      <w:proofErr w:type="gramEnd"/>
-      <w:r>
-        <w:rPr>
-          <w:sz w:val="24"/>
-          <w:szCs w:val="24"/>
-        </w:rPr>
-        <w:t>_</w:t>
-      </w:r>
-      <w:proofErr w:type="gramStart"/>
-      <w:r>
-        <w:rPr>
-          <w:sz w:val="24"/>
-          <w:szCs w:val="24"/>
-        </w:rPr>
-        <w:t>excel</w:t>
+        <w:t>pandas.read_excel</w:t>
       </w:r>
       <w:proofErr w:type="spellEnd"/>
       <w:r>
@@ -2136,47 +2088,7 @@
           <w:sz w:val="24"/>
           <w:szCs w:val="24"/>
         </w:rPr>
-        <w:t>(</w:t>
-      </w:r>
-      <w:proofErr w:type="gramEnd"/>
-      <w:r>
-        <w:rPr>
-          <w:sz w:val="24"/>
-          <w:szCs w:val="24"/>
-        </w:rPr>
-        <w:t xml:space="preserve">) from a sheet named "Stores-Data". An initial inspection </w:t>
-      </w:r>
-      <w:proofErr w:type="gramStart"/>
-      <w:r>
-        <w:rPr>
-          <w:sz w:val="24"/>
-          <w:szCs w:val="24"/>
-        </w:rPr>
-        <w:t>using .head</w:t>
-      </w:r>
-      <w:proofErr w:type="gramEnd"/>
-      <w:r>
-        <w:rPr>
-          <w:sz w:val="24"/>
-          <w:szCs w:val="24"/>
-        </w:rPr>
-        <w:t>() and .</w:t>
-      </w:r>
-      <w:proofErr w:type="gramStart"/>
-      <w:r>
-        <w:rPr>
-          <w:sz w:val="24"/>
-          <w:szCs w:val="24"/>
-        </w:rPr>
-        <w:t>info(</w:t>
-      </w:r>
-      <w:proofErr w:type="gramEnd"/>
-      <w:r>
-        <w:rPr>
-          <w:sz w:val="24"/>
-          <w:szCs w:val="24"/>
-        </w:rPr>
-        <w:t>) revealed that the dataset had no missing values, which was great</w:t>
+        <w:t>() from a sheet named "Stores-Data". An initial inspection using .head() and .info() revealed that the dataset had no missing values, which was great</w:t>
       </w:r>
     </w:p>
     <w:p>
@@ -2478,32 +2390,14 @@
         <w:t xml:space="preserve"> visualized the dendrogram using </w:t>
       </w:r>
       <w:proofErr w:type="spellStart"/>
-      <w:proofErr w:type="gramStart"/>
       <w:r>
         <w:rPr>
           <w:sz w:val="28"/>
           <w:szCs w:val="28"/>
         </w:rPr>
-        <w:t>scipy.cluster</w:t>
-      </w:r>
-      <w:proofErr w:type="gramEnd"/>
-      <w:r>
-        <w:rPr>
-          <w:sz w:val="28"/>
-          <w:szCs w:val="28"/>
-        </w:rPr>
-        <w:t>.</w:t>
-      </w:r>
-      <w:proofErr w:type="gramStart"/>
-      <w:r>
-        <w:rPr>
-          <w:sz w:val="28"/>
-          <w:szCs w:val="28"/>
-        </w:rPr>
-        <w:t>hierarchy.dendrogram</w:t>
+        <w:t>scipy.cluster.hierarchy.dendrogram</w:t>
       </w:r>
       <w:proofErr w:type="spellEnd"/>
-      <w:proofErr w:type="gramEnd"/>
       <w:r>
         <w:rPr>
           <w:sz w:val="28"/>
@@ -2805,6 +2699,13 @@
         </w:rPr>
         <w:t xml:space="preserve"> was used to evaluate how well-defined the clusters are. A higher score means stores within a cluster are similar, while clusters are distinct from each other.</w:t>
       </w:r>
+      <w:r>
+        <w:rPr>
+          <w:sz w:val="24"/>
+          <w:szCs w:val="24"/>
+        </w:rPr>
+        <w:t xml:space="preserve"> We repeat the process many times and we got that the optimal k may be are : 2 with score 0.1124 or 18 with score 0.1059</w:t>
+      </w:r>
     </w:p>
     <w:p>
       <w:pPr>
@@ -2829,40 +2730,18 @@
       <w:pPr>
         <w:numPr>
           <w:ilvl w:val="0"/>
-          <w:numId w:val="12"/>
+          <w:numId w:val="17"/>
         </w:numPr>
-        <w:rPr>
-          <w:sz w:val="24"/>
-          <w:szCs w:val="24"/>
-        </w:rPr>
-      </w:pPr>
-      <w:r>
+        <w:tabs>
+          <w:tab w:val="clear" w:pos="360"/>
+          <w:tab w:val="num" w:pos="720"/>
+        </w:tabs>
         <w:rPr>
           <w:b/>
           <w:bCs/>
           <w:sz w:val="24"/>
           <w:szCs w:val="24"/>
         </w:rPr>
-        <w:t>Cluster 1</w:t>
-      </w:r>
-      <w:r>
-        <w:rPr>
-          <w:sz w:val="24"/>
-          <w:szCs w:val="24"/>
-        </w:rPr>
-        <w:t>: High-performing stores with high sales and gross profit, possibly located in high-traffic areas like malls.</w:t>
-      </w:r>
-    </w:p>
-    <w:p>
-      <w:pPr>
-        <w:numPr>
-          <w:ilvl w:val="0"/>
-          <w:numId w:val="12"/>
-        </w:numPr>
-        <w:rPr>
-          <w:sz w:val="24"/>
-          <w:szCs w:val="24"/>
-        </w:rPr>
       </w:pPr>
       <w:r>
         <w:rPr>
@@ -2871,79 +2750,93 @@
           <w:sz w:val="24"/>
           <w:szCs w:val="24"/>
         </w:rPr>
-        <w:t>Cluster 2</w:t>
-      </w:r>
-      <w:r>
-        <w:rPr>
-          <w:sz w:val="24"/>
-          <w:szCs w:val="24"/>
-        </w:rPr>
-        <w:t>: Mid-range stores with average sales, often in suburban or regional areas.</w:t>
+        <w:t>Cluster 1 (Highest Performance)</w:t>
       </w:r>
     </w:p>
     <w:p>
       <w:pPr>
         <w:numPr>
-          <w:ilvl w:val="0"/>
-          <w:numId w:val="12"/>
+          <w:ilvl w:val="1"/>
+          <w:numId w:val="17"/>
         </w:numPr>
-        <w:rPr>
-          <w:sz w:val="24"/>
-          <w:szCs w:val="24"/>
-        </w:rPr>
-      </w:pPr>
-      <w:r>
         <w:rPr>
           <w:b/>
           <w:bCs/>
           <w:sz w:val="24"/>
           <w:szCs w:val="24"/>
         </w:rPr>
-        <w:t>Cluster 3</w:t>
-      </w:r>
+      </w:pPr>
       <w:r>
         <w:rPr>
+          <w:b/>
+          <w:bCs/>
           <w:sz w:val="24"/>
           <w:szCs w:val="24"/>
         </w:rPr>
-        <w:t>: Underperforming stores with low sales but often high wage costs — potential targets for operational review.</w:t>
+        <w:t>~80% high-sales stores (bar at 0.8).</w:t>
       </w:r>
     </w:p>
     <w:p>
       <w:pPr>
-        <w:rPr>
+        <w:numPr>
+          <w:ilvl w:val="1"/>
+          <w:numId w:val="17"/>
+        </w:numPr>
+        <w:tabs>
+          <w:tab w:val="num" w:pos="1440"/>
+        </w:tabs>
+        <w:rPr>
+          <w:b/>
+          <w:bCs/>
           <w:sz w:val="24"/>
           <w:szCs w:val="24"/>
         </w:rPr>
       </w:pPr>
       <w:r>
         <w:rPr>
+          <w:b/>
+          <w:bCs/>
           <w:sz w:val="24"/>
           <w:szCs w:val="24"/>
         </w:rPr>
-        <w:t>This segmentation is valuable for understanding store typologies and guiding resource allocation or marketing investments.</w:t>
+        <w:t>Likely premium/large stores (e.g., flagship locations in urban centers).</w:t>
       </w:r>
     </w:p>
     <w:p>
       <w:pPr>
-        <w:rPr>
+        <w:numPr>
+          <w:ilvl w:val="0"/>
+          <w:numId w:val="17"/>
+        </w:numPr>
+        <w:tabs>
+          <w:tab w:val="clear" w:pos="360"/>
+          <w:tab w:val="num" w:pos="720"/>
+        </w:tabs>
+        <w:rPr>
+          <w:b/>
+          <w:bCs/>
           <w:sz w:val="24"/>
           <w:szCs w:val="24"/>
-          <w:lang w:val="en-GB"/>
         </w:rPr>
       </w:pPr>
       <w:r>
         <w:rPr>
-          <w:noProof/>
           <w:sz w:val="24"/>
           <w:szCs w:val="24"/>
-          <w:lang w:val="en-GB"/>
         </w:rPr>
         <w:drawing>
-          <wp:inline distT="0" distB="0" distL="0" distR="0" wp14:anchorId="71C5FECF" wp14:editId="45D86714">
-            <wp:extent cx="5095875" cy="4171950"/>
-            <wp:effectExtent l="0" t="0" r="9525" b="0"/>
-            <wp:docPr id="1827587687" name="Picture 1"/>
+          <wp:anchor distT="0" distB="0" distL="114300" distR="114300" simplePos="0" relativeHeight="251658752" behindDoc="0" locked="0" layoutInCell="1" allowOverlap="1" wp14:anchorId="3550B473" wp14:editId="4DF35D5C">
+            <wp:simplePos x="0" y="0"/>
+            <wp:positionH relativeFrom="column">
+              <wp:posOffset>3258820</wp:posOffset>
+            </wp:positionH>
+            <wp:positionV relativeFrom="paragraph">
+              <wp:posOffset>48895</wp:posOffset>
+            </wp:positionV>
+            <wp:extent cx="3242310" cy="4124325"/>
+            <wp:effectExtent l="0" t="0" r="0" b="9525"/>
+            <wp:wrapSquare wrapText="bothSides"/>
+            <wp:docPr id="1116754586" name="Picture 1"/>
             <wp:cNvGraphicFramePr>
               <a:graphicFrameLocks xmlns:a="http://schemas.openxmlformats.org/drawingml/2006/main" noChangeAspect="1"/>
             </wp:cNvGraphicFramePr>
@@ -2951,7 +2844,7 @@
               <a:graphicData uri="http://schemas.openxmlformats.org/drawingml/2006/picture">
                 <pic:pic xmlns:pic="http://schemas.openxmlformats.org/drawingml/2006/picture">
                   <pic:nvPicPr>
-                    <pic:cNvPr id="1827587687" name=""/>
+                    <pic:cNvPr id="1116754586" name=""/>
                     <pic:cNvPicPr/>
                   </pic:nvPicPr>
                   <pic:blipFill>
@@ -2963,7 +2856,7 @@
                   <pic:spPr>
                     <a:xfrm>
                       <a:off x="0" y="0"/>
-                      <a:ext cx="5095875" cy="4171950"/>
+                      <a:ext cx="3242310" cy="4124325"/>
                     </a:xfrm>
                     <a:prstGeom prst="rect">
                       <a:avLst/>
@@ -2972,8 +2865,309 @@
                 </pic:pic>
               </a:graphicData>
             </a:graphic>
-          </wp:inline>
+            <wp14:sizeRelH relativeFrom="margin">
+              <wp14:pctWidth>0</wp14:pctWidth>
+            </wp14:sizeRelH>
+            <wp14:sizeRelV relativeFrom="margin">
+              <wp14:pctHeight>0</wp14:pctHeight>
+            </wp14:sizeRelV>
+          </wp:anchor>
         </w:drawing>
+      </w:r>
+      <w:r>
+        <w:rPr>
+          <w:b/>
+          <w:bCs/>
+          <w:sz w:val="24"/>
+          <w:szCs w:val="24"/>
+        </w:rPr>
+        <w:t>Cluster 2 (Strong Performers)</w:t>
+      </w:r>
+    </w:p>
+    <w:p>
+      <w:pPr>
+        <w:numPr>
+          <w:ilvl w:val="1"/>
+          <w:numId w:val="17"/>
+        </w:numPr>
+        <w:tabs>
+          <w:tab w:val="num" w:pos="1440"/>
+        </w:tabs>
+        <w:rPr>
+          <w:b/>
+          <w:bCs/>
+          <w:sz w:val="24"/>
+          <w:szCs w:val="24"/>
+        </w:rPr>
+      </w:pPr>
+      <w:r>
+        <w:rPr>
+          <w:b/>
+          <w:bCs/>
+          <w:sz w:val="24"/>
+          <w:szCs w:val="24"/>
+        </w:rPr>
+        <w:t>~60% high-sales stores (bar at 0.6).</w:t>
+      </w:r>
+    </w:p>
+    <w:p>
+      <w:pPr>
+        <w:numPr>
+          <w:ilvl w:val="1"/>
+          <w:numId w:val="17"/>
+        </w:numPr>
+        <w:tabs>
+          <w:tab w:val="num" w:pos="1440"/>
+        </w:tabs>
+        <w:rPr>
+          <w:b/>
+          <w:bCs/>
+          <w:sz w:val="24"/>
+          <w:szCs w:val="24"/>
+        </w:rPr>
+      </w:pPr>
+      <w:r>
+        <w:rPr>
+          <w:b/>
+          <w:bCs/>
+          <w:sz w:val="24"/>
+          <w:szCs w:val="24"/>
+        </w:rPr>
+        <w:t>Solid performers, possibly in high-traffic suburbs.</w:t>
+      </w:r>
+    </w:p>
+    <w:p>
+      <w:pPr>
+        <w:numPr>
+          <w:ilvl w:val="0"/>
+          <w:numId w:val="17"/>
+        </w:numPr>
+        <w:tabs>
+          <w:tab w:val="clear" w:pos="360"/>
+          <w:tab w:val="num" w:pos="720"/>
+        </w:tabs>
+        <w:rPr>
+          <w:b/>
+          <w:bCs/>
+          <w:sz w:val="24"/>
+          <w:szCs w:val="24"/>
+        </w:rPr>
+      </w:pPr>
+      <w:r>
+        <w:rPr>
+          <w:b/>
+          <w:bCs/>
+          <w:sz w:val="24"/>
+          <w:szCs w:val="24"/>
+        </w:rPr>
+        <w:t>Cluster 3 (Average Performers)</w:t>
+      </w:r>
+    </w:p>
+    <w:p>
+      <w:pPr>
+        <w:numPr>
+          <w:ilvl w:val="1"/>
+          <w:numId w:val="17"/>
+        </w:numPr>
+        <w:rPr>
+          <w:b/>
+          <w:bCs/>
+          <w:sz w:val="24"/>
+          <w:szCs w:val="24"/>
+        </w:rPr>
+      </w:pPr>
+      <w:r>
+        <w:rPr>
+          <w:b/>
+          <w:bCs/>
+          <w:sz w:val="24"/>
+          <w:szCs w:val="24"/>
+        </w:rPr>
+        <w:t>~40% high-sales stores (bar at 0.4).</w:t>
+      </w:r>
+    </w:p>
+    <w:p>
+      <w:pPr>
+        <w:numPr>
+          <w:ilvl w:val="1"/>
+          <w:numId w:val="17"/>
+        </w:numPr>
+        <w:tabs>
+          <w:tab w:val="num" w:pos="1440"/>
+        </w:tabs>
+        <w:rPr>
+          <w:b/>
+          <w:bCs/>
+          <w:sz w:val="24"/>
+          <w:szCs w:val="24"/>
+        </w:rPr>
+      </w:pPr>
+      <w:r>
+        <w:rPr>
+          <w:b/>
+          <w:bCs/>
+          <w:sz w:val="24"/>
+          <w:szCs w:val="24"/>
+        </w:rPr>
+        <w:t>Mid-tier stores needing targeted promotions to boost sales.</w:t>
+      </w:r>
+    </w:p>
+    <w:p>
+      <w:pPr>
+        <w:numPr>
+          <w:ilvl w:val="0"/>
+          <w:numId w:val="17"/>
+        </w:numPr>
+        <w:tabs>
+          <w:tab w:val="clear" w:pos="360"/>
+          <w:tab w:val="num" w:pos="720"/>
+        </w:tabs>
+        <w:rPr>
+          <w:b/>
+          <w:bCs/>
+          <w:sz w:val="24"/>
+          <w:szCs w:val="24"/>
+        </w:rPr>
+      </w:pPr>
+      <w:r>
+        <w:rPr>
+          <w:b/>
+          <w:bCs/>
+          <w:sz w:val="24"/>
+          <w:szCs w:val="24"/>
+        </w:rPr>
+        <w:t>Cluster 4 (Low Performers)</w:t>
+      </w:r>
+    </w:p>
+    <w:p>
+      <w:pPr>
+        <w:numPr>
+          <w:ilvl w:val="1"/>
+          <w:numId w:val="17"/>
+        </w:numPr>
+        <w:tabs>
+          <w:tab w:val="num" w:pos="1440"/>
+        </w:tabs>
+        <w:rPr>
+          <w:b/>
+          <w:bCs/>
+          <w:sz w:val="24"/>
+          <w:szCs w:val="24"/>
+        </w:rPr>
+      </w:pPr>
+      <w:r>
+        <w:rPr>
+          <w:b/>
+          <w:bCs/>
+          <w:sz w:val="24"/>
+          <w:szCs w:val="24"/>
+        </w:rPr>
+        <w:t>~20% high-sales stores (bar at 0.2).</w:t>
+      </w:r>
+    </w:p>
+    <w:p>
+      <w:pPr>
+        <w:numPr>
+          <w:ilvl w:val="1"/>
+          <w:numId w:val="17"/>
+        </w:numPr>
+        <w:tabs>
+          <w:tab w:val="num" w:pos="1440"/>
+        </w:tabs>
+        <w:rPr>
+          <w:b/>
+          <w:bCs/>
+          <w:sz w:val="24"/>
+          <w:szCs w:val="24"/>
+        </w:rPr>
+      </w:pPr>
+      <w:r>
+        <w:rPr>
+          <w:b/>
+          <w:bCs/>
+          <w:sz w:val="24"/>
+          <w:szCs w:val="24"/>
+        </w:rPr>
+        <w:t>Struggling stores; review location, costs, or operations.</w:t>
+      </w:r>
+    </w:p>
+    <w:p>
+      <w:pPr>
+        <w:numPr>
+          <w:ilvl w:val="0"/>
+          <w:numId w:val="17"/>
+        </w:numPr>
+        <w:tabs>
+          <w:tab w:val="clear" w:pos="360"/>
+          <w:tab w:val="num" w:pos="720"/>
+        </w:tabs>
+        <w:rPr>
+          <w:b/>
+          <w:bCs/>
+          <w:sz w:val="24"/>
+          <w:szCs w:val="24"/>
+        </w:rPr>
+      </w:pPr>
+      <w:r>
+        <w:rPr>
+          <w:b/>
+          <w:bCs/>
+          <w:sz w:val="24"/>
+          <w:szCs w:val="24"/>
+        </w:rPr>
+        <w:t>Cluster 5 (Worst Performers)</w:t>
+      </w:r>
+    </w:p>
+    <w:p>
+      <w:pPr>
+        <w:numPr>
+          <w:ilvl w:val="1"/>
+          <w:numId w:val="17"/>
+        </w:numPr>
+        <w:tabs>
+          <w:tab w:val="num" w:pos="1440"/>
+        </w:tabs>
+        <w:rPr>
+          <w:b/>
+          <w:bCs/>
+          <w:sz w:val="24"/>
+          <w:szCs w:val="24"/>
+        </w:rPr>
+      </w:pPr>
+      <w:r>
+        <w:rPr>
+          <w:b/>
+          <w:bCs/>
+          <w:sz w:val="24"/>
+          <w:szCs w:val="24"/>
+        </w:rPr>
+        <w:t>Near 0% high-sales stores (bar at 0.0).</w:t>
+      </w:r>
+    </w:p>
+    <w:p>
+      <w:pPr>
+        <w:numPr>
+          <w:ilvl w:val="1"/>
+          <w:numId w:val="17"/>
+        </w:numPr>
+        <w:tabs>
+          <w:tab w:val="num" w:pos="1440"/>
+        </w:tabs>
+        <w:rPr>
+          <w:b/>
+          <w:bCs/>
+          <w:sz w:val="24"/>
+          <w:szCs w:val="24"/>
+        </w:rPr>
+      </w:pPr>
+      <w:r>
+        <w:rPr>
+          <w:b/>
+          <w:bCs/>
+          <w:sz w:val="24"/>
+          <w:szCs w:val="24"/>
+        </w:rPr>
+        <w:t>Critical issues—consider closures, rebranding, or deep restructuring.</w:t>
       </w:r>
     </w:p>
     <w:p>
@@ -3416,23 +3610,7 @@
           <w:sz w:val="24"/>
           <w:szCs w:val="24"/>
         </w:rPr>
-        <w:t xml:space="preserve">The visual tree enabled easy understanding of how specific conditions (e.g., store in a </w:t>
-      </w:r>
-      <w:proofErr w:type="gramStart"/>
-      <w:r>
-        <w:rPr>
-          <w:sz w:val="24"/>
-          <w:szCs w:val="24"/>
-        </w:rPr>
-        <w:t>Mall</w:t>
-      </w:r>
-      <w:proofErr w:type="gramEnd"/>
-      <w:r>
-        <w:rPr>
-          <w:sz w:val="24"/>
-          <w:szCs w:val="24"/>
-        </w:rPr>
-        <w:t xml:space="preserve"> + experienced manager) led to classification in a high-performing segment.</w:t>
+        <w:t>The visual tree enabled easy understanding of how specific conditions (e.g., store in a Mall + experienced manager) led to classification in a high-performing segment.</w:t>
       </w:r>
     </w:p>
     <w:p>
@@ -4192,6 +4370,123 @@
     </w:lvl>
   </w:abstractNum>
   <w:abstractNum w:abstractNumId="12" w15:restartNumberingAfterBreak="0">
+    <w:nsid w:val="30A14903"/>
+    <w:multiLevelType w:val="multilevel"/>
+    <w:tmpl w:val="893E927E"/>
+    <w:lvl w:ilvl="0">
+      <w:start w:val="1"/>
+      <w:numFmt w:val="decimal"/>
+      <w:lvlText w:val="%1."/>
+      <w:lvlJc w:val="left"/>
+      <w:pPr>
+        <w:tabs>
+          <w:tab w:val="num" w:pos="720"/>
+        </w:tabs>
+        <w:ind w:left="720" w:hanging="360"/>
+      </w:pPr>
+    </w:lvl>
+    <w:lvl w:ilvl="1">
+      <w:start w:val="1"/>
+      <w:numFmt w:val="bullet"/>
+      <w:lvlText w:val="o"/>
+      <w:lvlJc w:val="left"/>
+      <w:pPr>
+        <w:tabs>
+          <w:tab w:val="num" w:pos="1440"/>
+        </w:tabs>
+        <w:ind w:left="1440" w:hanging="360"/>
+      </w:pPr>
+      <w:rPr>
+        <w:rFonts w:ascii="Courier New" w:hAnsi="Courier New" w:hint="default"/>
+        <w:sz w:val="20"/>
+      </w:rPr>
+    </w:lvl>
+    <w:lvl w:ilvl="2" w:tentative="1">
+      <w:start w:val="1"/>
+      <w:numFmt w:val="decimal"/>
+      <w:lvlText w:val="%3."/>
+      <w:lvlJc w:val="left"/>
+      <w:pPr>
+        <w:tabs>
+          <w:tab w:val="num" w:pos="2160"/>
+        </w:tabs>
+        <w:ind w:left="2160" w:hanging="360"/>
+      </w:pPr>
+    </w:lvl>
+    <w:lvl w:ilvl="3" w:tentative="1">
+      <w:start w:val="1"/>
+      <w:numFmt w:val="decimal"/>
+      <w:lvlText w:val="%4."/>
+      <w:lvlJc w:val="left"/>
+      <w:pPr>
+        <w:tabs>
+          <w:tab w:val="num" w:pos="2880"/>
+        </w:tabs>
+        <w:ind w:left="2880" w:hanging="360"/>
+      </w:pPr>
+    </w:lvl>
+    <w:lvl w:ilvl="4" w:tentative="1">
+      <w:start w:val="1"/>
+      <w:numFmt w:val="decimal"/>
+      <w:lvlText w:val="%5."/>
+      <w:lvlJc w:val="left"/>
+      <w:pPr>
+        <w:tabs>
+          <w:tab w:val="num" w:pos="3600"/>
+        </w:tabs>
+        <w:ind w:left="3600" w:hanging="360"/>
+      </w:pPr>
+    </w:lvl>
+    <w:lvl w:ilvl="5" w:tentative="1">
+      <w:start w:val="1"/>
+      <w:numFmt w:val="decimal"/>
+      <w:lvlText w:val="%6."/>
+      <w:lvlJc w:val="left"/>
+      <w:pPr>
+        <w:tabs>
+          <w:tab w:val="num" w:pos="4320"/>
+        </w:tabs>
+        <w:ind w:left="4320" w:hanging="360"/>
+      </w:pPr>
+    </w:lvl>
+    <w:lvl w:ilvl="6" w:tentative="1">
+      <w:start w:val="1"/>
+      <w:numFmt w:val="decimal"/>
+      <w:lvlText w:val="%7."/>
+      <w:lvlJc w:val="left"/>
+      <w:pPr>
+        <w:tabs>
+          <w:tab w:val="num" w:pos="5040"/>
+        </w:tabs>
+        <w:ind w:left="5040" w:hanging="360"/>
+      </w:pPr>
+    </w:lvl>
+    <w:lvl w:ilvl="7" w:tentative="1">
+      <w:start w:val="1"/>
+      <w:numFmt w:val="decimal"/>
+      <w:lvlText w:val="%8."/>
+      <w:lvlJc w:val="left"/>
+      <w:pPr>
+        <w:tabs>
+          <w:tab w:val="num" w:pos="5760"/>
+        </w:tabs>
+        <w:ind w:left="5760" w:hanging="360"/>
+      </w:pPr>
+    </w:lvl>
+    <w:lvl w:ilvl="8" w:tentative="1">
+      <w:start w:val="1"/>
+      <w:numFmt w:val="decimal"/>
+      <w:lvlText w:val="%9."/>
+      <w:lvlJc w:val="left"/>
+      <w:pPr>
+        <w:tabs>
+          <w:tab w:val="num" w:pos="6480"/>
+        </w:tabs>
+        <w:ind w:left="6480" w:hanging="360"/>
+      </w:pPr>
+    </w:lvl>
+  </w:abstractNum>
+  <w:abstractNum w:abstractNumId="13" w15:restartNumberingAfterBreak="0">
     <w:nsid w:val="30BC5BC0"/>
     <w:multiLevelType w:val="multilevel"/>
     <w:tmpl w:val="1E528E48"/>
@@ -4340,7 +4635,7 @@
       </w:rPr>
     </w:lvl>
   </w:abstractNum>
-  <w:abstractNum w:abstractNumId="13" w15:restartNumberingAfterBreak="0">
+  <w:abstractNum w:abstractNumId="14" w15:restartNumberingAfterBreak="0">
     <w:nsid w:val="37600BED"/>
     <w:multiLevelType w:val="multilevel"/>
     <w:tmpl w:val="7E9EF692"/>
@@ -4489,7 +4784,7 @@
       </w:rPr>
     </w:lvl>
   </w:abstractNum>
-  <w:abstractNum w:abstractNumId="14" w15:restartNumberingAfterBreak="0">
+  <w:abstractNum w:abstractNumId="15" w15:restartNumberingAfterBreak="0">
     <w:nsid w:val="41BD3D19"/>
     <w:multiLevelType w:val="multilevel"/>
     <w:tmpl w:val="592A23CC"/>
@@ -4638,7 +4933,273 @@
       </w:rPr>
     </w:lvl>
   </w:abstractNum>
-  <w:abstractNum w:abstractNumId="15" w15:restartNumberingAfterBreak="0">
+  <w:abstractNum w:abstractNumId="16" w15:restartNumberingAfterBreak="0">
+    <w:nsid w:val="46BD7C99"/>
+    <w:multiLevelType w:val="multilevel"/>
+    <w:tmpl w:val="A37AFEFE"/>
+    <w:lvl w:ilvl="0">
+      <w:start w:val="1"/>
+      <w:numFmt w:val="bullet"/>
+      <w:lvlText w:val=""/>
+      <w:lvlJc w:val="left"/>
+      <w:pPr>
+        <w:tabs>
+          <w:tab w:val="num" w:pos="720"/>
+        </w:tabs>
+        <w:ind w:left="720" w:hanging="360"/>
+      </w:pPr>
+      <w:rPr>
+        <w:rFonts w:ascii="Symbol" w:hAnsi="Symbol" w:hint="default"/>
+        <w:sz w:val="20"/>
+      </w:rPr>
+    </w:lvl>
+    <w:lvl w:ilvl="1" w:tentative="1">
+      <w:start w:val="1"/>
+      <w:numFmt w:val="bullet"/>
+      <w:lvlText w:val="o"/>
+      <w:lvlJc w:val="left"/>
+      <w:pPr>
+        <w:tabs>
+          <w:tab w:val="num" w:pos="1440"/>
+        </w:tabs>
+        <w:ind w:left="1440" w:hanging="360"/>
+      </w:pPr>
+      <w:rPr>
+        <w:rFonts w:ascii="Courier New" w:hAnsi="Courier New" w:hint="default"/>
+        <w:sz w:val="20"/>
+      </w:rPr>
+    </w:lvl>
+    <w:lvl w:ilvl="2" w:tentative="1">
+      <w:start w:val="1"/>
+      <w:numFmt w:val="bullet"/>
+      <w:lvlText w:val=""/>
+      <w:lvlJc w:val="left"/>
+      <w:pPr>
+        <w:tabs>
+          <w:tab w:val="num" w:pos="2160"/>
+        </w:tabs>
+        <w:ind w:left="2160" w:hanging="360"/>
+      </w:pPr>
+      <w:rPr>
+        <w:rFonts w:ascii="Wingdings" w:hAnsi="Wingdings" w:hint="default"/>
+        <w:sz w:val="20"/>
+      </w:rPr>
+    </w:lvl>
+    <w:lvl w:ilvl="3" w:tentative="1">
+      <w:start w:val="1"/>
+      <w:numFmt w:val="bullet"/>
+      <w:lvlText w:val=""/>
+      <w:lvlJc w:val="left"/>
+      <w:pPr>
+        <w:tabs>
+          <w:tab w:val="num" w:pos="2880"/>
+        </w:tabs>
+        <w:ind w:left="2880" w:hanging="360"/>
+      </w:pPr>
+      <w:rPr>
+        <w:rFonts w:ascii="Wingdings" w:hAnsi="Wingdings" w:hint="default"/>
+        <w:sz w:val="20"/>
+      </w:rPr>
+    </w:lvl>
+    <w:lvl w:ilvl="4" w:tentative="1">
+      <w:start w:val="1"/>
+      <w:numFmt w:val="bullet"/>
+      <w:lvlText w:val=""/>
+      <w:lvlJc w:val="left"/>
+      <w:pPr>
+        <w:tabs>
+          <w:tab w:val="num" w:pos="3600"/>
+        </w:tabs>
+        <w:ind w:left="3600" w:hanging="360"/>
+      </w:pPr>
+      <w:rPr>
+        <w:rFonts w:ascii="Wingdings" w:hAnsi="Wingdings" w:hint="default"/>
+        <w:sz w:val="20"/>
+      </w:rPr>
+    </w:lvl>
+    <w:lvl w:ilvl="5" w:tentative="1">
+      <w:start w:val="1"/>
+      <w:numFmt w:val="bullet"/>
+      <w:lvlText w:val=""/>
+      <w:lvlJc w:val="left"/>
+      <w:pPr>
+        <w:tabs>
+          <w:tab w:val="num" w:pos="4320"/>
+        </w:tabs>
+        <w:ind w:left="4320" w:hanging="360"/>
+      </w:pPr>
+      <w:rPr>
+        <w:rFonts w:ascii="Wingdings" w:hAnsi="Wingdings" w:hint="default"/>
+        <w:sz w:val="20"/>
+      </w:rPr>
+    </w:lvl>
+    <w:lvl w:ilvl="6" w:tentative="1">
+      <w:start w:val="1"/>
+      <w:numFmt w:val="bullet"/>
+      <w:lvlText w:val=""/>
+      <w:lvlJc w:val="left"/>
+      <w:pPr>
+        <w:tabs>
+          <w:tab w:val="num" w:pos="5040"/>
+        </w:tabs>
+        <w:ind w:left="5040" w:hanging="360"/>
+      </w:pPr>
+      <w:rPr>
+        <w:rFonts w:ascii="Wingdings" w:hAnsi="Wingdings" w:hint="default"/>
+        <w:sz w:val="20"/>
+      </w:rPr>
+    </w:lvl>
+    <w:lvl w:ilvl="7" w:tentative="1">
+      <w:start w:val="1"/>
+      <w:numFmt w:val="bullet"/>
+      <w:lvlText w:val=""/>
+      <w:lvlJc w:val="left"/>
+      <w:pPr>
+        <w:tabs>
+          <w:tab w:val="num" w:pos="5760"/>
+        </w:tabs>
+        <w:ind w:left="5760" w:hanging="360"/>
+      </w:pPr>
+      <w:rPr>
+        <w:rFonts w:ascii="Wingdings" w:hAnsi="Wingdings" w:hint="default"/>
+        <w:sz w:val="20"/>
+      </w:rPr>
+    </w:lvl>
+    <w:lvl w:ilvl="8" w:tentative="1">
+      <w:start w:val="1"/>
+      <w:numFmt w:val="bullet"/>
+      <w:lvlText w:val=""/>
+      <w:lvlJc w:val="left"/>
+      <w:pPr>
+        <w:tabs>
+          <w:tab w:val="num" w:pos="6480"/>
+        </w:tabs>
+        <w:ind w:left="6480" w:hanging="360"/>
+      </w:pPr>
+      <w:rPr>
+        <w:rFonts w:ascii="Wingdings" w:hAnsi="Wingdings" w:hint="default"/>
+        <w:sz w:val="20"/>
+      </w:rPr>
+    </w:lvl>
+  </w:abstractNum>
+  <w:abstractNum w:abstractNumId="17" w15:restartNumberingAfterBreak="0">
+    <w:nsid w:val="677A071C"/>
+    <w:multiLevelType w:val="multilevel"/>
+    <w:tmpl w:val="D29C24D8"/>
+    <w:lvl w:ilvl="0">
+      <w:start w:val="1"/>
+      <w:numFmt w:val="decimal"/>
+      <w:lvlText w:val="%1."/>
+      <w:lvlJc w:val="left"/>
+      <w:pPr>
+        <w:tabs>
+          <w:tab w:val="num" w:pos="360"/>
+        </w:tabs>
+        <w:ind w:left="360" w:hanging="360"/>
+      </w:pPr>
+    </w:lvl>
+    <w:lvl w:ilvl="1">
+      <w:start w:val="1"/>
+      <w:numFmt w:val="bullet"/>
+      <w:lvlText w:val="o"/>
+      <w:lvlJc w:val="left"/>
+      <w:pPr>
+        <w:tabs>
+          <w:tab w:val="num" w:pos="1080"/>
+        </w:tabs>
+        <w:ind w:left="1080" w:hanging="360"/>
+      </w:pPr>
+      <w:rPr>
+        <w:rFonts w:ascii="Courier New" w:hAnsi="Courier New" w:hint="default"/>
+        <w:sz w:val="20"/>
+      </w:rPr>
+    </w:lvl>
+    <w:lvl w:ilvl="2" w:tentative="1">
+      <w:start w:val="1"/>
+      <w:numFmt w:val="decimal"/>
+      <w:lvlText w:val="%3."/>
+      <w:lvlJc w:val="left"/>
+      <w:pPr>
+        <w:tabs>
+          <w:tab w:val="num" w:pos="1800"/>
+        </w:tabs>
+        <w:ind w:left="1800" w:hanging="360"/>
+      </w:pPr>
+    </w:lvl>
+    <w:lvl w:ilvl="3" w:tentative="1">
+      <w:start w:val="1"/>
+      <w:numFmt w:val="decimal"/>
+      <w:lvlText w:val="%4."/>
+      <w:lvlJc w:val="left"/>
+      <w:pPr>
+        <w:tabs>
+          <w:tab w:val="num" w:pos="2520"/>
+        </w:tabs>
+        <w:ind w:left="2520" w:hanging="360"/>
+      </w:pPr>
+    </w:lvl>
+    <w:lvl w:ilvl="4" w:tentative="1">
+      <w:start w:val="1"/>
+      <w:numFmt w:val="decimal"/>
+      <w:lvlText w:val="%5."/>
+      <w:lvlJc w:val="left"/>
+      <w:pPr>
+        <w:tabs>
+          <w:tab w:val="num" w:pos="3240"/>
+        </w:tabs>
+        <w:ind w:left="3240" w:hanging="360"/>
+      </w:pPr>
+    </w:lvl>
+    <w:lvl w:ilvl="5" w:tentative="1">
+      <w:start w:val="1"/>
+      <w:numFmt w:val="decimal"/>
+      <w:lvlText w:val="%6."/>
+      <w:lvlJc w:val="left"/>
+      <w:pPr>
+        <w:tabs>
+          <w:tab w:val="num" w:pos="3960"/>
+        </w:tabs>
+        <w:ind w:left="3960" w:hanging="360"/>
+      </w:pPr>
+    </w:lvl>
+    <w:lvl w:ilvl="6" w:tentative="1">
+      <w:start w:val="1"/>
+      <w:numFmt w:val="decimal"/>
+      <w:lvlText w:val="%7."/>
+      <w:lvlJc w:val="left"/>
+      <w:pPr>
+        <w:tabs>
+          <w:tab w:val="num" w:pos="4680"/>
+        </w:tabs>
+        <w:ind w:left="4680" w:hanging="360"/>
+      </w:pPr>
+    </w:lvl>
+    <w:lvl w:ilvl="7" w:tentative="1">
+      <w:start w:val="1"/>
+      <w:numFmt w:val="decimal"/>
+      <w:lvlText w:val="%8."/>
+      <w:lvlJc w:val="left"/>
+      <w:pPr>
+        <w:tabs>
+          <w:tab w:val="num" w:pos="5400"/>
+        </w:tabs>
+        <w:ind w:left="5400" w:hanging="360"/>
+      </w:pPr>
+    </w:lvl>
+    <w:lvl w:ilvl="8" w:tentative="1">
+      <w:start w:val="1"/>
+      <w:numFmt w:val="decimal"/>
+      <w:lvlText w:val="%9."/>
+      <w:lvlJc w:val="left"/>
+      <w:pPr>
+        <w:tabs>
+          <w:tab w:val="num" w:pos="6120"/>
+        </w:tabs>
+        <w:ind w:left="6120" w:hanging="360"/>
+      </w:pPr>
+    </w:lvl>
+  </w:abstractNum>
+  <w:abstractNum w:abstractNumId="18" w15:restartNumberingAfterBreak="0">
     <w:nsid w:val="744B3FDB"/>
     <w:multiLevelType w:val="multilevel"/>
     <w:tmpl w:val="E560591A"/>
@@ -4818,7 +5379,7 @@
     <w:abstractNumId w:val="11"/>
   </w:num>
   <w:num w:numId="11" w16cid:durableId="1725760214">
-    <w:abstractNumId w:val="13"/>
+    <w:abstractNumId w:val="14"/>
   </w:num>
   <w:num w:numId="12" w16cid:durableId="1592665426">
     <w:abstractNumId w:val="10"/>
@@ -4827,13 +5388,22 @@
     <w:abstractNumId w:val="9"/>
   </w:num>
   <w:num w:numId="14" w16cid:durableId="1397901001">
+    <w:abstractNumId w:val="18"/>
+  </w:num>
+  <w:num w:numId="15" w16cid:durableId="1282348687">
     <w:abstractNumId w:val="15"/>
   </w:num>
-  <w:num w:numId="15" w16cid:durableId="1282348687">
-    <w:abstractNumId w:val="14"/>
+  <w:num w:numId="16" w16cid:durableId="22827238">
+    <w:abstractNumId w:val="13"/>
   </w:num>
-  <w:num w:numId="16" w16cid:durableId="22827238">
+  <w:num w:numId="17" w16cid:durableId="1770613674">
+    <w:abstractNumId w:val="17"/>
+  </w:num>
+  <w:num w:numId="18" w16cid:durableId="654839318">
     <w:abstractNumId w:val="12"/>
+  </w:num>
+  <w:num w:numId="19" w16cid:durableId="1877767058">
+    <w:abstractNumId w:val="16"/>
   </w:num>
 </w:numbering>
 </file>
@@ -16401,10 +16971,12 @@
     <w:rsidRoot w:val="000E4001"/>
     <w:rsid w:val="00000BD2"/>
     <w:rsid w:val="000E4001"/>
+    <w:rsid w:val="00143A6A"/>
     <w:rsid w:val="002C4923"/>
     <w:rsid w:val="004C60DC"/>
     <w:rsid w:val="006F2D97"/>
     <w:rsid w:val="00994F25"/>
+    <w:rsid w:val="00CB01C6"/>
   </w:rsids>
   <m:mathPr>
     <m:mathFont m:val="Cambria Math"/>
